--- a/pcmwooki@gmail.com_Frontend Developer.docx
+++ b/pcmwooki@gmail.com_Frontend Developer.docx
@@ -21,7 +21,6 @@
           <w:szCs w:val="36"/>
         </w:rPr>
       </w:pPr>
-      <w:proofErr w:type="spellStart"/>
       <w:r>
         <w:rPr>
           <w:rFonts w:ascii="NanumGothic" w:eastAsia="NanumGothic" w:hAnsi="NanumGothic"/>
@@ -42,7 +41,6 @@
         </w:rPr>
         <w:t>우기</w:t>
       </w:r>
-      <w:proofErr w:type="spellEnd"/>
       <w:r>
         <w:rPr>
           <w:rFonts w:ascii="NanumGothic" w:eastAsia="NanumGothic" w:hAnsi="NanumGothic"/>
@@ -498,14 +496,7 @@
         <w:rPr>
           <w:rFonts w:ascii="NanumGothic" w:eastAsia="NanumGothic" w:hAnsi="NanumGothic" w:hint="eastAsia"/>
         </w:rPr>
-        <w:t xml:space="preserve">및 </w:t>
-      </w:r>
-      <w:proofErr w:type="spellStart"/>
-      <w:r>
-        <w:rPr>
-          <w:rFonts w:ascii="NanumGothic" w:eastAsia="NanumGothic" w:hAnsi="NanumGothic" w:hint="eastAsia"/>
-        </w:rPr>
-        <w:t>팀원들과</w:t>
+        <w:t>및 팀원들과</w:t>
       </w:r>
       <w:r>
         <w:rPr>
@@ -513,7 +504,6 @@
         </w:rPr>
         <w:t>의</w:t>
       </w:r>
-      <w:proofErr w:type="spellEnd"/>
       <w:r>
         <w:rPr>
           <w:rFonts w:ascii="NanumGothic" w:eastAsia="NanumGothic" w:hAnsi="NanumGothic" w:hint="eastAsia"/>
@@ -624,21 +614,7 @@
         <w:rPr>
           <w:rFonts w:ascii="NanumGothic" w:eastAsia="NanumGothic" w:hAnsi="NanumGothic"/>
         </w:rPr>
-        <w:t xml:space="preserve">디테일에 강한 </w:t>
-      </w:r>
-      <w:proofErr w:type="spellStart"/>
-      <w:r>
-        <w:rPr>
-          <w:rFonts w:ascii="NanumGothic" w:eastAsia="NanumGothic" w:hAnsi="NanumGothic"/>
-        </w:rPr>
-        <w:t>프론트엔드</w:t>
-      </w:r>
-      <w:proofErr w:type="spellEnd"/>
-      <w:r>
-        <w:rPr>
-          <w:rFonts w:ascii="NanumGothic" w:eastAsia="NanumGothic" w:hAnsi="NanumGothic"/>
-        </w:rPr>
-        <w:t xml:space="preserve"> 개발</w:t>
+        <w:t>디테일에 강한 프론트엔드 개발</w:t>
       </w:r>
       <w:r>
         <w:rPr>
@@ -672,19 +648,11 @@
         </w:rPr>
         <w:t>Set-up</w:t>
       </w:r>
-      <w:proofErr w:type="spellStart"/>
-      <w:r>
-        <w:rPr>
-          <w:rFonts w:ascii="NanumGothic" w:eastAsia="NanumGothic" w:hAnsi="NanumGothic" w:hint="eastAsia"/>
-        </w:rPr>
-        <w:t>부터</w:t>
-      </w:r>
-      <w:proofErr w:type="spellEnd"/>
-      <w:r>
-        <w:rPr>
-          <w:rFonts w:ascii="NanumGothic" w:eastAsia="NanumGothic" w:hAnsi="NanumGothic" w:hint="eastAsia"/>
-        </w:rPr>
-        <w:t xml:space="preserve"> </w:t>
+      <w:r>
+        <w:rPr>
+          <w:rFonts w:ascii="NanumGothic" w:eastAsia="NanumGothic" w:hAnsi="NanumGothic" w:hint="eastAsia"/>
+        </w:rPr>
+        <w:t xml:space="preserve">부터 </w:t>
       </w:r>
       <w:r>
         <w:rPr>
@@ -901,14 +869,12 @@
         <w:tab/>
         <w:t>(주)</w:t>
       </w:r>
-      <w:proofErr w:type="spellStart"/>
       <w:r>
         <w:rPr>
           <w:rFonts w:ascii="NanumGothic" w:eastAsia="NanumGothic" w:hAnsi="NanumGothic" w:hint="eastAsia"/>
         </w:rPr>
         <w:t>메딜리티</w:t>
       </w:r>
-      <w:proofErr w:type="spellEnd"/>
       <w:r>
         <w:rPr>
           <w:rFonts w:ascii="NanumGothic" w:eastAsia="NanumGothic" w:hAnsi="NanumGothic"/>
@@ -1002,14 +968,12 @@
         </w:rPr>
         <w:t>(주)</w:t>
       </w:r>
-      <w:proofErr w:type="spellStart"/>
       <w:r>
         <w:rPr>
           <w:rFonts w:ascii="NanumGothic" w:eastAsia="NanumGothic" w:hAnsi="NanumGothic" w:hint="eastAsia"/>
         </w:rPr>
         <w:t>지엔터프라이즈</w:t>
       </w:r>
-      <w:proofErr w:type="spellEnd"/>
       <w:r>
         <w:rPr>
           <w:rFonts w:ascii="NanumGothic" w:eastAsia="NanumGothic" w:hAnsi="NanumGothic"/>
@@ -1167,14 +1131,12 @@
         <w:tab/>
         <w:t>(주)</w:t>
       </w:r>
-      <w:proofErr w:type="spellStart"/>
       <w:r>
         <w:rPr>
           <w:rFonts w:ascii="NanumGothic" w:eastAsia="NanumGothic" w:hAnsi="NanumGothic" w:hint="eastAsia"/>
         </w:rPr>
         <w:t>티스쿨컴퍼니</w:t>
       </w:r>
-      <w:proofErr w:type="spellEnd"/>
       <w:r>
         <w:rPr>
           <w:rFonts w:ascii="NanumGothic" w:eastAsia="NanumGothic" w:hAnsi="NanumGothic"/>
@@ -1232,14 +1194,12 @@
         </w:rPr>
         <w:tab/>
       </w:r>
-      <w:proofErr w:type="spellStart"/>
       <w:r>
         <w:rPr>
           <w:rFonts w:ascii="NanumGothic" w:eastAsia="NanumGothic" w:hAnsi="NanumGothic" w:hint="eastAsia"/>
         </w:rPr>
         <w:t>세일즈부스트</w:t>
       </w:r>
-      <w:proofErr w:type="spellEnd"/>
       <w:r>
         <w:rPr>
           <w:rFonts w:ascii="NanumGothic" w:eastAsia="NanumGothic" w:hAnsi="NanumGothic"/>
@@ -1310,14 +1270,12 @@
         <w:tab/>
         <w:t>(주)</w:t>
       </w:r>
-      <w:proofErr w:type="spellStart"/>
       <w:r>
         <w:rPr>
           <w:rFonts w:ascii="NanumGothic" w:eastAsia="NanumGothic" w:hAnsi="NanumGothic" w:hint="eastAsia"/>
         </w:rPr>
         <w:t>새로운생각</w:t>
       </w:r>
-      <w:proofErr w:type="spellEnd"/>
       <w:r>
         <w:rPr>
           <w:rFonts w:ascii="NanumGothic" w:eastAsia="NanumGothic" w:hAnsi="NanumGothic"/>
@@ -1392,16 +1350,8 @@
           <w:rFonts w:ascii="NanumGothic" w:eastAsia="NanumGothic" w:hAnsi="NanumGothic"/>
         </w:rPr>
         <w:tab/>
-        <w:t>(주)</w:t>
-      </w:r>
-      <w:proofErr w:type="spellStart"/>
-      <w:r>
-        <w:rPr>
-          <w:rFonts w:ascii="NanumGothic" w:eastAsia="NanumGothic" w:hAnsi="NanumGothic"/>
-        </w:rPr>
-        <w:t>버즈니</w:t>
-      </w:r>
-      <w:proofErr w:type="spellEnd"/>
+        <w:t>(주)버즈니</w:t>
+      </w:r>
       <w:r>
         <w:rPr>
           <w:rFonts w:ascii="NanumGothic" w:eastAsia="NanumGothic" w:hAnsi="NanumGothic"/>
@@ -1458,16 +1408,8 @@
           <w:rFonts w:ascii="NanumGothic" w:eastAsia="NanumGothic" w:hAnsi="NanumGothic"/>
         </w:rPr>
         <w:tab/>
-        <w:t>(주)</w:t>
-      </w:r>
-      <w:proofErr w:type="spellStart"/>
-      <w:r>
-        <w:rPr>
-          <w:rFonts w:ascii="NanumGothic" w:eastAsia="NanumGothic" w:hAnsi="NanumGothic"/>
-        </w:rPr>
-        <w:t>위키넷</w:t>
-      </w:r>
-      <w:proofErr w:type="spellEnd"/>
+        <w:t>(주)위키넷</w:t>
+      </w:r>
       <w:r>
         <w:rPr>
           <w:rFonts w:ascii="NanumGothic" w:eastAsia="NanumGothic" w:hAnsi="NanumGothic"/>
@@ -1524,15 +1466,8 @@
           <w:rFonts w:ascii="NanumGothic" w:eastAsia="NanumGothic" w:hAnsi="NanumGothic"/>
         </w:rPr>
         <w:tab/>
-      </w:r>
-      <w:proofErr w:type="spellStart"/>
-      <w:r>
-        <w:rPr>
-          <w:rFonts w:ascii="NanumGothic" w:eastAsia="NanumGothic" w:hAnsi="NanumGothic"/>
-        </w:rPr>
         <w:t>인더컴퍼니</w:t>
       </w:r>
-      <w:proofErr w:type="spellEnd"/>
       <w:r>
         <w:rPr>
           <w:rFonts w:ascii="NanumGothic" w:eastAsia="NanumGothic" w:hAnsi="NanumGothic"/>
@@ -2115,7 +2050,6 @@
         </w:rPr>
         <w:t xml:space="preserve"> </w:t>
       </w:r>
-      <w:proofErr w:type="gramStart"/>
       <w:r>
         <w:rPr>
           <w:rFonts w:ascii="NanumGothic" w:eastAsia="NanumGothic" w:hAnsi="NanumGothic" w:cs="NanumGothic"/>
@@ -2126,78 +2060,49 @@
         <w:rPr>
           <w:rFonts w:ascii="NanumGothic" w:eastAsia="NanumGothic" w:hAnsi="NanumGothic" w:cs="NanumGothic"/>
         </w:rPr>
-        <w:t xml:space="preserve"> ,</w:t>
-      </w:r>
-      <w:proofErr w:type="gramEnd"/>
+        <w:t xml:space="preserve"> , </w:t>
+      </w:r>
       <w:r>
         <w:rPr>
           <w:rFonts w:ascii="NanumGothic" w:eastAsia="NanumGothic" w:hAnsi="NanumGothic" w:cs="NanumGothic"/>
         </w:rPr>
+        <w:t>redux</w:t>
+      </w:r>
+      <w:r>
+        <w:rPr>
+          <w:rFonts w:ascii="NanumGothic" w:eastAsia="NanumGothic" w:hAnsi="NanumGothic" w:cs="NanumGothic"/>
+        </w:rPr>
+        <w:t xml:space="preserve">-toolkit, </w:t>
+      </w:r>
+      <w:r>
+        <w:rPr>
+          <w:rFonts w:ascii="NanumGothic" w:eastAsia="NanumGothic" w:hAnsi="NanumGothic" w:cs="NanumGothic"/>
+        </w:rPr>
+        <w:t>Next.js,</w:t>
+      </w:r>
+      <w:r>
+        <w:rPr>
+          <w:rFonts w:ascii="NanumGothic" w:eastAsia="NanumGothic" w:hAnsi="NanumGothic" w:cs="NanumGothic"/>
+        </w:rPr>
         <w:t xml:space="preserve"> </w:t>
       </w:r>
       <w:r>
         <w:rPr>
+          <w:rFonts w:ascii="NanumGothic" w:eastAsia="NanumGothic" w:hAnsi="NanumGothic"/>
+        </w:rPr>
+        <w:t>Turborepo,</w:t>
+      </w:r>
+      <w:r>
+        <w:rPr>
           <w:rFonts w:ascii="NanumGothic" w:eastAsia="NanumGothic" w:hAnsi="NanumGothic" w:cs="NanumGothic"/>
         </w:rPr>
-        <w:t>redux</w:t>
+        <w:t xml:space="preserve"> styled-component,</w:t>
       </w:r>
       <w:r>
         <w:rPr>
           <w:rFonts w:ascii="NanumGothic" w:eastAsia="NanumGothic" w:hAnsi="NanumGothic" w:cs="NanumGothic"/>
         </w:rPr>
-        <w:t xml:space="preserve">-toolkit, </w:t>
-      </w:r>
-      <w:r>
-        <w:rPr>
-          <w:rFonts w:ascii="NanumGothic" w:eastAsia="NanumGothic" w:hAnsi="NanumGothic" w:cs="NanumGothic"/>
-        </w:rPr>
-        <w:t>Next.js,</w:t>
-      </w:r>
-      <w:r>
-        <w:rPr>
-          <w:rFonts w:ascii="NanumGothic" w:eastAsia="NanumGothic" w:hAnsi="NanumGothic" w:cs="NanumGothic"/>
-        </w:rPr>
-        <w:t xml:space="preserve"> </w:t>
-      </w:r>
-      <w:proofErr w:type="spellStart"/>
-      <w:r>
-        <w:rPr>
-          <w:rFonts w:ascii="NanumGothic" w:eastAsia="NanumGothic" w:hAnsi="NanumGothic"/>
-        </w:rPr>
-        <w:t>Turborepo</w:t>
-      </w:r>
-      <w:proofErr w:type="spellEnd"/>
-      <w:r>
-        <w:rPr>
-          <w:rFonts w:ascii="NanumGothic" w:eastAsia="NanumGothic" w:hAnsi="NanumGothic"/>
-        </w:rPr>
-        <w:t>,</w:t>
-      </w:r>
-      <w:r>
-        <w:rPr>
-          <w:rFonts w:ascii="NanumGothic" w:eastAsia="NanumGothic" w:hAnsi="NanumGothic" w:cs="NanumGothic"/>
-        </w:rPr>
-        <w:t xml:space="preserve"> styled-component,</w:t>
-      </w:r>
-      <w:r>
-        <w:rPr>
-          <w:rFonts w:ascii="NanumGothic" w:eastAsia="NanumGothic" w:hAnsi="NanumGothic" w:cs="NanumGothic"/>
-        </w:rPr>
-        <w:t xml:space="preserve"> </w:t>
-      </w:r>
-      <w:proofErr w:type="spellStart"/>
-      <w:r>
-        <w:rPr>
-          <w:rFonts w:ascii="NanumGothic" w:eastAsia="NanumGothic" w:hAnsi="NanumGothic" w:cs="NanumGothic"/>
-        </w:rPr>
-        <w:t>Emotion,tailwind</w:t>
-      </w:r>
-      <w:proofErr w:type="spellEnd"/>
-      <w:r>
-        <w:rPr>
-          <w:rFonts w:ascii="NanumGothic" w:eastAsia="NanumGothic" w:hAnsi="NanumGothic" w:cs="NanumGothic"/>
-        </w:rPr>
-        <w:t>,</w:t>
+        <w:t xml:space="preserve"> Emotion,tailwind,</w:t>
       </w:r>
       <w:r>
         <w:rPr>
@@ -2280,17 +2185,8 @@
           <w:rFonts w:ascii="NanumGothic" w:eastAsia="NanumGothic" w:hAnsi="NanumGothic" w:cs="NanumGothic"/>
           <w:color w:val="000000"/>
         </w:rPr>
-        <w:t xml:space="preserve">MySQL, </w:t>
-      </w:r>
-      <w:proofErr w:type="spellStart"/>
-      <w:r>
-        <w:rPr>
-          <w:rFonts w:ascii="NanumGothic" w:eastAsia="NanumGothic" w:hAnsi="NanumGothic" w:cs="NanumGothic"/>
-          <w:color w:val="000000"/>
-        </w:rPr>
-        <w:t>Postgresql</w:t>
-      </w:r>
-      <w:proofErr w:type="spellEnd"/>
+        <w:t>MySQL, Postgresql</w:t>
+      </w:r>
     </w:p>
     <w:p>
       <w:pPr>
@@ -2375,17 +2271,8 @@
           <w:rFonts w:ascii="NanumGothic" w:eastAsia="NanumGothic" w:hAnsi="NanumGothic" w:cs="NanumGothic"/>
           <w:color w:val="000000"/>
         </w:rPr>
-        <w:t xml:space="preserve">, </w:t>
-      </w:r>
-      <w:proofErr w:type="spellStart"/>
-      <w:r>
-        <w:rPr>
-          <w:rFonts w:ascii="NanumGothic" w:eastAsia="NanumGothic" w:hAnsi="NanumGothic" w:cs="NanumGothic"/>
-          <w:color w:val="000000"/>
-        </w:rPr>
-        <w:t>vercel</w:t>
-      </w:r>
-      <w:proofErr w:type="spellEnd"/>
+        <w:t>, vercel</w:t>
+      </w:r>
       <w:r>
         <w:rPr>
           <w:rFonts w:ascii="NanumGothic" w:eastAsia="NanumGothic" w:hAnsi="NanumGothic" w:cs="NanumGothic"/>
@@ -2416,21 +2303,12 @@
         </w:rPr>
         <w:tab/>
       </w:r>
-      <w:proofErr w:type="spellStart"/>
       <w:r>
         <w:rPr>
           <w:rFonts w:ascii="NanumGothic" w:eastAsia="NanumGothic" w:hAnsi="NanumGothic" w:cs="NanumGothic"/>
           <w:color w:val="000000"/>
         </w:rPr>
-        <w:t>Github</w:t>
-      </w:r>
-      <w:proofErr w:type="spellEnd"/>
-      <w:r>
-        <w:rPr>
-          <w:rFonts w:ascii="NanumGothic" w:eastAsia="NanumGothic" w:hAnsi="NanumGothic" w:cs="NanumGothic"/>
-          <w:color w:val="000000"/>
-        </w:rPr>
-        <w:t>, Gitlab, S</w:t>
+        <w:t>Github, Gitlab, S</w:t>
       </w:r>
       <w:r>
         <w:rPr>
@@ -2721,7 +2599,6 @@
               </w:rPr>
               <w:t>(주)</w:t>
             </w:r>
-            <w:proofErr w:type="spellStart"/>
             <w:r>
               <w:rPr>
                 <w:rFonts w:ascii="NanumGothic" w:eastAsia="NanumGothic" w:hAnsi="NanumGothic" w:hint="eastAsia"/>
@@ -2729,7 +2606,6 @@
               </w:rPr>
               <w:t>메딜리티</w:t>
             </w:r>
-            <w:proofErr w:type="spellEnd"/>
           </w:p>
         </w:tc>
         <w:tc>
@@ -2813,21 +2689,7 @@
         <w:rPr>
           <w:rFonts w:ascii="NanumGothic" w:eastAsia="NanumGothic" w:hAnsi="NanumGothic"/>
         </w:rPr>
-        <w:t xml:space="preserve">약사들이 알약을 편하게 </w:t>
-      </w:r>
-      <w:proofErr w:type="spellStart"/>
-      <w:r>
-        <w:rPr>
-          <w:rFonts w:ascii="NanumGothic" w:eastAsia="NanumGothic" w:hAnsi="NanumGothic"/>
-        </w:rPr>
-        <w:t>카운팅</w:t>
-      </w:r>
-      <w:proofErr w:type="spellEnd"/>
-      <w:r>
-        <w:rPr>
-          <w:rFonts w:ascii="NanumGothic" w:eastAsia="NanumGothic" w:hAnsi="NanumGothic"/>
-        </w:rPr>
-        <w:t xml:space="preserve"> 할</w:t>
+        <w:t>약사들이 알약을 편하게 카운팅 할</w:t>
       </w:r>
       <w:r>
         <w:rPr>
@@ -2897,21 +2759,12 @@
           <w:szCs w:val="18"/>
         </w:rPr>
       </w:pPr>
-      <w:proofErr w:type="spellStart"/>
       <w:r>
         <w:rPr>
           <w:rFonts w:ascii="NanumGothic" w:eastAsia="NanumGothic" w:hAnsi="NanumGothic" w:hint="eastAsia"/>
           <w:szCs w:val="18"/>
         </w:rPr>
-        <w:t>프론트엔드</w:t>
-      </w:r>
-      <w:proofErr w:type="spellEnd"/>
-      <w:r>
-        <w:rPr>
-          <w:rFonts w:ascii="NanumGothic" w:eastAsia="NanumGothic" w:hAnsi="NanumGothic" w:hint="eastAsia"/>
-          <w:szCs w:val="18"/>
-        </w:rPr>
-        <w:t xml:space="preserve"> 팀 리딩</w:t>
+        <w:t>프론트엔드 팀 리딩</w:t>
       </w:r>
       <w:r>
         <w:rPr>
@@ -2988,37 +2841,19 @@
           <w:szCs w:val="18"/>
         </w:rPr>
       </w:pPr>
-      <w:proofErr w:type="spellStart"/>
       <w:r>
         <w:rPr>
           <w:rFonts w:ascii="NanumGothic" w:eastAsia="NanumGothic" w:hAnsi="NanumGothic" w:hint="eastAsia"/>
           <w:szCs w:val="18"/>
         </w:rPr>
-        <w:t>하이브리드앱을</w:t>
-      </w:r>
-      <w:proofErr w:type="spellEnd"/>
+        <w:t xml:space="preserve">하이브리드앱을 위한 모바일 </w:t>
+      </w:r>
       <w:r>
         <w:rPr>
           <w:rFonts w:ascii="NanumGothic" w:eastAsia="NanumGothic" w:hAnsi="NanumGothic" w:hint="eastAsia"/>
           <w:szCs w:val="18"/>
         </w:rPr>
-        <w:t xml:space="preserve"> 위한 모바일 </w:t>
-      </w:r>
-      <w:proofErr w:type="spellStart"/>
-      <w:r>
-        <w:rPr>
-          <w:rFonts w:ascii="NanumGothic" w:eastAsia="NanumGothic" w:hAnsi="NanumGothic" w:hint="eastAsia"/>
-          <w:szCs w:val="18"/>
-        </w:rPr>
-        <w:t>웹앱</w:t>
-      </w:r>
-      <w:proofErr w:type="spellEnd"/>
-      <w:r>
-        <w:rPr>
-          <w:rFonts w:ascii="NanumGothic" w:eastAsia="NanumGothic" w:hAnsi="NanumGothic" w:hint="eastAsia"/>
-          <w:szCs w:val="18"/>
-        </w:rPr>
-        <w:t xml:space="preserve"> </w:t>
+        <w:t xml:space="preserve">웹앱 </w:t>
       </w:r>
       <w:r>
         <w:rPr>
@@ -3074,16 +2909,8 @@
         <w:rPr>
           <w:rFonts w:ascii="NanumGothic" w:eastAsia="NanumGothic" w:hAnsi="NanumGothic"/>
         </w:rPr>
-        <w:t xml:space="preserve"> </w:t>
-      </w:r>
-      <w:proofErr w:type="spellStart"/>
-      <w:r>
-        <w:rPr>
-          <w:rFonts w:ascii="NanumGothic" w:eastAsia="NanumGothic" w:hAnsi="NanumGothic"/>
-        </w:rPr>
-        <w:t>Turborepo</w:t>
-      </w:r>
-      <w:proofErr w:type="spellEnd"/>
+        <w:t xml:space="preserve"> Turborepo</w:t>
+      </w:r>
       <w:r>
         <w:rPr>
           <w:rFonts w:ascii="NanumGothic" w:eastAsia="NanumGothic" w:hAnsi="NanumGothic"/>
@@ -3231,21 +3058,12 @@
         </w:rPr>
         <w:t>JSON</w:t>
       </w:r>
-      <w:proofErr w:type="spellStart"/>
-      <w:r>
-        <w:rPr>
-          <w:rFonts w:ascii="NanumGothic" w:eastAsia="NanumGothic" w:hAnsi="NanumGothic" w:hint="eastAsia"/>
-        </w:rPr>
-        <w:t>으로</w:t>
-      </w:r>
-      <w:proofErr w:type="spellEnd"/>
-      <w:r>
-        <w:rPr>
-          <w:rFonts w:ascii="NanumGothic" w:eastAsia="NanumGothic" w:hAnsi="NanumGothic" w:hint="eastAsia"/>
-        </w:rPr>
-        <w:t xml:space="preserve"> 된 학습 데이터와 이미지를 </w:t>
-      </w:r>
-      <w:proofErr w:type="spellStart"/>
+      <w:r>
+        <w:rPr>
+          <w:rFonts w:ascii="NanumGothic" w:eastAsia="NanumGothic" w:hAnsi="NanumGothic" w:hint="eastAsia"/>
+        </w:rPr>
+        <w:t xml:space="preserve">으로 된 학습 데이터와 이미지를 </w:t>
+      </w:r>
       <w:r>
         <w:rPr>
           <w:rFonts w:ascii="NanumGothic" w:eastAsia="NanumGothic" w:hAnsi="NanumGothic" w:hint="eastAsia"/>
@@ -3256,14 +3074,7 @@
         <w:rPr>
           <w:rFonts w:ascii="NanumGothic" w:eastAsia="NanumGothic" w:hAnsi="NanumGothic" w:hint="eastAsia"/>
         </w:rPr>
-        <w:t>씩</w:t>
-      </w:r>
-      <w:proofErr w:type="spellEnd"/>
-      <w:r>
-        <w:rPr>
-          <w:rFonts w:ascii="NanumGothic" w:eastAsia="NanumGothic" w:hAnsi="NanumGothic" w:hint="eastAsia"/>
-        </w:rPr>
-        <w:t xml:space="preserve"> </w:t>
+        <w:t xml:space="preserve">씩 </w:t>
       </w:r>
       <w:r>
         <w:rPr>
@@ -3793,7 +3604,6 @@
               </w:rPr>
               <w:t>(주)</w:t>
             </w:r>
-            <w:proofErr w:type="spellStart"/>
             <w:r>
               <w:rPr>
                 <w:rFonts w:ascii="NanumGothic" w:eastAsia="NanumGothic" w:hAnsi="NanumGothic" w:hint="eastAsia"/>
@@ -3801,7 +3611,6 @@
               </w:rPr>
               <w:t>지엔터프라이즈</w:t>
             </w:r>
-            <w:proofErr w:type="spellEnd"/>
           </w:p>
         </w:tc>
         <w:tc>
@@ -3874,19 +3683,11 @@
           <w:rFonts w:ascii="NanumGothic" w:eastAsia="NanumGothic" w:hAnsi="NanumGothic"/>
         </w:rPr>
       </w:pPr>
-      <w:proofErr w:type="spellStart"/>
-      <w:r>
-        <w:rPr>
-          <w:rFonts w:ascii="NanumGothic" w:eastAsia="NanumGothic" w:hAnsi="NanumGothic" w:hint="eastAsia"/>
-        </w:rPr>
-        <w:t>비즈넵</w:t>
-      </w:r>
-      <w:proofErr w:type="spellEnd"/>
-      <w:r>
-        <w:rPr>
-          <w:rFonts w:ascii="NanumGothic" w:eastAsia="NanumGothic" w:hAnsi="NanumGothic" w:hint="eastAsia"/>
-        </w:rPr>
-        <w:t xml:space="preserve"> </w:t>
+      <w:r>
+        <w:rPr>
+          <w:rFonts w:ascii="NanumGothic" w:eastAsia="NanumGothic" w:hAnsi="NanumGothic" w:hint="eastAsia"/>
+        </w:rPr>
+        <w:t xml:space="preserve">비즈넵 </w:t>
       </w:r>
       <w:hyperlink r:id="rId8" w:history="1">
         <w:r>
@@ -3953,21 +3754,12 @@
           <w:szCs w:val="18"/>
         </w:rPr>
       </w:pPr>
-      <w:proofErr w:type="spellStart"/>
       <w:r>
         <w:rPr>
           <w:rFonts w:ascii="NanumGothic" w:eastAsia="NanumGothic" w:hAnsi="NanumGothic" w:hint="eastAsia"/>
           <w:szCs w:val="18"/>
         </w:rPr>
-        <w:t>프론트엔드</w:t>
-      </w:r>
-      <w:proofErr w:type="spellEnd"/>
-      <w:r>
-        <w:rPr>
-          <w:rFonts w:ascii="NanumGothic" w:eastAsia="NanumGothic" w:hAnsi="NanumGothic" w:hint="eastAsia"/>
-          <w:szCs w:val="18"/>
-        </w:rPr>
-        <w:t xml:space="preserve"> 팀 리딩</w:t>
+        <w:t>프론트엔드 팀 리딩</w:t>
       </w:r>
       <w:r>
         <w:rPr>
@@ -4043,23 +3835,7 @@
           <w:rFonts w:ascii="NanumGothic" w:eastAsia="NanumGothic" w:hAnsi="NanumGothic" w:hint="eastAsia"/>
           <w:szCs w:val="18"/>
         </w:rPr>
-        <w:t xml:space="preserve">로 변환하기 위한 </w:t>
-      </w:r>
-      <w:proofErr w:type="spellStart"/>
-      <w:r>
-        <w:rPr>
-          <w:rFonts w:ascii="NanumGothic" w:eastAsia="NanumGothic" w:hAnsi="NanumGothic" w:hint="eastAsia"/>
-          <w:szCs w:val="18"/>
-        </w:rPr>
-        <w:t>아키텍쳐</w:t>
-      </w:r>
-      <w:proofErr w:type="spellEnd"/>
-      <w:r>
-        <w:rPr>
-          <w:rFonts w:ascii="NanumGothic" w:eastAsia="NanumGothic" w:hAnsi="NanumGothic" w:hint="eastAsia"/>
-          <w:szCs w:val="18"/>
-        </w:rPr>
-        <w:t xml:space="preserve"> 구성</w:t>
+        <w:t>로 변환하기 위한 아키텍쳐 구성</w:t>
       </w:r>
       <w:r>
         <w:rPr>
@@ -4140,16 +3916,8 @@
         <w:rPr>
           <w:rFonts w:ascii="NanumGothic" w:eastAsia="NanumGothic" w:hAnsi="NanumGothic"/>
         </w:rPr>
-        <w:t xml:space="preserve"> </w:t>
-      </w:r>
-      <w:proofErr w:type="spellStart"/>
-      <w:r>
-        <w:rPr>
-          <w:rFonts w:ascii="NanumGothic" w:eastAsia="NanumGothic" w:hAnsi="NanumGothic"/>
-        </w:rPr>
-        <w:t>Turborepo</w:t>
-      </w:r>
-      <w:proofErr w:type="spellEnd"/>
+        <w:t xml:space="preserve"> Turborepo</w:t>
+      </w:r>
     </w:p>
     <w:p>
       <w:pPr>
@@ -4195,21 +3963,7 @@
         <w:rPr>
           <w:rFonts w:ascii="NanumGothic" w:eastAsia="NanumGothic" w:hAnsi="NanumGothic" w:hint="eastAsia"/>
         </w:rPr>
-        <w:t xml:space="preserve"> </w:t>
-      </w:r>
-      <w:proofErr w:type="spellStart"/>
-      <w:r>
-        <w:rPr>
-          <w:rFonts w:ascii="NanumGothic" w:eastAsia="NanumGothic" w:hAnsi="NanumGothic" w:hint="eastAsia"/>
-        </w:rPr>
-        <w:t>아키텍쳐</w:t>
-      </w:r>
-      <w:proofErr w:type="spellEnd"/>
-      <w:r>
-        <w:rPr>
-          <w:rFonts w:ascii="NanumGothic" w:eastAsia="NanumGothic" w:hAnsi="NanumGothic" w:hint="eastAsia"/>
-        </w:rPr>
-        <w:t xml:space="preserve"> 구성 및 진행</w:t>
+        <w:t xml:space="preserve"> 아키텍쳐 구성 및 진행</w:t>
       </w:r>
     </w:p>
     <w:p>
@@ -4229,21 +3983,7 @@
         <w:rPr>
           <w:rFonts w:ascii="NanumGothic" w:eastAsia="NanumGothic" w:hAnsi="NanumGothic" w:hint="eastAsia"/>
         </w:rPr>
-        <w:t xml:space="preserve">3개월 후 모든 </w:t>
-      </w:r>
-      <w:proofErr w:type="spellStart"/>
-      <w:r>
-        <w:rPr>
-          <w:rFonts w:ascii="NanumGothic" w:eastAsia="NanumGothic" w:hAnsi="NanumGothic" w:hint="eastAsia"/>
-        </w:rPr>
-        <w:t>프론트엔드</w:t>
-      </w:r>
-      <w:proofErr w:type="spellEnd"/>
-      <w:r>
-        <w:rPr>
-          <w:rFonts w:ascii="NanumGothic" w:eastAsia="NanumGothic" w:hAnsi="NanumGothic" w:hint="eastAsia"/>
-        </w:rPr>
-        <w:t xml:space="preserve"> 팀원 피드백에서 긍정적인 피드백을 받음</w:t>
+        <w:t>3개월 후 모든 프론트엔드 팀원 피드백에서 긍정적인 피드백을 받음</w:t>
       </w:r>
     </w:p>
     <w:p>
@@ -4282,35 +4022,7 @@
         <w:rPr>
           <w:rFonts w:ascii="NanumGothic" w:eastAsia="NanumGothic" w:hAnsi="NanumGothic" w:hint="eastAsia"/>
         </w:rPr>
-        <w:t xml:space="preserve">개발 업무보다 </w:t>
-      </w:r>
-      <w:proofErr w:type="spellStart"/>
-      <w:r>
-        <w:rPr>
-          <w:rFonts w:ascii="NanumGothic" w:eastAsia="NanumGothic" w:hAnsi="NanumGothic" w:hint="eastAsia"/>
-        </w:rPr>
-        <w:t>매니징</w:t>
-      </w:r>
-      <w:proofErr w:type="spellEnd"/>
-      <w:r>
-        <w:rPr>
-          <w:rFonts w:ascii="NanumGothic" w:eastAsia="NanumGothic" w:hAnsi="NanumGothic" w:hint="eastAsia"/>
-        </w:rPr>
-        <w:t xml:space="preserve"> 업무가 많아 개발 커리어를 좀더 쌓고자 극 초기 </w:t>
-      </w:r>
-      <w:proofErr w:type="spellStart"/>
-      <w:r>
-        <w:rPr>
-          <w:rFonts w:ascii="NanumGothic" w:eastAsia="NanumGothic" w:hAnsi="NanumGothic" w:hint="eastAsia"/>
-        </w:rPr>
-        <w:t>스타트업으로</w:t>
-      </w:r>
-      <w:proofErr w:type="spellEnd"/>
-      <w:r>
-        <w:rPr>
-          <w:rFonts w:ascii="NanumGothic" w:eastAsia="NanumGothic" w:hAnsi="NanumGothic" w:hint="eastAsia"/>
-        </w:rPr>
-        <w:t xml:space="preserve"> 이직</w:t>
+        <w:t>개발 업무보다 매니징 업무가 많아 개발 커리어를 좀더 쌓고자 극 초기 스타트업으로 이직</w:t>
       </w:r>
     </w:p>
     <w:p>
@@ -4519,19 +4231,11 @@
           <w:rFonts w:ascii="NanumGothic" w:eastAsia="NanumGothic" w:hAnsi="NanumGothic"/>
         </w:rPr>
       </w:pPr>
-      <w:proofErr w:type="spellStart"/>
-      <w:r>
-        <w:rPr>
-          <w:rFonts w:ascii="NanumGothic" w:eastAsia="NanumGothic" w:hAnsi="NanumGothic" w:hint="eastAsia"/>
-        </w:rPr>
-        <w:t>푸시뉴스를</w:t>
-      </w:r>
-      <w:proofErr w:type="spellEnd"/>
-      <w:r>
-        <w:rPr>
-          <w:rFonts w:ascii="NanumGothic" w:eastAsia="NanumGothic" w:hAnsi="NanumGothic" w:hint="eastAsia"/>
-        </w:rPr>
-        <w:t xml:space="preserve"> 운영하는 주식 뉴스 스타트업</w:t>
+      <w:r>
+        <w:rPr>
+          <w:rFonts w:ascii="NanumGothic" w:eastAsia="NanumGothic" w:hAnsi="NanumGothic" w:hint="eastAsia"/>
+        </w:rPr>
+        <w:t>푸시뉴스를 운영하는 주식 뉴스 스타트업</w:t>
       </w:r>
     </w:p>
     <w:p>
@@ -4577,21 +4281,12 @@
           <w:szCs w:val="18"/>
         </w:rPr>
       </w:pPr>
-      <w:proofErr w:type="spellStart"/>
       <w:r>
         <w:rPr>
           <w:rFonts w:ascii="NanumGothic" w:eastAsia="NanumGothic" w:hAnsi="NanumGothic" w:hint="eastAsia"/>
           <w:szCs w:val="18"/>
         </w:rPr>
-        <w:t>푸시블랙</w:t>
-      </w:r>
-      <w:proofErr w:type="spellEnd"/>
-      <w:r>
-        <w:rPr>
-          <w:rFonts w:ascii="NanumGothic" w:eastAsia="NanumGothic" w:hAnsi="NanumGothic" w:hint="eastAsia"/>
-          <w:szCs w:val="18"/>
-        </w:rPr>
-        <w:t xml:space="preserve"> 리뉴얼 및 운영 </w:t>
+        <w:t xml:space="preserve">푸시블랙 리뉴얼 및 운영 </w:t>
       </w:r>
       <w:hyperlink r:id="rId9" w:history="1">
         <w:r>
@@ -4624,21 +4319,12 @@
           <w:szCs w:val="18"/>
         </w:rPr>
       </w:pPr>
-      <w:proofErr w:type="spellStart"/>
       <w:r>
         <w:rPr>
           <w:rFonts w:ascii="NanumGothic" w:eastAsia="NanumGothic" w:hAnsi="NanumGothic" w:hint="eastAsia"/>
           <w:szCs w:val="18"/>
         </w:rPr>
-        <w:t>푸시뉴스</w:t>
-      </w:r>
-      <w:proofErr w:type="spellEnd"/>
-      <w:r>
-        <w:rPr>
-          <w:rFonts w:ascii="NanumGothic" w:eastAsia="NanumGothic" w:hAnsi="NanumGothic" w:hint="eastAsia"/>
-          <w:szCs w:val="18"/>
-        </w:rPr>
-        <w:t xml:space="preserve"> 유지보수 </w:t>
+        <w:t xml:space="preserve">푸시뉴스 유지보수 </w:t>
       </w:r>
       <w:hyperlink r:id="rId10" w:history="1">
         <w:r>
@@ -4670,19 +4356,11 @@
           <w:rFonts w:ascii="NanumGothic" w:eastAsia="NanumGothic" w:hAnsi="NanumGothic"/>
         </w:rPr>
       </w:pPr>
-      <w:proofErr w:type="spellStart"/>
-      <w:r>
-        <w:rPr>
-          <w:rFonts w:ascii="NanumGothic" w:eastAsia="NanumGothic" w:hAnsi="NanumGothic" w:hint="eastAsia"/>
-        </w:rPr>
-        <w:t>푸시앱</w:t>
-      </w:r>
-      <w:proofErr w:type="spellEnd"/>
-      <w:r>
-        <w:rPr>
-          <w:rFonts w:ascii="NanumGothic" w:eastAsia="NanumGothic" w:hAnsi="NanumGothic" w:hint="eastAsia"/>
-        </w:rPr>
-        <w:t xml:space="preserve"> </w:t>
+      <w:r>
+        <w:rPr>
+          <w:rFonts w:ascii="NanumGothic" w:eastAsia="NanumGothic" w:hAnsi="NanumGothic" w:hint="eastAsia"/>
+        </w:rPr>
+        <w:t xml:space="preserve">푸시앱 </w:t>
       </w:r>
       <w:r>
         <w:rPr>
@@ -4737,35 +4415,7 @@
         <w:rPr>
           <w:rFonts w:ascii="NanumGothic" w:eastAsia="NanumGothic" w:hAnsi="NanumGothic"/>
         </w:rPr>
-        <w:t xml:space="preserve">: react, </w:t>
-      </w:r>
-      <w:proofErr w:type="spellStart"/>
-      <w:r>
-        <w:rPr>
-          <w:rFonts w:ascii="NanumGothic" w:eastAsia="NanumGothic" w:hAnsi="NanumGothic"/>
-        </w:rPr>
-        <w:t>nextJS</w:t>
-      </w:r>
-      <w:proofErr w:type="spellEnd"/>
-      <w:r>
-        <w:rPr>
-          <w:rFonts w:ascii="NanumGothic" w:eastAsia="NanumGothic" w:hAnsi="NanumGothic"/>
-        </w:rPr>
-        <w:t xml:space="preserve">, </w:t>
-      </w:r>
-      <w:proofErr w:type="spellStart"/>
-      <w:r>
-        <w:rPr>
-          <w:rFonts w:ascii="NanumGothic" w:eastAsia="NanumGothic" w:hAnsi="NanumGothic"/>
-        </w:rPr>
-        <w:t>php</w:t>
-      </w:r>
-      <w:proofErr w:type="spellEnd"/>
-      <w:r>
-        <w:rPr>
-          <w:rFonts w:ascii="NanumGothic" w:eastAsia="NanumGothic" w:hAnsi="NanumGothic"/>
-        </w:rPr>
-        <w:t>, node.js</w:t>
+        <w:t>: react, nextJS, php, node.js</w:t>
       </w:r>
     </w:p>
     <w:p>
@@ -4833,19 +4483,11 @@
         </w:rPr>
         <w:t xml:space="preserve"> (</w:t>
       </w:r>
-      <w:proofErr w:type="spellStart"/>
-      <w:r>
-        <w:rPr>
-          <w:rFonts w:ascii="NanumGothic" w:eastAsia="NanumGothic" w:hAnsi="NanumGothic" w:hint="eastAsia"/>
-        </w:rPr>
-        <w:t>푸시블랙</w:t>
-      </w:r>
-      <w:proofErr w:type="spellEnd"/>
-      <w:r>
-        <w:rPr>
-          <w:rFonts w:ascii="NanumGothic" w:eastAsia="NanumGothic" w:hAnsi="NanumGothic" w:hint="eastAsia"/>
-        </w:rPr>
-        <w:t>)</w:t>
+      <w:r>
+        <w:rPr>
+          <w:rFonts w:ascii="NanumGothic" w:eastAsia="NanumGothic" w:hAnsi="NanumGothic" w:hint="eastAsia"/>
+        </w:rPr>
+        <w:t>푸시블랙)</w:t>
       </w:r>
     </w:p>
     <w:p>
@@ -4861,33 +4503,11 @@
           <w:rFonts w:ascii="NanumGothic" w:eastAsia="NanumGothic" w:hAnsi="NanumGothic"/>
         </w:rPr>
       </w:pPr>
-      <w:proofErr w:type="spellStart"/>
-      <w:r>
-        <w:rPr>
-          <w:rFonts w:ascii="NanumGothic" w:eastAsia="NanumGothic" w:hAnsi="NanumGothic" w:hint="eastAsia"/>
-        </w:rPr>
-        <w:t>푸시뉴스</w:t>
-      </w:r>
-      <w:proofErr w:type="spellEnd"/>
-      <w:r>
-        <w:rPr>
-          <w:rFonts w:ascii="NanumGothic" w:eastAsia="NanumGothic" w:hAnsi="NanumGothic" w:hint="eastAsia"/>
-        </w:rPr>
-        <w:t xml:space="preserve"> </w:t>
-      </w:r>
-      <w:proofErr w:type="spellStart"/>
-      <w:r>
-        <w:rPr>
-          <w:rFonts w:ascii="NanumGothic" w:eastAsia="NanumGothic" w:hAnsi="NanumGothic" w:hint="eastAsia"/>
-        </w:rPr>
-        <w:t>레거시를</w:t>
-      </w:r>
-      <w:proofErr w:type="spellEnd"/>
-      <w:r>
-        <w:rPr>
-          <w:rFonts w:ascii="NanumGothic" w:eastAsia="NanumGothic" w:hAnsi="NanumGothic" w:hint="eastAsia"/>
-        </w:rPr>
-        <w:t xml:space="preserve"> 유지보수 함으로서 기존 운영 편의성을 개선함</w:t>
+      <w:r>
+        <w:rPr>
+          <w:rFonts w:ascii="NanumGothic" w:eastAsia="NanumGothic" w:hAnsi="NanumGothic" w:hint="eastAsia"/>
+        </w:rPr>
+        <w:t>푸시뉴스 레거시를 유지보수 함으로서 기존 운영 편의성을 개선함</w:t>
       </w:r>
     </w:p>
     <w:p>
@@ -4907,21 +4527,7 @@
         <w:rPr>
           <w:rFonts w:ascii="NanumGothic" w:eastAsia="NanumGothic" w:hAnsi="NanumGothic" w:hint="eastAsia"/>
         </w:rPr>
-        <w:t xml:space="preserve">커뮤니케이션 부재로 인한 </w:t>
-      </w:r>
-      <w:proofErr w:type="spellStart"/>
-      <w:r>
-        <w:rPr>
-          <w:rFonts w:ascii="NanumGothic" w:eastAsia="NanumGothic" w:hAnsi="NanumGothic" w:hint="eastAsia"/>
-        </w:rPr>
-        <w:t>푸시앱</w:t>
-      </w:r>
-      <w:proofErr w:type="spellEnd"/>
-      <w:r>
-        <w:rPr>
-          <w:rFonts w:ascii="NanumGothic" w:eastAsia="NanumGothic" w:hAnsi="NanumGothic" w:hint="eastAsia"/>
-        </w:rPr>
-        <w:t xml:space="preserve"> 개발을 사실상 </w:t>
+        <w:t xml:space="preserve">커뮤니케이션 부재로 인한 푸시앱 개발을 사실상 </w:t>
       </w:r>
       <w:r>
         <w:rPr>
@@ -5092,17 +4698,8 @@
                 <w:rFonts w:ascii="NanumGothic" w:eastAsia="NanumGothic" w:hAnsi="NanumGothic" w:hint="eastAsia"/>
                 <w:b/>
               </w:rPr>
-              <w:t>(주)</w:t>
+              <w:t>(주)티스쿨컴퍼니</w:t>
             </w:r>
-            <w:proofErr w:type="spellStart"/>
-            <w:r>
-              <w:rPr>
-                <w:rFonts w:ascii="NanumGothic" w:eastAsia="NanumGothic" w:hAnsi="NanumGothic" w:hint="eastAsia"/>
-                <w:b/>
-              </w:rPr>
-              <w:t>티스쿨컴퍼니</w:t>
-            </w:r>
-            <w:proofErr w:type="spellEnd"/>
           </w:p>
         </w:tc>
         <w:tc>
@@ -5256,55 +4853,7 @@
           <w:rFonts w:ascii="NanumGothic" w:eastAsia="NanumGothic" w:hAnsi="NanumGothic" w:cs="Times New Roman" w:hint="eastAsia"/>
           <w:shd w:val="clear" w:color="000000" w:fill="FFFFFF"/>
         </w:rPr>
-        <w:t>사이클 (</w:t>
-      </w:r>
-      <w:proofErr w:type="spellStart"/>
-      <w:r>
-        <w:rPr>
-          <w:rFonts w:ascii="NanumGothic" w:eastAsia="NanumGothic" w:hAnsi="NanumGothic" w:cs="Times New Roman" w:hint="eastAsia"/>
-          <w:shd w:val="clear" w:color="000000" w:fill="FFFFFF"/>
-        </w:rPr>
-        <w:t>wordpress</w:t>
-      </w:r>
-      <w:proofErr w:type="spellEnd"/>
-      <w:r>
-        <w:rPr>
-          <w:rFonts w:ascii="NanumGothic" w:eastAsia="NanumGothic" w:hAnsi="NanumGothic" w:cs="Times New Roman" w:hint="eastAsia"/>
-          <w:shd w:val="clear" w:color="000000" w:fill="FFFFFF"/>
-        </w:rPr>
-        <w:t xml:space="preserve"> / </w:t>
-      </w:r>
-      <w:proofErr w:type="spellStart"/>
-      <w:r>
-        <w:rPr>
-          <w:rFonts w:ascii="NanumGothic" w:eastAsia="NanumGothic" w:hAnsi="NanumGothic" w:cs="Times New Roman" w:hint="eastAsia"/>
-          <w:shd w:val="clear" w:color="000000" w:fill="FFFFFF"/>
-        </w:rPr>
-        <w:t>php</w:t>
-      </w:r>
-      <w:proofErr w:type="spellEnd"/>
-      <w:r>
-        <w:rPr>
-          <w:rFonts w:ascii="NanumGothic" w:eastAsia="NanumGothic" w:hAnsi="NanumGothic" w:cs="Times New Roman" w:hint="eastAsia"/>
-          <w:shd w:val="clear" w:color="000000" w:fill="FFFFFF"/>
-        </w:rPr>
-        <w:t xml:space="preserve"> / </w:t>
-      </w:r>
-      <w:proofErr w:type="spellStart"/>
-      <w:r>
-        <w:rPr>
-          <w:rFonts w:ascii="NanumGothic" w:eastAsia="NanumGothic" w:hAnsi="NanumGothic" w:cs="Times New Roman" w:hint="eastAsia"/>
-          <w:shd w:val="clear" w:color="000000" w:fill="FFFFFF"/>
-        </w:rPr>
-        <w:t>vue</w:t>
-      </w:r>
-      <w:proofErr w:type="spellEnd"/>
-      <w:r>
-        <w:rPr>
-          <w:rFonts w:ascii="NanumGothic" w:eastAsia="NanumGothic" w:hAnsi="NanumGothic" w:cs="Times New Roman" w:hint="eastAsia"/>
-          <w:shd w:val="clear" w:color="000000" w:fill="FFFFFF"/>
-        </w:rPr>
-        <w:t xml:space="preserve"> / react ) </w:t>
+        <w:t xml:space="preserve">사이클 (wordpress / php / vue / react ) </w:t>
       </w:r>
       <w:hyperlink r:id="rId11" w:history="1">
         <w:r>
@@ -5335,37 +4884,12 @@
           <w:rFonts w:ascii="NanumGothic" w:eastAsia="NanumGothic" w:hAnsi="NanumGothic" w:cs="Times New Roman"/>
         </w:rPr>
       </w:pPr>
-      <w:proofErr w:type="spellStart"/>
       <w:r>
         <w:rPr>
           <w:rFonts w:ascii="NanumGothic" w:eastAsia="NanumGothic" w:hAnsi="NanumGothic" w:cs="Times New Roman" w:hint="eastAsia"/>
           <w:shd w:val="clear" w:color="000000" w:fill="FFFFFF"/>
         </w:rPr>
-        <w:t>세일즈커리어쉐어</w:t>
-      </w:r>
-      <w:proofErr w:type="spellEnd"/>
-      <w:r>
-        <w:rPr>
-          <w:rFonts w:ascii="NanumGothic" w:eastAsia="NanumGothic" w:hAnsi="NanumGothic" w:cs="Times New Roman" w:hint="eastAsia"/>
-          <w:shd w:val="clear" w:color="000000" w:fill="FFFFFF"/>
-        </w:rPr>
-        <w:t xml:space="preserve"> 신규 </w:t>
-      </w:r>
-      <w:proofErr w:type="spellStart"/>
-      <w:r>
-        <w:rPr>
-          <w:rFonts w:ascii="NanumGothic" w:eastAsia="NanumGothic" w:hAnsi="NanumGothic" w:cs="Times New Roman" w:hint="eastAsia"/>
-          <w:shd w:val="clear" w:color="000000" w:fill="FFFFFF"/>
-        </w:rPr>
-        <w:t>프론트엔드개발</w:t>
-      </w:r>
-      <w:proofErr w:type="spellEnd"/>
-      <w:r>
-        <w:rPr>
-          <w:rFonts w:ascii="NanumGothic" w:eastAsia="NanumGothic" w:hAnsi="NanumGothic" w:cs="Times New Roman" w:hint="eastAsia"/>
-          <w:shd w:val="clear" w:color="000000" w:fill="FFFFFF"/>
-        </w:rPr>
-        <w:t xml:space="preserve"> ( next.js / redux ) </w:t>
+        <w:t xml:space="preserve">세일즈커리어쉐어 신규 프론트엔드개발 ( next.js / redux ) </w:t>
       </w:r>
       <w:hyperlink r:id="rId12" w:history="1">
         <w:r>
@@ -5401,23 +4925,7 @@
           <w:rFonts w:ascii="NanumGothic" w:eastAsia="NanumGothic" w:hAnsi="NanumGothic" w:cs="Times New Roman" w:hint="eastAsia"/>
           <w:shd w:val="clear" w:color="000000" w:fill="FFFFFF"/>
         </w:rPr>
-        <w:t xml:space="preserve">퇴사학교 홈페이지 유지보수 ( </w:t>
-      </w:r>
-      <w:proofErr w:type="spellStart"/>
-      <w:r>
-        <w:rPr>
-          <w:rFonts w:ascii="NanumGothic" w:eastAsia="NanumGothic" w:hAnsi="NanumGothic" w:cs="Times New Roman" w:hint="eastAsia"/>
-          <w:shd w:val="clear" w:color="000000" w:fill="FFFFFF"/>
-        </w:rPr>
-        <w:t>php</w:t>
-      </w:r>
-      <w:proofErr w:type="spellEnd"/>
-      <w:r>
-        <w:rPr>
-          <w:rFonts w:ascii="NanumGothic" w:eastAsia="NanumGothic" w:hAnsi="NanumGothic" w:cs="Times New Roman" w:hint="eastAsia"/>
-          <w:shd w:val="clear" w:color="000000" w:fill="FFFFFF"/>
-        </w:rPr>
-        <w:t xml:space="preserve"> ) </w:t>
+        <w:t xml:space="preserve">퇴사학교 홈페이지 유지보수 ( php ) </w:t>
       </w:r>
       <w:hyperlink r:id="rId13" w:history="1">
         <w:r>
@@ -5458,63 +4966,7 @@
         <w:rPr>
           <w:rFonts w:ascii="NanumGothic" w:eastAsia="NanumGothic" w:hAnsi="NanumGothic"/>
         </w:rPr>
-        <w:t xml:space="preserve">: react, </w:t>
-      </w:r>
-      <w:proofErr w:type="spellStart"/>
-      <w:r>
-        <w:rPr>
-          <w:rFonts w:ascii="NanumGothic" w:eastAsia="NanumGothic" w:hAnsi="NanumGothic"/>
-        </w:rPr>
-        <w:t>nextJS</w:t>
-      </w:r>
-      <w:proofErr w:type="spellEnd"/>
-      <w:r>
-        <w:rPr>
-          <w:rFonts w:ascii="NanumGothic" w:eastAsia="NanumGothic" w:hAnsi="NanumGothic"/>
-        </w:rPr>
-        <w:t xml:space="preserve">, styled component, </w:t>
-      </w:r>
-      <w:proofErr w:type="spellStart"/>
-      <w:r>
-        <w:rPr>
-          <w:rFonts w:ascii="NanumGothic" w:eastAsia="NanumGothic" w:hAnsi="NanumGothic"/>
-        </w:rPr>
-        <w:t>php</w:t>
-      </w:r>
-      <w:proofErr w:type="spellEnd"/>
-      <w:r>
-        <w:rPr>
-          <w:rFonts w:ascii="NanumGothic" w:eastAsia="NanumGothic" w:hAnsi="NanumGothic"/>
-        </w:rPr>
-        <w:t xml:space="preserve">, </w:t>
-      </w:r>
-      <w:proofErr w:type="spellStart"/>
-      <w:r>
-        <w:rPr>
-          <w:rFonts w:ascii="NanumGothic" w:eastAsia="NanumGothic" w:hAnsi="NanumGothic"/>
-        </w:rPr>
-        <w:t>wordpress</w:t>
-      </w:r>
-      <w:proofErr w:type="spellEnd"/>
-      <w:r>
-        <w:rPr>
-          <w:rFonts w:ascii="NanumGothic" w:eastAsia="NanumGothic" w:hAnsi="NanumGothic"/>
-        </w:rPr>
-        <w:t xml:space="preserve">, </w:t>
-      </w:r>
-      <w:proofErr w:type="spellStart"/>
-      <w:r>
-        <w:rPr>
-          <w:rFonts w:ascii="NanumGothic" w:eastAsia="NanumGothic" w:hAnsi="NanumGothic"/>
-        </w:rPr>
-        <w:t>vue</w:t>
-      </w:r>
-      <w:proofErr w:type="spellEnd"/>
-      <w:r>
-        <w:rPr>
-          <w:rFonts w:ascii="NanumGothic" w:eastAsia="NanumGothic" w:hAnsi="NanumGothic"/>
-        </w:rPr>
-        <w:t>, node.js</w:t>
+        <w:t>: react, nextJS, styled component, php, wordpress, vue, node.js</w:t>
       </w:r>
     </w:p>
     <w:p>
@@ -5549,63 +5001,7 @@
         <w:rPr>
           <w:rFonts w:ascii="NanumGothic" w:eastAsia="NanumGothic" w:hAnsi="NanumGothic"/>
         </w:rPr>
-        <w:t xml:space="preserve">사이클 1개월 </w:t>
-      </w:r>
-      <w:proofErr w:type="spellStart"/>
-      <w:r>
-        <w:rPr>
-          <w:rFonts w:ascii="NanumGothic" w:eastAsia="NanumGothic" w:hAnsi="NanumGothic"/>
-        </w:rPr>
-        <w:t>개발후</w:t>
-      </w:r>
-      <w:proofErr w:type="spellEnd"/>
-      <w:r>
-        <w:rPr>
-          <w:rFonts w:ascii="NanumGothic" w:eastAsia="NanumGothic" w:hAnsi="NanumGothic"/>
-        </w:rPr>
-        <w:t xml:space="preserve"> 2</w:t>
-      </w:r>
-      <w:proofErr w:type="spellStart"/>
-      <w:r>
-        <w:rPr>
-          <w:rFonts w:ascii="NanumGothic" w:eastAsia="NanumGothic" w:hAnsi="NanumGothic"/>
-        </w:rPr>
-        <w:t>달뒤</w:t>
-      </w:r>
-      <w:proofErr w:type="spellEnd"/>
-      <w:r>
-        <w:rPr>
-          <w:rFonts w:ascii="NanumGothic" w:eastAsia="NanumGothic" w:hAnsi="NanumGothic"/>
-        </w:rPr>
-        <w:t xml:space="preserve"> </w:t>
-      </w:r>
-      <w:proofErr w:type="spellStart"/>
-      <w:r>
-        <w:rPr>
-          <w:rFonts w:ascii="NanumGothic" w:eastAsia="NanumGothic" w:hAnsi="NanumGothic"/>
-        </w:rPr>
-        <w:t>월매출</w:t>
-      </w:r>
-      <w:proofErr w:type="spellEnd"/>
-      <w:r>
-        <w:rPr>
-          <w:rFonts w:ascii="NanumGothic" w:eastAsia="NanumGothic" w:hAnsi="NanumGothic"/>
-        </w:rPr>
-        <w:t xml:space="preserve"> 4천 확보 및  최대 </w:t>
-      </w:r>
-      <w:proofErr w:type="spellStart"/>
-      <w:r>
-        <w:rPr>
-          <w:rFonts w:ascii="NanumGothic" w:eastAsia="NanumGothic" w:hAnsi="NanumGothic"/>
-        </w:rPr>
-        <w:t>월매출</w:t>
-      </w:r>
-      <w:proofErr w:type="spellEnd"/>
-      <w:r>
-        <w:rPr>
-          <w:rFonts w:ascii="NanumGothic" w:eastAsia="NanumGothic" w:hAnsi="NanumGothic"/>
-        </w:rPr>
-        <w:t xml:space="preserve"> 1억 달성</w:t>
+        <w:t>사이클 1개월 개발후 2달뒤 월매출 4천 확보 및  최대 월매출 1억 달성</w:t>
       </w:r>
     </w:p>
     <w:p>
@@ -5621,47 +5017,11 @@
           <w:rFonts w:ascii="NanumGothic" w:eastAsia="NanumGothic" w:hAnsi="NanumGothic"/>
         </w:rPr>
       </w:pPr>
-      <w:proofErr w:type="spellStart"/>
-      <w:r>
-        <w:rPr>
-          <w:rFonts w:ascii="NanumGothic" w:eastAsia="NanumGothic" w:hAnsi="NanumGothic"/>
-        </w:rPr>
-        <w:t>커리어쉐어</w:t>
-      </w:r>
-      <w:proofErr w:type="spellEnd"/>
-      <w:r>
-        <w:rPr>
-          <w:rFonts w:ascii="NanumGothic" w:eastAsia="NanumGothic" w:hAnsi="NanumGothic"/>
-        </w:rPr>
-        <w:t xml:space="preserve"> </w:t>
-      </w:r>
-      <w:proofErr w:type="spellStart"/>
-      <w:r>
-        <w:rPr>
-          <w:rFonts w:ascii="NanumGothic" w:eastAsia="NanumGothic" w:hAnsi="NanumGothic"/>
-        </w:rPr>
-        <w:t>개발후</w:t>
-      </w:r>
-      <w:proofErr w:type="spellEnd"/>
-      <w:r>
-        <w:rPr>
-          <w:rFonts w:ascii="NanumGothic" w:eastAsia="NanumGothic" w:hAnsi="NanumGothic"/>
-        </w:rPr>
-        <w:t xml:space="preserve"> </w:t>
-      </w:r>
-      <w:proofErr w:type="spellStart"/>
-      <w:r>
-        <w:rPr>
-          <w:rFonts w:ascii="NanumGothic" w:eastAsia="NanumGothic" w:hAnsi="NanumGothic"/>
-        </w:rPr>
-        <w:t>본엔젤스</w:t>
-      </w:r>
-      <w:proofErr w:type="spellEnd"/>
-      <w:r>
-        <w:rPr>
-          <w:rFonts w:ascii="NanumGothic" w:eastAsia="NanumGothic" w:hAnsi="NanumGothic"/>
-        </w:rPr>
-        <w:t xml:space="preserve"> 3억 투자유치 성공</w:t>
+      <w:r>
+        <w:rPr>
+          <w:rFonts w:ascii="NanumGothic" w:eastAsia="NanumGothic" w:hAnsi="NanumGothic"/>
+        </w:rPr>
+        <w:t>커리어쉐어 개발후 본엔젤스 3억 투자유치 성공</w:t>
       </w:r>
     </w:p>
     <w:p>
@@ -5850,7 +5210,6 @@
                 <w:color w:val="393737" w:themeColor="background2" w:themeShade="3F"/>
               </w:rPr>
             </w:pPr>
-            <w:proofErr w:type="spellStart"/>
             <w:r>
               <w:rPr>
                 <w:rFonts w:ascii="NanumGothic" w:eastAsia="NanumGothic" w:hAnsi="NanumGothic"/>
@@ -5858,7 +5217,6 @@
               </w:rPr>
               <w:t>세일즈부스트</w:t>
             </w:r>
-            <w:proofErr w:type="spellEnd"/>
           </w:p>
         </w:tc>
         <w:tc>
@@ -5974,21 +5332,7 @@
         <w:rPr>
           <w:rFonts w:ascii="NanumGothic" w:eastAsia="NanumGothic" w:hAnsi="NanumGothic"/>
         </w:rPr>
-        <w:t xml:space="preserve">페이스북 픽셀 마케팅 플랫폼 </w:t>
-      </w:r>
-      <w:proofErr w:type="spellStart"/>
-      <w:r>
-        <w:rPr>
-          <w:rFonts w:ascii="NanumGothic" w:eastAsia="NanumGothic" w:hAnsi="NanumGothic"/>
-        </w:rPr>
-        <w:t>프론트엔드</w:t>
-      </w:r>
-      <w:proofErr w:type="spellEnd"/>
-      <w:r>
-        <w:rPr>
-          <w:rFonts w:ascii="NanumGothic" w:eastAsia="NanumGothic" w:hAnsi="NanumGothic"/>
-        </w:rPr>
-        <w:t xml:space="preserve"> 프로토타이핑 </w:t>
+        <w:t xml:space="preserve">페이스북 픽셀 마케팅 플랫폼 프론트엔드 프로토타이핑 </w:t>
       </w:r>
     </w:p>
     <w:p>
@@ -6014,49 +5358,7 @@
         <w:rPr>
           <w:rFonts w:ascii="NanumGothic" w:eastAsia="NanumGothic" w:hAnsi="NanumGothic"/>
         </w:rPr>
-        <w:t xml:space="preserve">: Typescript, react, </w:t>
-      </w:r>
-      <w:proofErr w:type="spellStart"/>
-      <w:r>
-        <w:rPr>
-          <w:rFonts w:ascii="NanumGothic" w:eastAsia="NanumGothic" w:hAnsi="NanumGothic"/>
-        </w:rPr>
-        <w:t>nextJS</w:t>
-      </w:r>
-      <w:proofErr w:type="spellEnd"/>
-      <w:r>
-        <w:rPr>
-          <w:rFonts w:ascii="NanumGothic" w:eastAsia="NanumGothic" w:hAnsi="NanumGothic"/>
-        </w:rPr>
-        <w:t xml:space="preserve">, styled component, </w:t>
-      </w:r>
-      <w:proofErr w:type="spellStart"/>
-      <w:r>
-        <w:rPr>
-          <w:rFonts w:ascii="NanumGothic" w:eastAsia="NanumGothic" w:hAnsi="NanumGothic"/>
-        </w:rPr>
-        <w:t>js</w:t>
-      </w:r>
-      <w:proofErr w:type="spellEnd"/>
-      <w:r>
-        <w:rPr>
-          <w:rFonts w:ascii="NanumGothic" w:eastAsia="NanumGothic" w:hAnsi="NanumGothic"/>
-        </w:rPr>
-        <w:t xml:space="preserve"> </w:t>
-      </w:r>
-      <w:proofErr w:type="spellStart"/>
-      <w:r>
-        <w:rPr>
-          <w:rFonts w:ascii="NanumGothic" w:eastAsia="NanumGothic" w:hAnsi="NanumGothic"/>
-        </w:rPr>
-        <w:t>sdk</w:t>
-      </w:r>
-      <w:proofErr w:type="spellEnd"/>
-      <w:r>
-        <w:rPr>
-          <w:rFonts w:ascii="NanumGothic" w:eastAsia="NanumGothic" w:hAnsi="NanumGothic"/>
-        </w:rPr>
-        <w:t xml:space="preserve"> develop</w:t>
+        <w:t>: Typescript, react, nextJS, styled component, js sdk develop</w:t>
       </w:r>
     </w:p>
     <w:p>
@@ -6264,18 +5566,8 @@
                 <w:b/>
                 <w:color w:val="393737" w:themeColor="background2" w:themeShade="3F"/>
               </w:rPr>
-              <w:t>(주)</w:t>
+              <w:t>(주)새로운생각</w:t>
             </w:r>
-            <w:proofErr w:type="spellStart"/>
-            <w:r>
-              <w:rPr>
-                <w:rFonts w:ascii="NanumGothic" w:eastAsia="NanumGothic" w:hAnsi="NanumGothic" w:hint="eastAsia"/>
-                <w:b/>
-                <w:color w:val="393737" w:themeColor="background2" w:themeShade="3F"/>
-              </w:rPr>
-              <w:t>새로운생각</w:t>
-            </w:r>
-            <w:proofErr w:type="spellEnd"/>
           </w:p>
         </w:tc>
         <w:tc>
@@ -6367,16 +5659,8 @@
         <w:rPr>
           <w:rFonts w:ascii="NanumGothic" w:eastAsia="NanumGothic" w:hAnsi="NanumGothic" w:hint="eastAsia"/>
         </w:rPr>
-        <w:t xml:space="preserve"> 프로덕트 제작 및 </w:t>
-      </w:r>
-      <w:proofErr w:type="spellStart"/>
-      <w:r>
-        <w:rPr>
-          <w:rFonts w:ascii="NanumGothic" w:eastAsia="NanumGothic" w:hAnsi="NanumGothic" w:hint="eastAsia"/>
-        </w:rPr>
-        <w:t>운영사</w:t>
-      </w:r>
-      <w:proofErr w:type="spellEnd"/>
+        <w:t xml:space="preserve"> 프로덕트 제작 및 운영사</w:t>
+      </w:r>
     </w:p>
     <w:p>
       <w:pPr>
@@ -6416,21 +5700,12 @@
           <w:color w:val="000000" w:themeColor="text1"/>
         </w:rPr>
       </w:pPr>
-      <w:proofErr w:type="spellStart"/>
       <w:r>
         <w:rPr>
           <w:rFonts w:ascii="NanumGothic" w:eastAsia="NanumGothic" w:hAnsi="NanumGothic" w:hint="eastAsia"/>
           <w:color w:val="000000" w:themeColor="text1"/>
         </w:rPr>
-        <w:t>집매치</w:t>
-      </w:r>
-      <w:proofErr w:type="spellEnd"/>
-      <w:r>
-        <w:rPr>
-          <w:rFonts w:ascii="NanumGothic" w:eastAsia="NanumGothic" w:hAnsi="NanumGothic" w:hint="eastAsia"/>
-          <w:color w:val="000000" w:themeColor="text1"/>
-        </w:rPr>
-        <w:t xml:space="preserve"> </w:t>
+        <w:t xml:space="preserve">집매치 </w:t>
       </w:r>
       <w:r>
         <w:rPr>
@@ -6494,21 +5769,7 @@
         <w:rPr>
           <w:rFonts w:ascii="NanumGothic" w:eastAsia="NanumGothic" w:hAnsi="NanumGothic"/>
         </w:rPr>
-        <w:t>React-native</w:t>
-      </w:r>
-      <w:proofErr w:type="spellStart"/>
-      <w:r>
-        <w:rPr>
-          <w:rFonts w:ascii="NanumGothic" w:eastAsia="NanumGothic" w:hAnsi="NanumGothic"/>
-        </w:rPr>
-        <w:t>를</w:t>
-      </w:r>
-      <w:proofErr w:type="spellEnd"/>
-      <w:r>
-        <w:rPr>
-          <w:rFonts w:ascii="NanumGothic" w:eastAsia="NanumGothic" w:hAnsi="NanumGothic"/>
-        </w:rPr>
-        <w:t xml:space="preserve"> 이용한 서비스 개발</w:t>
+        <w:t>React-native를 이용한 서비스 개발</w:t>
       </w:r>
     </w:p>
     <w:p>
@@ -6548,21 +5809,7 @@
         <w:rPr>
           <w:rFonts w:ascii="NanumGothic" w:eastAsia="NanumGothic" w:hAnsi="NanumGothic"/>
         </w:rPr>
-        <w:t xml:space="preserve">Front-end (React-native ver.0.44) </w:t>
-      </w:r>
-      <w:proofErr w:type="gramStart"/>
-      <w:r>
-        <w:rPr>
-          <w:rFonts w:ascii="NanumGothic" w:eastAsia="NanumGothic" w:hAnsi="NanumGothic"/>
-        </w:rPr>
-        <w:t>( iOS</w:t>
-      </w:r>
-      <w:proofErr w:type="gramEnd"/>
-      <w:r>
-        <w:rPr>
-          <w:rFonts w:ascii="NanumGothic" w:eastAsia="NanumGothic" w:hAnsi="NanumGothic"/>
-        </w:rPr>
-        <w:t xml:space="preserve"> / Android)</w:t>
+        <w:t>Front-end (React-native ver.0.44) ( iOS / Android)</w:t>
       </w:r>
     </w:p>
     <w:p>
@@ -6588,16 +5835,8 @@
         <w:rPr>
           <w:rFonts w:ascii="NanumGothic" w:eastAsia="NanumGothic" w:hAnsi="NanumGothic"/>
         </w:rPr>
-        <w:t xml:space="preserve">: React-native ver.0.44, </w:t>
-      </w:r>
-      <w:proofErr w:type="spellStart"/>
-      <w:r>
-        <w:rPr>
-          <w:rFonts w:ascii="NanumGothic" w:eastAsia="NanumGothic" w:hAnsi="NanumGothic"/>
-        </w:rPr>
-        <w:t>Javascript</w:t>
-      </w:r>
-      <w:proofErr w:type="spellEnd"/>
+        <w:t>: React-native ver.0.44, Javascript</w:t>
+      </w:r>
     </w:p>
     <w:p>
       <w:pPr>
@@ -6614,7 +5853,6 @@
           <w:bCs/>
         </w:rPr>
       </w:pPr>
-      <w:proofErr w:type="spellStart"/>
       <w:r>
         <w:rPr>
           <w:rFonts w:ascii="NanumGothic" w:eastAsia="NanumGothic" w:hAnsi="NanumGothic" w:hint="eastAsia"/>
@@ -6622,52 +5860,24 @@
           <w:bCs/>
           <w:color w:val="000000" w:themeColor="text1"/>
         </w:rPr>
-        <w:t>집코치</w:t>
-      </w:r>
-      <w:proofErr w:type="spellEnd"/>
-      <w:r>
-        <w:rPr>
-          <w:rFonts w:ascii="NanumGothic" w:eastAsia="NanumGothic" w:hAnsi="NanumGothic" w:hint="eastAsia"/>
+        <w:t xml:space="preserve">집코치 </w:t>
+      </w:r>
+      <w:r>
+        <w:rPr>
+          <w:rFonts w:ascii="NanumGothic" w:eastAsia="NanumGothic" w:hAnsi="NanumGothic"/>
           <w:b/>
           <w:bCs/>
           <w:color w:val="000000" w:themeColor="text1"/>
         </w:rPr>
-        <w:t xml:space="preserve"> </w:t>
+        <w:t xml:space="preserve">: </w:t>
       </w:r>
       <w:r>
         <w:rPr>
           <w:rFonts w:ascii="NanumGothic" w:eastAsia="NanumGothic" w:hAnsi="NanumGothic"/>
           <w:b/>
           <w:bCs/>
-          <w:color w:val="000000" w:themeColor="text1"/>
-        </w:rPr>
-        <w:t xml:space="preserve">: </w:t>
-      </w:r>
-      <w:r>
-        <w:rPr>
-          <w:rFonts w:ascii="NanumGothic" w:eastAsia="NanumGothic" w:hAnsi="NanumGothic"/>
-          <w:b/>
-          <w:bCs/>
-        </w:rPr>
-        <w:t xml:space="preserve">실거래가 기준의 부동산 정보로 1:1 코칭을 해주는 최초의 부동산 </w:t>
-      </w:r>
-      <w:proofErr w:type="spellStart"/>
-      <w:r>
-        <w:rPr>
-          <w:rFonts w:ascii="NanumGothic" w:eastAsia="NanumGothic" w:hAnsi="NanumGothic"/>
-          <w:b/>
-          <w:bCs/>
-        </w:rPr>
-        <w:t>코칭앱</w:t>
-      </w:r>
-      <w:proofErr w:type="spellEnd"/>
-      <w:r>
-        <w:rPr>
-          <w:rFonts w:ascii="NanumGothic" w:eastAsia="NanumGothic" w:hAnsi="NanumGothic"/>
-          <w:b/>
-          <w:bCs/>
-        </w:rPr>
-        <w:t>.</w:t>
+        </w:rPr>
+        <w:t>실거래가 기준의 부동산 정보로 1:1 코칭을 해주는 최초의 부동산 코칭앱.</w:t>
       </w:r>
       <w:r>
         <w:rPr>
@@ -6708,21 +5918,7 @@
         <w:rPr>
           <w:rFonts w:ascii="NanumGothic" w:eastAsia="NanumGothic" w:hAnsi="NanumGothic"/>
         </w:rPr>
-        <w:t xml:space="preserve">API server 개발 및 하이브리드 </w:t>
-      </w:r>
-      <w:proofErr w:type="spellStart"/>
-      <w:r>
-        <w:rPr>
-          <w:rFonts w:ascii="NanumGothic" w:eastAsia="NanumGothic" w:hAnsi="NanumGothic"/>
-        </w:rPr>
-        <w:t>웹앱</w:t>
-      </w:r>
-      <w:proofErr w:type="spellEnd"/>
-      <w:r>
-        <w:rPr>
-          <w:rFonts w:ascii="NanumGothic" w:eastAsia="NanumGothic" w:hAnsi="NanumGothic"/>
-        </w:rPr>
-        <w:t xml:space="preserve"> 유지보수</w:t>
+        <w:t>API server 개발 및 하이브리드 웹앱 유지보수</w:t>
       </w:r>
     </w:p>
     <w:p>
@@ -6760,21 +5956,7 @@
         <w:rPr>
           <w:rFonts w:ascii="NanumGothic" w:eastAsia="NanumGothic" w:hAnsi="NanumGothic"/>
         </w:rPr>
-        <w:t xml:space="preserve">Python (Flask) </w:t>
-      </w:r>
-      <w:proofErr w:type="spellStart"/>
-      <w:r>
-        <w:rPr>
-          <w:rFonts w:ascii="NanumGothic" w:eastAsia="NanumGothic" w:hAnsi="NanumGothic"/>
-        </w:rPr>
-        <w:t>Api</w:t>
-      </w:r>
-      <w:proofErr w:type="spellEnd"/>
-      <w:r>
-        <w:rPr>
-          <w:rFonts w:ascii="NanumGothic" w:eastAsia="NanumGothic" w:hAnsi="NanumGothic"/>
-        </w:rPr>
-        <w:t xml:space="preserve"> server 개발.</w:t>
+        <w:t>Python (Flask) Api server 개발.</w:t>
       </w:r>
     </w:p>
     <w:p>
@@ -6819,16 +6001,8 @@
         <w:rPr>
           <w:rFonts w:ascii="NanumGothic" w:eastAsia="NanumGothic" w:hAnsi="NanumGothic"/>
         </w:rPr>
-        <w:t xml:space="preserve">: Python, Flask, </w:t>
-      </w:r>
-      <w:proofErr w:type="spellStart"/>
-      <w:r>
-        <w:rPr>
-          <w:rFonts w:ascii="NanumGothic" w:eastAsia="NanumGothic" w:hAnsi="NanumGothic"/>
-        </w:rPr>
-        <w:t>Javascript</w:t>
-      </w:r>
-      <w:proofErr w:type="spellEnd"/>
+        <w:t>: Python, Flask, Javascript</w:t>
+      </w:r>
     </w:p>
     <w:p>
       <w:pPr>
@@ -7003,17 +6177,8 @@
                 <w:rFonts w:ascii="NanumGothic" w:eastAsia="NanumGothic" w:hAnsi="NanumGothic" w:hint="eastAsia"/>
                 <w:b/>
               </w:rPr>
-              <w:t>주)</w:t>
+              <w:t>주)버즈니</w:t>
             </w:r>
-            <w:proofErr w:type="spellStart"/>
-            <w:r>
-              <w:rPr>
-                <w:rFonts w:ascii="NanumGothic" w:eastAsia="NanumGothic" w:hAnsi="NanumGothic" w:hint="eastAsia"/>
-                <w:b/>
-              </w:rPr>
-              <w:t>버즈니</w:t>
-            </w:r>
-            <w:proofErr w:type="spellEnd"/>
           </w:p>
         </w:tc>
         <w:tc>
@@ -7063,21 +6228,12 @@
           <w:rFonts w:ascii="NanumGothic" w:eastAsia="NanumGothic" w:hAnsi="NanumGothic"/>
         </w:rPr>
       </w:pPr>
-      <w:proofErr w:type="spellStart"/>
       <w:r>
         <w:rPr>
           <w:rFonts w:ascii="NanumGothic" w:eastAsia="NanumGothic" w:hAnsi="NanumGothic"/>
           <w:bCs/>
         </w:rPr>
-        <w:t>Buzzni</w:t>
-      </w:r>
-      <w:proofErr w:type="spellEnd"/>
-      <w:r>
-        <w:rPr>
-          <w:rFonts w:ascii="NanumGothic" w:eastAsia="NanumGothic" w:hAnsi="NanumGothic"/>
-          <w:bCs/>
-        </w:rPr>
-        <w:t xml:space="preserve"> : </w:t>
+        <w:t xml:space="preserve">Buzzni : </w:t>
       </w:r>
       <w:r>
         <w:rPr>
@@ -7144,35 +6300,7 @@
         <w:rPr>
           <w:rFonts w:ascii="NanumGothic" w:eastAsia="NanumGothic" w:hAnsi="NanumGothic"/>
         </w:rPr>
-        <w:t xml:space="preserve">홈쇼핑 모아 </w:t>
-      </w:r>
-      <w:proofErr w:type="spellStart"/>
-      <w:r>
-        <w:rPr>
-          <w:rFonts w:ascii="NanumGothic" w:eastAsia="NanumGothic" w:hAnsi="NanumGothic"/>
-        </w:rPr>
-        <w:t>하이브리드앱</w:t>
-      </w:r>
-      <w:proofErr w:type="spellEnd"/>
-      <w:r>
-        <w:rPr>
-          <w:rFonts w:ascii="NanumGothic" w:eastAsia="NanumGothic" w:hAnsi="NanumGothic"/>
-        </w:rPr>
-        <w:t xml:space="preserve"> 파트에서 웹 </w:t>
-      </w:r>
-      <w:proofErr w:type="spellStart"/>
-      <w:r>
-        <w:rPr>
-          <w:rFonts w:ascii="NanumGothic" w:eastAsia="NanumGothic" w:hAnsi="NanumGothic"/>
-        </w:rPr>
-        <w:t>프론트엔드</w:t>
-      </w:r>
-      <w:proofErr w:type="spellEnd"/>
-      <w:r>
-        <w:rPr>
-          <w:rFonts w:ascii="NanumGothic" w:eastAsia="NanumGothic" w:hAnsi="NanumGothic"/>
-        </w:rPr>
-        <w:t xml:space="preserve"> </w:t>
+        <w:t xml:space="preserve">홈쇼핑 모아 하이브리드앱 파트에서 웹 프론트엔드 </w:t>
       </w:r>
       <w:r>
         <w:rPr>
@@ -7230,30 +6358,8 @@
         <w:rPr>
           <w:rFonts w:ascii="NanumGothic" w:eastAsia="NanumGothic" w:hAnsi="NanumGothic"/>
         </w:rPr>
-        <w:t xml:space="preserve">: Python, </w:t>
-      </w:r>
-      <w:proofErr w:type="spellStart"/>
-      <w:r>
-        <w:rPr>
-          <w:rFonts w:ascii="NanumGothic" w:eastAsia="NanumGothic" w:hAnsi="NanumGothic"/>
-        </w:rPr>
-        <w:t>dJango</w:t>
-      </w:r>
-      <w:proofErr w:type="spellEnd"/>
-      <w:r>
-        <w:rPr>
-          <w:rFonts w:ascii="NanumGothic" w:eastAsia="NanumGothic" w:hAnsi="NanumGothic"/>
-        </w:rPr>
-        <w:t xml:space="preserve">, </w:t>
-      </w:r>
-      <w:proofErr w:type="spellStart"/>
-      <w:r>
-        <w:rPr>
-          <w:rFonts w:ascii="NanumGothic" w:eastAsia="NanumGothic" w:hAnsi="NanumGothic"/>
-        </w:rPr>
-        <w:t>Javascript</w:t>
-      </w:r>
-      <w:proofErr w:type="spellEnd"/>
+        <w:t>: Python, dJango, Javascript</w:t>
+      </w:r>
     </w:p>
     <w:p>
       <w:pPr>
@@ -7293,28 +6399,7 @@
         <w:rPr>
           <w:rFonts w:ascii="NanumGothic" w:eastAsia="NanumGothic" w:hAnsi="NanumGothic"/>
         </w:rPr>
-        <w:t>“</w:t>
-      </w:r>
-      <w:proofErr w:type="spellStart"/>
-      <w:r>
-        <w:rPr>
-          <w:rFonts w:ascii="NanumGothic" w:eastAsia="NanumGothic" w:hAnsi="NanumGothic"/>
-        </w:rPr>
-        <w:t>버즈니</w:t>
-      </w:r>
-      <w:proofErr w:type="spellEnd"/>
-      <w:r>
-        <w:rPr>
-          <w:rFonts w:ascii="NanumGothic" w:eastAsia="NanumGothic" w:hAnsi="NanumGothic"/>
-        </w:rPr>
-        <w:t xml:space="preserve"> </w:t>
-      </w:r>
-      <w:proofErr w:type="spellStart"/>
-      <w:r>
-        <w:rPr>
-          <w:rFonts w:ascii="NanumGothic" w:eastAsia="NanumGothic" w:hAnsi="NanumGothic"/>
-        </w:rPr>
-        <w:t>고맙</w:t>
+        <w:t>“버즈니 고맙</w:t>
       </w:r>
       <w:r>
         <w:rPr>
@@ -7322,7 +6407,6 @@
         </w:rPr>
         <w:t>상</w:t>
       </w:r>
-      <w:proofErr w:type="spellEnd"/>
       <w:r>
         <w:rPr>
           <w:rFonts w:ascii="NanumGothic" w:eastAsia="NanumGothic" w:hAnsi="NanumGothic"/>
@@ -7462,21 +6546,7 @@
         <w:rPr>
           <w:rFonts w:ascii="NanumGothic" w:eastAsia="NanumGothic" w:hAnsi="NanumGothic"/>
         </w:rPr>
-        <w:t xml:space="preserve">이벤트 </w:t>
-      </w:r>
-      <w:proofErr w:type="spellStart"/>
-      <w:r>
-        <w:rPr>
-          <w:rFonts w:ascii="NanumGothic" w:eastAsia="NanumGothic" w:hAnsi="NanumGothic"/>
-        </w:rPr>
-        <w:t>웹앱</w:t>
-      </w:r>
-      <w:proofErr w:type="spellEnd"/>
-      <w:r>
-        <w:rPr>
-          <w:rFonts w:ascii="NanumGothic" w:eastAsia="NanumGothic" w:hAnsi="NanumGothic"/>
-        </w:rPr>
-        <w:t xml:space="preserve"> 개발 및 그에 따른 관리자 페이지 개발로 사용자 유입 강화</w:t>
+        <w:t>이벤트 웹앱 개발 및 그에 따른 관리자 페이지 개발로 사용자 유입 강화</w:t>
       </w:r>
     </w:p>
     <w:p>
@@ -7496,21 +6566,7 @@
         <w:rPr>
           <w:rFonts w:ascii="NanumGothic" w:eastAsia="NanumGothic" w:hAnsi="NanumGothic"/>
         </w:rPr>
-        <w:t xml:space="preserve">설문조사 이벤트 자동화를 통해 기존 5시간의 취합 시간을 </w:t>
-      </w:r>
-      <w:proofErr w:type="spellStart"/>
-      <w:r>
-        <w:rPr>
-          <w:rFonts w:ascii="NanumGothic" w:eastAsia="NanumGothic" w:hAnsi="NanumGothic"/>
-        </w:rPr>
-        <w:t>원클릭</w:t>
-      </w:r>
-      <w:proofErr w:type="spellEnd"/>
-      <w:r>
-        <w:rPr>
-          <w:rFonts w:ascii="NanumGothic" w:eastAsia="NanumGothic" w:hAnsi="NanumGothic"/>
-        </w:rPr>
-        <w:t xml:space="preserve"> 다운로드로 관리</w:t>
+        <w:t>설문조사 이벤트 자동화를 통해 기존 5시간의 취합 시간을 원클릭 다운로드로 관리</w:t>
       </w:r>
       <w:r>
         <w:rPr>
@@ -7566,35 +6622,7 @@
         <w:rPr>
           <w:rFonts w:ascii="NanumGothic" w:eastAsia="NanumGothic" w:hAnsi="NanumGothic"/>
         </w:rPr>
-        <w:t xml:space="preserve">있도록 </w:t>
-      </w:r>
-      <w:proofErr w:type="spellStart"/>
-      <w:r>
-        <w:rPr>
-          <w:rFonts w:ascii="NanumGothic" w:eastAsia="NanumGothic" w:hAnsi="NanumGothic"/>
-        </w:rPr>
-        <w:t>키바나</w:t>
-      </w:r>
-      <w:proofErr w:type="spellEnd"/>
-      <w:r>
-        <w:rPr>
-          <w:rFonts w:ascii="NanumGothic" w:eastAsia="NanumGothic" w:hAnsi="NanumGothic"/>
-        </w:rPr>
-        <w:t xml:space="preserve"> </w:t>
-      </w:r>
-      <w:proofErr w:type="spellStart"/>
-      <w:r>
-        <w:rPr>
-          <w:rFonts w:ascii="NanumGothic" w:eastAsia="NanumGothic" w:hAnsi="NanumGothic"/>
-        </w:rPr>
-        <w:t>sdk를</w:t>
-      </w:r>
-      <w:proofErr w:type="spellEnd"/>
-      <w:r>
-        <w:rPr>
-          <w:rFonts w:ascii="NanumGothic" w:eastAsia="NanumGothic" w:hAnsi="NanumGothic"/>
-        </w:rPr>
-        <w:t xml:space="preserve"> 이용하여 시각화 작업</w:t>
+        <w:t>있도록 키바나 sdk를 이용하여 시각화 작업</w:t>
       </w:r>
       <w:r>
         <w:rPr>
@@ -7647,21 +6675,7 @@
         <w:rPr>
           <w:rFonts w:ascii="NanumGothic" w:eastAsia="NanumGothic" w:hAnsi="NanumGothic" w:hint="eastAsia"/>
         </w:rPr>
-        <w:t xml:space="preserve">보다 다양하고 </w:t>
-      </w:r>
-      <w:proofErr w:type="spellStart"/>
-      <w:r>
-        <w:rPr>
-          <w:rFonts w:ascii="NanumGothic" w:eastAsia="NanumGothic" w:hAnsi="NanumGothic" w:hint="eastAsia"/>
-        </w:rPr>
-        <w:t>깊이있는</w:t>
-      </w:r>
-      <w:proofErr w:type="spellEnd"/>
-      <w:r>
-        <w:rPr>
-          <w:rFonts w:ascii="NanumGothic" w:eastAsia="NanumGothic" w:hAnsi="NanumGothic" w:hint="eastAsia"/>
-        </w:rPr>
-        <w:t xml:space="preserve"> 개발 업무에 대한 열망과 발전 의지로 이직 결심</w:t>
+        <w:t>보다 다양하고 깊이있는 개발 업무에 대한 열망과 발전 의지로 이직 결심</w:t>
       </w:r>
     </w:p>
     <w:p>
@@ -7768,17 +6782,8 @@
                 <w:rFonts w:ascii="NanumGothic" w:eastAsia="NanumGothic" w:hAnsi="NanumGothic" w:hint="eastAsia"/>
                 <w:b/>
               </w:rPr>
-              <w:t>주)</w:t>
+              <w:t>주)위키넷</w:t>
             </w:r>
-            <w:proofErr w:type="spellStart"/>
-            <w:r>
-              <w:rPr>
-                <w:rFonts w:ascii="NanumGothic" w:eastAsia="NanumGothic" w:hAnsi="NanumGothic" w:hint="eastAsia"/>
-                <w:b/>
-              </w:rPr>
-              <w:t>위키넷</w:t>
-            </w:r>
-            <w:proofErr w:type="spellEnd"/>
           </w:p>
         </w:tc>
         <w:tc>
@@ -7832,35 +6837,19 @@
         <w:rPr>
           <w:rFonts w:ascii="NanumGothic" w:eastAsia="NanumGothic" w:hAnsi="NanumGothic" w:hint="eastAsia"/>
         </w:rPr>
-        <w:t>㈜</w:t>
-      </w:r>
-      <w:proofErr w:type="spellStart"/>
-      <w:r>
-        <w:rPr>
-          <w:rFonts w:ascii="NanumGothic" w:eastAsia="NanumGothic" w:hAnsi="NanumGothic" w:hint="eastAsia"/>
-        </w:rPr>
-        <w:t>위키넷이</w:t>
-      </w:r>
-      <w:proofErr w:type="spellEnd"/>
+        <w:t>㈜위키넷이</w:t>
+      </w:r>
       <w:r>
         <w:rPr>
           <w:rFonts w:ascii="NanumGothic" w:eastAsia="NanumGothic" w:hAnsi="NanumGothic"/>
         </w:rPr>
         <w:t xml:space="preserve"> 탄생시킨 비즈니스용 소셜 네트워킹 </w:t>
       </w:r>
-      <w:proofErr w:type="spellStart"/>
-      <w:r>
-        <w:rPr>
-          <w:rFonts w:ascii="NanumGothic" w:eastAsia="NanumGothic" w:hAnsi="NanumGothic"/>
-        </w:rPr>
-        <w:t>LinkNow</w:t>
-      </w:r>
-      <w:proofErr w:type="spellEnd"/>
-      <w:r>
-        <w:rPr>
-          <w:rFonts w:ascii="NanumGothic" w:eastAsia="NanumGothic" w:hAnsi="NanumGothic"/>
-        </w:rPr>
-        <w:t xml:space="preserve"> </w:t>
+      <w:r>
+        <w:rPr>
+          <w:rFonts w:ascii="NanumGothic" w:eastAsia="NanumGothic" w:hAnsi="NanumGothic"/>
+        </w:rPr>
+        <w:t xml:space="preserve">LinkNow </w:t>
       </w:r>
       <w:r>
         <w:rPr>
@@ -7923,21 +6912,12 @@
         </w:rPr>
         <w:t>“</w:t>
       </w:r>
-      <w:proofErr w:type="spellStart"/>
       <w:r>
         <w:rPr>
           <w:rFonts w:ascii="NanumGothic" w:eastAsia="NanumGothic" w:hAnsi="NanumGothic"/>
           <w:bCs/>
         </w:rPr>
-        <w:t>LinkNow</w:t>
-      </w:r>
-      <w:proofErr w:type="spellEnd"/>
-      <w:r>
-        <w:rPr>
-          <w:rFonts w:ascii="NanumGothic" w:eastAsia="NanumGothic" w:hAnsi="NanumGothic"/>
-          <w:bCs/>
-        </w:rPr>
-        <w:t>”</w:t>
+        <w:t>LinkNow”</w:t>
       </w:r>
       <w:r>
         <w:rPr>
@@ -7989,49 +6969,7 @@
         <w:rPr>
           <w:rFonts w:ascii="NanumGothic" w:eastAsia="NanumGothic" w:hAnsi="NanumGothic"/>
         </w:rPr>
-        <w:t xml:space="preserve">QR코드로 페이스북 </w:t>
-      </w:r>
-      <w:proofErr w:type="spellStart"/>
-      <w:r>
-        <w:rPr>
-          <w:rFonts w:ascii="NanumGothic" w:eastAsia="NanumGothic" w:hAnsi="NanumGothic"/>
-        </w:rPr>
-        <w:t>좋아요를</w:t>
-      </w:r>
-      <w:proofErr w:type="spellEnd"/>
-      <w:r>
-        <w:rPr>
-          <w:rFonts w:ascii="NanumGothic" w:eastAsia="NanumGothic" w:hAnsi="NanumGothic"/>
-        </w:rPr>
-        <w:t xml:space="preserve"> </w:t>
-      </w:r>
-      <w:proofErr w:type="spellStart"/>
-      <w:r>
-        <w:rPr>
-          <w:rFonts w:ascii="NanumGothic" w:eastAsia="NanumGothic" w:hAnsi="NanumGothic"/>
-        </w:rPr>
-        <w:t>할수</w:t>
-      </w:r>
-      <w:proofErr w:type="spellEnd"/>
-      <w:r>
-        <w:rPr>
-          <w:rFonts w:ascii="NanumGothic" w:eastAsia="NanumGothic" w:hAnsi="NanumGothic"/>
-        </w:rPr>
-        <w:t xml:space="preserve"> 있는 </w:t>
-      </w:r>
-      <w:proofErr w:type="spellStart"/>
-      <w:r>
-        <w:rPr>
-          <w:rFonts w:ascii="NanumGothic" w:eastAsia="NanumGothic" w:hAnsi="NanumGothic"/>
-        </w:rPr>
-        <w:t>LikQ</w:t>
-      </w:r>
-      <w:proofErr w:type="spellEnd"/>
-      <w:r>
-        <w:rPr>
-          <w:rFonts w:ascii="NanumGothic" w:eastAsia="NanumGothic" w:hAnsi="NanumGothic"/>
-        </w:rPr>
-        <w:t xml:space="preserve"> 안드로이드 프로토타입 개발</w:t>
+        <w:t>QR코드로 페이스북 좋아요를 할수 있는 LikQ 안드로이드 프로토타입 개발</w:t>
       </w:r>
     </w:p>
     <w:p>
@@ -8057,30 +6995,8 @@
         <w:rPr>
           <w:rFonts w:ascii="NanumGothic" w:eastAsia="NanumGothic" w:hAnsi="NanumGothic"/>
         </w:rPr>
-        <w:t xml:space="preserve">: PHP, </w:t>
-      </w:r>
-      <w:proofErr w:type="spellStart"/>
-      <w:r>
-        <w:rPr>
-          <w:rFonts w:ascii="NanumGothic" w:eastAsia="NanumGothic" w:hAnsi="NanumGothic"/>
-        </w:rPr>
-        <w:t>Codeigniter</w:t>
-      </w:r>
-      <w:proofErr w:type="spellEnd"/>
-      <w:r>
-        <w:rPr>
-          <w:rFonts w:ascii="NanumGothic" w:eastAsia="NanumGothic" w:hAnsi="NanumGothic"/>
-        </w:rPr>
-        <w:t xml:space="preserve">, </w:t>
-      </w:r>
-      <w:proofErr w:type="spellStart"/>
-      <w:r>
-        <w:rPr>
-          <w:rFonts w:ascii="NanumGothic" w:eastAsia="NanumGothic" w:hAnsi="NanumGothic"/>
-        </w:rPr>
-        <w:t>facebookAPI</w:t>
-      </w:r>
-      <w:proofErr w:type="spellEnd"/>
+        <w:t>: PHP, Codeigniter, facebookAPI</w:t>
+      </w:r>
     </w:p>
     <w:p>
       <w:pPr>
@@ -8250,21 +7166,12 @@
                 <w:color w:val="393737" w:themeColor="background2" w:themeShade="3F"/>
               </w:rPr>
             </w:pPr>
-            <w:proofErr w:type="spellStart"/>
             <w:r>
               <w:rPr>
                 <w:rFonts w:ascii="NanumGothic" w:eastAsia="NanumGothic" w:hAnsi="NanumGothic"/>
                 <w:b/>
               </w:rPr>
-              <w:t>Inthe</w:t>
-            </w:r>
-            <w:proofErr w:type="spellEnd"/>
-            <w:r>
-              <w:rPr>
-                <w:rFonts w:ascii="NanumGothic" w:eastAsia="NanumGothic" w:hAnsi="NanumGothic"/>
-                <w:b/>
-              </w:rPr>
-              <w:t>-Company</w:t>
+              <w:t>Inthe-Company</w:t>
             </w:r>
           </w:p>
         </w:tc>
@@ -8412,35 +7319,7 @@
         <w:rPr>
           <w:rFonts w:ascii="NanumGothic" w:eastAsia="NanumGothic" w:hAnsi="NanumGothic" w:hint="eastAsia"/>
         </w:rPr>
-        <w:t xml:space="preserve">영화 메타 정보 서비스 </w:t>
-      </w:r>
-      <w:proofErr w:type="spellStart"/>
-      <w:r>
-        <w:rPr>
-          <w:rFonts w:ascii="NanumGothic" w:eastAsia="NanumGothic" w:hAnsi="NanumGothic" w:hint="eastAsia"/>
-        </w:rPr>
-        <w:t>인더무비</w:t>
-      </w:r>
-      <w:proofErr w:type="spellEnd"/>
-      <w:r>
-        <w:rPr>
-          <w:rFonts w:ascii="NanumGothic" w:eastAsia="NanumGothic" w:hAnsi="NanumGothic" w:hint="eastAsia"/>
-        </w:rPr>
-        <w:t xml:space="preserve"> Front-End </w:t>
-      </w:r>
-      <w:proofErr w:type="spellStart"/>
-      <w:r>
-        <w:rPr>
-          <w:rFonts w:ascii="NanumGothic" w:eastAsia="NanumGothic" w:hAnsi="NanumGothic" w:hint="eastAsia"/>
-        </w:rPr>
-        <w:t>개발및</w:t>
-      </w:r>
-      <w:proofErr w:type="spellEnd"/>
-      <w:r>
-        <w:rPr>
-          <w:rFonts w:ascii="NanumGothic" w:eastAsia="NanumGothic" w:hAnsi="NanumGothic" w:hint="eastAsia"/>
-        </w:rPr>
-        <w:t xml:space="preserve"> 서버 유지보수</w:t>
+        <w:t>영화 메타 정보 서비스 인더무비 Front-End 개발및 서버 유지보수</w:t>
       </w:r>
     </w:p>
     <w:p>
@@ -8460,35 +7339,7 @@
         <w:rPr>
           <w:rFonts w:ascii="NanumGothic" w:eastAsia="NanumGothic" w:hAnsi="NanumGothic" w:hint="eastAsia"/>
         </w:rPr>
-        <w:t xml:space="preserve">페이스북 페이지 모음 </w:t>
-      </w:r>
-      <w:proofErr w:type="spellStart"/>
-      <w:r>
-        <w:rPr>
-          <w:rFonts w:ascii="NanumGothic" w:eastAsia="NanumGothic" w:hAnsi="NanumGothic" w:hint="eastAsia"/>
-        </w:rPr>
-        <w:t>Fpage</w:t>
-      </w:r>
-      <w:proofErr w:type="spellEnd"/>
-      <w:r>
-        <w:rPr>
-          <w:rFonts w:ascii="NanumGothic" w:eastAsia="NanumGothic" w:hAnsi="NanumGothic" w:hint="eastAsia"/>
-        </w:rPr>
-        <w:t xml:space="preserve"> </w:t>
-      </w:r>
-      <w:proofErr w:type="spellStart"/>
-      <w:r>
-        <w:rPr>
-          <w:rFonts w:ascii="NanumGothic" w:eastAsia="NanumGothic" w:hAnsi="NanumGothic" w:hint="eastAsia"/>
-        </w:rPr>
-        <w:t>FullStack</w:t>
-      </w:r>
-      <w:proofErr w:type="spellEnd"/>
-      <w:r>
-        <w:rPr>
-          <w:rFonts w:ascii="NanumGothic" w:eastAsia="NanumGothic" w:hAnsi="NanumGothic" w:hint="eastAsia"/>
-        </w:rPr>
-        <w:t xml:space="preserve"> 개발 및 유지보수</w:t>
+        <w:t>페이스북 페이지 모음 Fpage FullStack 개발 및 유지보수</w:t>
       </w:r>
     </w:p>
     <w:p>
@@ -8508,21 +7359,7 @@
         <w:rPr>
           <w:rFonts w:ascii="NanumGothic" w:eastAsia="NanumGothic" w:hAnsi="NanumGothic" w:hint="eastAsia"/>
         </w:rPr>
-        <w:t xml:space="preserve">페이스북 페이지 영화마케팅 </w:t>
-      </w:r>
-      <w:proofErr w:type="spellStart"/>
-      <w:r>
-        <w:rPr>
-          <w:rFonts w:ascii="NanumGothic" w:eastAsia="NanumGothic" w:hAnsi="NanumGothic" w:hint="eastAsia"/>
-        </w:rPr>
-        <w:t>웹앱</w:t>
-      </w:r>
-      <w:proofErr w:type="spellEnd"/>
-      <w:r>
-        <w:rPr>
-          <w:rFonts w:ascii="NanumGothic" w:eastAsia="NanumGothic" w:hAnsi="NanumGothic" w:hint="eastAsia"/>
-        </w:rPr>
-        <w:t xml:space="preserve"> 개발</w:t>
+        <w:t>페이스북 페이지 영화마케팅 웹앱 개발</w:t>
       </w:r>
     </w:p>
     <w:p>
@@ -8548,21 +7385,7 @@
         <w:rPr>
           <w:rFonts w:ascii="NanumGothic" w:eastAsia="NanumGothic" w:hAnsi="NanumGothic"/>
         </w:rPr>
-        <w:t xml:space="preserve">: Python, </w:t>
-      </w:r>
-      <w:proofErr w:type="spellStart"/>
-      <w:r>
-        <w:rPr>
-          <w:rFonts w:ascii="NanumGothic" w:eastAsia="NanumGothic" w:hAnsi="NanumGothic"/>
-        </w:rPr>
-        <w:t>dJango</w:t>
-      </w:r>
-      <w:proofErr w:type="spellEnd"/>
-      <w:r>
-        <w:rPr>
-          <w:rFonts w:ascii="NanumGothic" w:eastAsia="NanumGothic" w:hAnsi="NanumGothic"/>
-        </w:rPr>
-        <w:t xml:space="preserve"> 1.3 PHP</w:t>
+        <w:t>: Python, dJango 1.3 PHP</w:t>
       </w:r>
     </w:p>
     <w:p>
@@ -9063,16 +7886,8 @@
         <w:rPr>
           <w:rFonts w:ascii="NanumGothic" w:eastAsia="NanumGothic" w:hAnsi="NanumGothic" w:hint="eastAsia"/>
         </w:rPr>
-        <w:t xml:space="preserve">알약 </w:t>
-      </w:r>
-      <w:proofErr w:type="spellStart"/>
-      <w:r>
-        <w:rPr>
-          <w:rFonts w:ascii="NanumGothic" w:eastAsia="NanumGothic" w:hAnsi="NanumGothic" w:hint="eastAsia"/>
-        </w:rPr>
-        <w:t>카운팅</w:t>
-      </w:r>
-      <w:proofErr w:type="spellEnd"/>
+        <w:t>알약 카운팅</w:t>
+      </w:r>
       <w:r>
         <w:rPr>
           <w:rFonts w:ascii="NanumGothic" w:eastAsia="NanumGothic" w:hAnsi="NanumGothic" w:hint="eastAsia"/>
@@ -9109,7 +7924,7 @@
         <w:pStyle w:val="a7"/>
         <w:jc w:val="left"/>
         <w:rPr>
-          <w:rFonts w:ascii="NanumGothic" w:eastAsia="NanumGothic" w:hAnsi="NanumGothic" w:hint="eastAsia"/>
+          <w:rFonts w:ascii="NanumGothic" w:eastAsia="NanumGothic" w:hAnsi="NanumGothic"/>
         </w:rPr>
       </w:pPr>
       <w:r>
@@ -9377,21 +8192,7 @@
         <w:rPr>
           <w:rFonts w:ascii="NanumGothic" w:eastAsia="NanumGothic" w:hAnsi="NanumGothic" w:hint="eastAsia"/>
         </w:rPr>
-        <w:t xml:space="preserve">먼저 잘못 </w:t>
-      </w:r>
-      <w:proofErr w:type="spellStart"/>
-      <w:r>
-        <w:rPr>
-          <w:rFonts w:ascii="NanumGothic" w:eastAsia="NanumGothic" w:hAnsi="NanumGothic" w:hint="eastAsia"/>
-        </w:rPr>
-        <w:t>카운팅된</w:t>
-      </w:r>
-      <w:proofErr w:type="spellEnd"/>
-      <w:r>
-        <w:rPr>
-          <w:rFonts w:ascii="NanumGothic" w:eastAsia="NanumGothic" w:hAnsi="NanumGothic" w:hint="eastAsia"/>
-        </w:rPr>
-        <w:t xml:space="preserve"> 이미지와 데이터를 </w:t>
+        <w:t xml:space="preserve">먼저 잘못 카운팅된 이미지와 데이터를 </w:t>
       </w:r>
       <w:r>
         <w:rPr>
@@ -9523,129 +8324,205 @@
         <w:rPr>
           <w:rFonts w:ascii="NanumGothic" w:eastAsia="NanumGothic" w:hAnsi="NanumGothic" w:hint="eastAsia"/>
         </w:rPr>
-        <w:t xml:space="preserve">이 부분의 효율성을 </w:t>
-      </w:r>
-      <w:proofErr w:type="spellStart"/>
-      <w:r>
-        <w:rPr>
-          <w:rFonts w:ascii="NanumGothic" w:eastAsia="NanumGothic" w:hAnsi="NanumGothic" w:hint="eastAsia"/>
-        </w:rPr>
-        <w:t>높히기</w:t>
-      </w:r>
-      <w:proofErr w:type="spellEnd"/>
-      <w:r>
-        <w:rPr>
-          <w:rFonts w:ascii="NanumGothic" w:eastAsia="NanumGothic" w:hAnsi="NanumGothic" w:hint="eastAsia"/>
-        </w:rPr>
-        <w:t xml:space="preserve"> 위해</w:t>
-      </w:r>
-      <w:r>
-        <w:rPr>
-          <w:rFonts w:ascii="NanumGothic" w:eastAsia="NanumGothic" w:hAnsi="NanumGothic" w:hint="eastAsia"/>
+        <w:t>이 부분의 효율성을 높히기 위해</w:t>
+      </w:r>
+      <w:r>
+        <w:rPr>
+          <w:rFonts w:ascii="NanumGothic" w:eastAsia="NanumGothic" w:hAnsi="NanumGothic" w:hint="eastAsia"/>
+        </w:rPr>
+        <w:t xml:space="preserve"> 북마크된 데이터를 웹 상에서 수정</w:t>
+      </w:r>
+      <w:r>
+        <w:rPr>
+          <w:rFonts w:ascii="NanumGothic" w:eastAsia="NanumGothic" w:hAnsi="NanumGothic" w:hint="eastAsia"/>
+        </w:rPr>
+        <w:t>,</w:t>
+      </w:r>
+      <w:r>
+        <w:rPr>
+          <w:rFonts w:ascii="NanumGothic" w:eastAsia="NanumGothic" w:hAnsi="NanumGothic" w:hint="eastAsia"/>
+        </w:rPr>
+        <w:t xml:space="preserve">관리 할 수 있는 </w:t>
+      </w:r>
+      <w:r>
+        <w:rPr>
+          <w:rFonts w:ascii="NanumGothic" w:eastAsia="NanumGothic" w:hAnsi="NanumGothic" w:hint="eastAsia"/>
+        </w:rPr>
+        <w:t xml:space="preserve">웹 에디터인 </w:t>
+      </w:r>
+      <w:r>
+        <w:rPr>
+          <w:rFonts w:ascii="NanumGothic" w:eastAsia="NanumGothic" w:hAnsi="NanumGothic" w:hint="eastAsia"/>
+        </w:rPr>
+        <w:t>“데이터셋 메이커</w:t>
+      </w:r>
+      <w:r>
+        <w:rPr>
+          <w:rFonts w:ascii="NanumGothic" w:eastAsia="NanumGothic" w:hAnsi="NanumGothic"/>
+        </w:rPr>
+        <w:t>”</w:t>
+      </w:r>
+      <w:r>
+        <w:rPr>
+          <w:rFonts w:ascii="NanumGothic" w:eastAsia="NanumGothic" w:hAnsi="NanumGothic" w:hint="eastAsia"/>
+        </w:rPr>
+        <w:t>를 개발하였습니다.</w:t>
+      </w:r>
+    </w:p>
+    <w:p>
+      <w:pPr>
+        <w:pStyle w:val="a7"/>
+        <w:jc w:val="left"/>
+        <w:rPr>
+          <w:rFonts w:ascii="NanumGothic" w:eastAsia="NanumGothic" w:hAnsi="NanumGothic"/>
+        </w:rPr>
+      </w:pPr>
+      <w:r>
+        <w:rPr>
+          <w:rFonts w:ascii="NanumGothic" w:eastAsia="NanumGothic" w:hAnsi="NanumGothic" w:hint="eastAsia"/>
+        </w:rPr>
+        <w:t xml:space="preserve">그림판 같은 </w:t>
+      </w:r>
+      <w:r>
+        <w:rPr>
+          <w:rFonts w:ascii="NanumGothic" w:eastAsia="NanumGothic" w:hAnsi="NanumGothic" w:hint="eastAsia"/>
+        </w:rPr>
+        <w:t xml:space="preserve">직관적인 </w:t>
+      </w:r>
+      <w:r>
+        <w:rPr>
+          <w:rFonts w:ascii="NanumGothic" w:eastAsia="NanumGothic" w:hAnsi="NanumGothic" w:hint="eastAsia"/>
+        </w:rPr>
+        <w:t>구조로 만들어 쉽게 가공하고 저장할 수 있게 하였습니다.</w:t>
+      </w:r>
+      <w:r>
+        <w:rPr>
+          <w:rFonts w:ascii="NanumGothic" w:eastAsia="NanumGothic" w:hAnsi="NanumGothic"/>
         </w:rPr>
         <w:t xml:space="preserve"> </w:t>
       </w:r>
-      <w:proofErr w:type="spellStart"/>
-      <w:r>
-        <w:rPr>
-          <w:rFonts w:ascii="NanumGothic" w:eastAsia="NanumGothic" w:hAnsi="NanumGothic" w:hint="eastAsia"/>
-        </w:rPr>
-        <w:t>북마크된</w:t>
-      </w:r>
-      <w:proofErr w:type="spellEnd"/>
-      <w:r>
-        <w:rPr>
-          <w:rFonts w:ascii="NanumGothic" w:eastAsia="NanumGothic" w:hAnsi="NanumGothic" w:hint="eastAsia"/>
-        </w:rPr>
-        <w:t xml:space="preserve"> 데이터를 웹 상에서 수정</w:t>
-      </w:r>
-      <w:r>
-        <w:rPr>
-          <w:rFonts w:ascii="NanumGothic" w:eastAsia="NanumGothic" w:hAnsi="NanumGothic" w:hint="eastAsia"/>
-        </w:rPr>
-        <w:t>,</w:t>
-      </w:r>
-      <w:r>
-        <w:rPr>
-          <w:rFonts w:ascii="NanumGothic" w:eastAsia="NanumGothic" w:hAnsi="NanumGothic" w:hint="eastAsia"/>
-        </w:rPr>
-        <w:t xml:space="preserve">관리 할 수 있는 </w:t>
-      </w:r>
-      <w:r>
-        <w:rPr>
-          <w:rFonts w:ascii="NanumGothic" w:eastAsia="NanumGothic" w:hAnsi="NanumGothic" w:hint="eastAsia"/>
-        </w:rPr>
-        <w:t xml:space="preserve">웹 에디터인 </w:t>
-      </w:r>
-      <w:r>
-        <w:rPr>
-          <w:rFonts w:ascii="NanumGothic" w:eastAsia="NanumGothic" w:hAnsi="NanumGothic" w:hint="eastAsia"/>
-        </w:rPr>
-        <w:t>“데이터셋 메이커</w:t>
-      </w:r>
-      <w:r>
-        <w:rPr>
-          <w:rFonts w:ascii="NanumGothic" w:eastAsia="NanumGothic" w:hAnsi="NanumGothic"/>
-        </w:rPr>
-        <w:t>”</w:t>
-      </w:r>
-      <w:proofErr w:type="spellStart"/>
+      <w:r>
+        <w:rPr>
+          <w:rFonts w:ascii="NanumGothic" w:eastAsia="NanumGothic" w:hAnsi="NanumGothic"/>
+        </w:rPr>
+        <w:br/>
+      </w:r>
+      <w:r>
+        <w:rPr>
+          <w:rFonts w:ascii="NanumGothic" w:eastAsia="NanumGothic" w:hAnsi="NanumGothic" w:hint="eastAsia"/>
+        </w:rPr>
+        <w:t xml:space="preserve">또한 </w:t>
+      </w:r>
+      <w:r>
+        <w:rPr>
+          <w:rFonts w:ascii="NanumGothic" w:eastAsia="NanumGothic" w:hAnsi="NanumGothic" w:hint="eastAsia"/>
+        </w:rPr>
+        <w:t>저장된 데이터</w:t>
+      </w:r>
       <w:r>
         <w:rPr>
           <w:rFonts w:ascii="NanumGothic" w:eastAsia="NanumGothic" w:hAnsi="NanumGothic" w:hint="eastAsia"/>
         </w:rPr>
         <w:t>를</w:t>
       </w:r>
-      <w:proofErr w:type="spellEnd"/>
-      <w:r>
-        <w:rPr>
-          <w:rFonts w:ascii="NanumGothic" w:eastAsia="NanumGothic" w:hAnsi="NanumGothic" w:hint="eastAsia"/>
-        </w:rPr>
-        <w:t xml:space="preserve"> 개발하였습니다.</w:t>
-      </w:r>
-    </w:p>
-    <w:p>
-      <w:pPr>
-        <w:pStyle w:val="a7"/>
-        <w:jc w:val="left"/>
-        <w:rPr>
-          <w:rFonts w:ascii="NanumGothic" w:eastAsia="NanumGothic" w:hAnsi="NanumGothic"/>
-        </w:rPr>
-      </w:pPr>
-      <w:proofErr w:type="spellStart"/>
-      <w:r>
-        <w:rPr>
-          <w:rFonts w:ascii="NanumGothic" w:eastAsia="NanumGothic" w:hAnsi="NanumGothic" w:hint="eastAsia"/>
-        </w:rPr>
-        <w:t>그림판</w:t>
-      </w:r>
-      <w:proofErr w:type="spellEnd"/>
-      <w:r>
-        <w:rPr>
-          <w:rFonts w:ascii="NanumGothic" w:eastAsia="NanumGothic" w:hAnsi="NanumGothic" w:hint="eastAsia"/>
-        </w:rPr>
-        <w:t xml:space="preserve"> 같은 </w:t>
-      </w:r>
-      <w:r>
-        <w:rPr>
-          <w:rFonts w:ascii="NanumGothic" w:eastAsia="NanumGothic" w:hAnsi="NanumGothic" w:hint="eastAsia"/>
-        </w:rPr>
-        <w:t xml:space="preserve">직관적인 </w:t>
-      </w:r>
-      <w:r>
-        <w:rPr>
-          <w:rFonts w:ascii="NanumGothic" w:eastAsia="NanumGothic" w:hAnsi="NanumGothic" w:hint="eastAsia"/>
-        </w:rPr>
-        <w:t>구조로 만들어 쉽게 가공하고 저장할 수 있게 하였습니다.</w:t>
-      </w:r>
-      <w:r>
-        <w:rPr>
-          <w:rFonts w:ascii="NanumGothic" w:eastAsia="NanumGothic" w:hAnsi="NanumGothic"/>
+      <w:r>
+        <w:rPr>
+          <w:rFonts w:ascii="NanumGothic" w:eastAsia="NanumGothic" w:hAnsi="NanumGothic" w:hint="eastAsia"/>
+        </w:rPr>
+        <w:t xml:space="preserve"> 웹에서 </w:t>
+      </w:r>
+      <w:r>
+        <w:rPr>
+          <w:rFonts w:ascii="NanumGothic" w:eastAsia="NanumGothic" w:hAnsi="NanumGothic" w:hint="eastAsia"/>
+        </w:rPr>
+        <w:t xml:space="preserve">모두 </w:t>
+      </w:r>
+      <w:r>
+        <w:rPr>
+          <w:rFonts w:ascii="NanumGothic" w:eastAsia="NanumGothic" w:hAnsi="NanumGothic" w:hint="eastAsia"/>
+        </w:rPr>
+        <w:t>받을</w:t>
+      </w:r>
+      <w:r>
+        <w:rPr>
+          <w:rFonts w:ascii="NanumGothic" w:eastAsia="NanumGothic" w:hAnsi="NanumGothic" w:hint="eastAsia"/>
         </w:rPr>
         <w:t xml:space="preserve"> </w:t>
       </w:r>
       <w:r>
         <w:rPr>
+          <w:rFonts w:ascii="NanumGothic" w:eastAsia="NanumGothic" w:hAnsi="NanumGothic" w:hint="eastAsia"/>
+        </w:rPr>
+        <w:t>경우 브라우저 한계상</w:t>
+      </w:r>
+      <w:r>
+        <w:rPr>
+          <w:rFonts w:ascii="NanumGothic" w:eastAsia="NanumGothic" w:hAnsi="NanumGothic" w:hint="eastAsia"/>
+        </w:rPr>
+        <w:t xml:space="preserve"> 다운로드 속도가 </w:t>
+      </w:r>
+      <w:r>
+        <w:rPr>
+          <w:rFonts w:ascii="NanumGothic" w:eastAsia="NanumGothic" w:hAnsi="NanumGothic" w:hint="eastAsia"/>
+        </w:rPr>
+        <w:t>느</w:t>
+      </w:r>
+      <w:r>
+        <w:rPr>
+          <w:rFonts w:ascii="NanumGothic" w:eastAsia="NanumGothic" w:hAnsi="NanumGothic" w:hint="eastAsia"/>
+        </w:rPr>
+        <w:t xml:space="preserve">릴 수 </w:t>
+      </w:r>
+      <w:r>
+        <w:rPr>
+          <w:rFonts w:ascii="NanumGothic" w:eastAsia="NanumGothic" w:hAnsi="NanumGothic" w:hint="eastAsia"/>
+        </w:rPr>
+        <w:t xml:space="preserve">있으며 연결이 끊길 가능성이 있다는 점을 고려하여 </w:t>
+      </w:r>
+      <w:r>
+        <w:rPr>
+          <w:rFonts w:ascii="NanumGothic" w:eastAsia="NanumGothic" w:hAnsi="NanumGothic" w:hint="eastAsia"/>
+        </w:rPr>
+        <w:t>슬랙</w:t>
+      </w:r>
+      <w:r>
+        <w:rPr>
+          <w:rFonts w:ascii="NanumGothic" w:eastAsia="NanumGothic" w:hAnsi="NanumGothic" w:hint="eastAsia"/>
+        </w:rPr>
+        <w:t xml:space="preserve"> </w:t>
+      </w:r>
+      <w:r>
+        <w:rPr>
+          <w:rFonts w:ascii="NanumGothic" w:eastAsia="NanumGothic" w:hAnsi="NanumGothic" w:hint="eastAsia"/>
+        </w:rPr>
+        <w:t>채널로 다운로드 링크를 푸시</w:t>
+      </w:r>
+      <w:r>
+        <w:rPr>
+          <w:rFonts w:ascii="NanumGothic" w:eastAsia="NanumGothic" w:hAnsi="NanumGothic" w:hint="eastAsia"/>
+        </w:rPr>
+        <w:t xml:space="preserve"> </w:t>
+      </w:r>
+      <w:r>
+        <w:rPr>
+          <w:rFonts w:ascii="NanumGothic" w:eastAsia="NanumGothic" w:hAnsi="NanumGothic" w:hint="eastAsia"/>
+        </w:rPr>
+        <w:t>받을</w:t>
+      </w:r>
+      <w:r>
+        <w:rPr>
+          <w:rFonts w:ascii="NanumGothic" w:eastAsia="NanumGothic" w:hAnsi="NanumGothic" w:hint="eastAsia"/>
+        </w:rPr>
+        <w:t xml:space="preserve"> </w:t>
+      </w:r>
+      <w:r>
+        <w:rPr>
+          <w:rFonts w:ascii="NanumGothic" w:eastAsia="NanumGothic" w:hAnsi="NanumGothic" w:hint="eastAsia"/>
+        </w:rPr>
+        <w:t>수 있도록 백엔드 개발자와 협업하여 작업했습니다.</w:t>
+      </w:r>
+      <w:r>
+        <w:rPr>
           <w:rFonts w:ascii="NanumGothic" w:eastAsia="NanumGothic" w:hAnsi="NanumGothic"/>
         </w:rPr>
         <w:br/>
@@ -9654,163 +8531,13 @@
         <w:rPr>
           <w:rFonts w:ascii="NanumGothic" w:eastAsia="NanumGothic" w:hAnsi="NanumGothic" w:hint="eastAsia"/>
         </w:rPr>
-        <w:t xml:space="preserve">또한 </w:t>
-      </w:r>
-      <w:r>
-        <w:rPr>
-          <w:rFonts w:ascii="NanumGothic" w:eastAsia="NanumGothic" w:hAnsi="NanumGothic" w:hint="eastAsia"/>
-        </w:rPr>
-        <w:t>저장된 데이터</w:t>
-      </w:r>
-      <w:r>
-        <w:rPr>
-          <w:rFonts w:ascii="NanumGothic" w:eastAsia="NanumGothic" w:hAnsi="NanumGothic" w:hint="eastAsia"/>
-        </w:rPr>
-        <w:t>를</w:t>
-      </w:r>
-      <w:r>
-        <w:rPr>
-          <w:rFonts w:ascii="NanumGothic" w:eastAsia="NanumGothic" w:hAnsi="NanumGothic" w:hint="eastAsia"/>
-        </w:rPr>
-        <w:t xml:space="preserve"> 웹에서 </w:t>
-      </w:r>
-      <w:r>
-        <w:rPr>
-          <w:rFonts w:ascii="NanumGothic" w:eastAsia="NanumGothic" w:hAnsi="NanumGothic" w:hint="eastAsia"/>
-        </w:rPr>
-        <w:t xml:space="preserve">모두 </w:t>
-      </w:r>
-      <w:r>
-        <w:rPr>
-          <w:rFonts w:ascii="NanumGothic" w:eastAsia="NanumGothic" w:hAnsi="NanumGothic" w:hint="eastAsia"/>
-        </w:rPr>
-        <w:t>받을</w:t>
-      </w:r>
-      <w:r>
-        <w:rPr>
-          <w:rFonts w:ascii="NanumGothic" w:eastAsia="NanumGothic" w:hAnsi="NanumGothic" w:hint="eastAsia"/>
-        </w:rPr>
-        <w:t xml:space="preserve"> </w:t>
-      </w:r>
-      <w:r>
-        <w:rPr>
-          <w:rFonts w:ascii="NanumGothic" w:eastAsia="NanumGothic" w:hAnsi="NanumGothic" w:hint="eastAsia"/>
-        </w:rPr>
-        <w:t>경우 브라우저 한계상</w:t>
-      </w:r>
-      <w:r>
-        <w:rPr>
-          <w:rFonts w:ascii="NanumGothic" w:eastAsia="NanumGothic" w:hAnsi="NanumGothic" w:hint="eastAsia"/>
-        </w:rPr>
-        <w:t xml:space="preserve"> 다운로드 속도가 </w:t>
-      </w:r>
-      <w:r>
-        <w:rPr>
-          <w:rFonts w:ascii="NanumGothic" w:eastAsia="NanumGothic" w:hAnsi="NanumGothic" w:hint="eastAsia"/>
-        </w:rPr>
-        <w:t>느</w:t>
-      </w:r>
-      <w:r>
-        <w:rPr>
-          <w:rFonts w:ascii="NanumGothic" w:eastAsia="NanumGothic" w:hAnsi="NanumGothic" w:hint="eastAsia"/>
-        </w:rPr>
-        <w:t xml:space="preserve">릴 수 </w:t>
-      </w:r>
-      <w:r>
-        <w:rPr>
-          <w:rFonts w:ascii="NanumGothic" w:eastAsia="NanumGothic" w:hAnsi="NanumGothic" w:hint="eastAsia"/>
-        </w:rPr>
-        <w:t xml:space="preserve">있으며 연결이 끊길 가능성이 있다는 점을 고려하여 </w:t>
-      </w:r>
-      <w:proofErr w:type="spellStart"/>
-      <w:r>
-        <w:rPr>
-          <w:rFonts w:ascii="NanumGothic" w:eastAsia="NanumGothic" w:hAnsi="NanumGothic" w:hint="eastAsia"/>
-        </w:rPr>
-        <w:t>슬랙</w:t>
-      </w:r>
-      <w:proofErr w:type="spellEnd"/>
-      <w:r>
-        <w:rPr>
-          <w:rFonts w:ascii="NanumGothic" w:eastAsia="NanumGothic" w:hAnsi="NanumGothic" w:hint="eastAsia"/>
-        </w:rPr>
-        <w:t xml:space="preserve"> </w:t>
-      </w:r>
-      <w:r>
-        <w:rPr>
-          <w:rFonts w:ascii="NanumGothic" w:eastAsia="NanumGothic" w:hAnsi="NanumGothic" w:hint="eastAsia"/>
-        </w:rPr>
-        <w:t>채널로 다운로드 링크를 푸시</w:t>
-      </w:r>
-      <w:r>
-        <w:rPr>
-          <w:rFonts w:ascii="NanumGothic" w:eastAsia="NanumGothic" w:hAnsi="NanumGothic" w:hint="eastAsia"/>
-        </w:rPr>
-        <w:t xml:space="preserve"> </w:t>
-      </w:r>
-      <w:r>
-        <w:rPr>
-          <w:rFonts w:ascii="NanumGothic" w:eastAsia="NanumGothic" w:hAnsi="NanumGothic" w:hint="eastAsia"/>
-        </w:rPr>
-        <w:t>받을</w:t>
-      </w:r>
-      <w:r>
-        <w:rPr>
-          <w:rFonts w:ascii="NanumGothic" w:eastAsia="NanumGothic" w:hAnsi="NanumGothic" w:hint="eastAsia"/>
-        </w:rPr>
-        <w:t xml:space="preserve"> </w:t>
-      </w:r>
-      <w:r>
-        <w:rPr>
-          <w:rFonts w:ascii="NanumGothic" w:eastAsia="NanumGothic" w:hAnsi="NanumGothic" w:hint="eastAsia"/>
-        </w:rPr>
-        <w:t xml:space="preserve">수 있도록 </w:t>
-      </w:r>
-      <w:proofErr w:type="spellStart"/>
-      <w:r>
-        <w:rPr>
-          <w:rFonts w:ascii="NanumGothic" w:eastAsia="NanumGothic" w:hAnsi="NanumGothic" w:hint="eastAsia"/>
-        </w:rPr>
-        <w:t>백엔드</w:t>
-      </w:r>
-      <w:proofErr w:type="spellEnd"/>
-      <w:r>
-        <w:rPr>
-          <w:rFonts w:ascii="NanumGothic" w:eastAsia="NanumGothic" w:hAnsi="NanumGothic" w:hint="eastAsia"/>
-        </w:rPr>
-        <w:t xml:space="preserve"> 개발자와 협업하여 작업했습니다.</w:t>
-      </w:r>
-      <w:r>
-        <w:rPr>
-          <w:rFonts w:ascii="NanumGothic" w:eastAsia="NanumGothic" w:hAnsi="NanumGothic"/>
-        </w:rPr>
-        <w:br/>
-      </w:r>
-      <w:r>
-        <w:rPr>
-          <w:rFonts w:ascii="NanumGothic" w:eastAsia="NanumGothic" w:hAnsi="NanumGothic" w:hint="eastAsia"/>
-        </w:rPr>
-        <w:t xml:space="preserve">저장된 데이터는 </w:t>
-      </w:r>
-      <w:proofErr w:type="spellStart"/>
-      <w:r>
-        <w:rPr>
-          <w:rFonts w:ascii="NanumGothic" w:eastAsia="NanumGothic" w:hAnsi="NanumGothic" w:hint="eastAsia"/>
-        </w:rPr>
-        <w:t>슬랙</w:t>
-      </w:r>
-      <w:r>
-        <w:rPr>
-          <w:rFonts w:ascii="NanumGothic" w:eastAsia="NanumGothic" w:hAnsi="NanumGothic" w:hint="eastAsia"/>
-        </w:rPr>
-        <w:t>에서</w:t>
-      </w:r>
-      <w:proofErr w:type="spellEnd"/>
-      <w:r>
-        <w:rPr>
-          <w:rFonts w:ascii="NanumGothic" w:eastAsia="NanumGothic" w:hAnsi="NanumGothic" w:hint="eastAsia"/>
-        </w:rPr>
-        <w:t xml:space="preserve"> 지정한</w:t>
+        <w:t>저장된 데이터는 슬랙</w:t>
+      </w:r>
+      <w:r>
+        <w:rPr>
+          <w:rFonts w:ascii="NanumGothic" w:eastAsia="NanumGothic" w:hAnsi="NanumGothic" w:hint="eastAsia"/>
+        </w:rPr>
+        <w:t>에서 지정한</w:t>
       </w:r>
       <w:r>
         <w:rPr>
@@ -10123,7 +8850,7 @@
         <w:pStyle w:val="a7"/>
         <w:jc w:val="left"/>
         <w:rPr>
-          <w:rFonts w:ascii="NanumGothic" w:eastAsia="NanumGothic" w:hAnsi="NanumGothic" w:hint="eastAsia"/>
+          <w:rFonts w:ascii="NanumGothic" w:eastAsia="NanumGothic" w:hAnsi="NanumGothic"/>
         </w:rPr>
       </w:pPr>
       <w:r>
@@ -10293,21 +9020,7 @@
         <w:rPr>
           <w:rFonts w:ascii="NanumGothic" w:eastAsia="NanumGothic" w:hAnsi="NanumGothic"/>
         </w:rPr>
-        <w:t xml:space="preserve">때 꾸준한 피드백을 통해 상대가 정말 </w:t>
-      </w:r>
-      <w:proofErr w:type="spellStart"/>
-      <w:r>
-        <w:rPr>
-          <w:rFonts w:ascii="NanumGothic" w:eastAsia="NanumGothic" w:hAnsi="NanumGothic"/>
-        </w:rPr>
-        <w:t>원하는게</w:t>
-      </w:r>
-      <w:proofErr w:type="spellEnd"/>
-      <w:r>
-        <w:rPr>
-          <w:rFonts w:ascii="NanumGothic" w:eastAsia="NanumGothic" w:hAnsi="NanumGothic"/>
-        </w:rPr>
-        <w:t xml:space="preserve"> 무엇인지 간추려 낸</w:t>
+        <w:t>때 꾸준한 피드백을 통해 상대가 정말 원하는게 무엇인지 간추려 낸</w:t>
       </w:r>
       <w:r>
         <w:rPr>
@@ -10388,23 +9101,8 @@
         <w:rPr>
           <w:rFonts w:ascii="NanumGothic" w:eastAsia="NanumGothic" w:hAnsi="NanumGothic"/>
         </w:rPr>
-        <w:t xml:space="preserve"> 커뮤니케이션 능력이 필요합니다. 특히 </w:t>
-      </w:r>
-      <w:proofErr w:type="spellStart"/>
-      <w:r>
-        <w:rPr>
-          <w:rFonts w:ascii="NanumGothic" w:eastAsia="NanumGothic" w:hAnsi="NanumGothic"/>
-        </w:rPr>
-        <w:t>프론트엔드</w:t>
-      </w:r>
-      <w:proofErr w:type="spellEnd"/>
-      <w:r>
-        <w:rPr>
-          <w:rFonts w:ascii="NanumGothic" w:eastAsia="NanumGothic" w:hAnsi="NanumGothic"/>
-        </w:rPr>
-        <w:t xml:space="preserve"> 개발자일 경우 옆자리 엔지니어, 혹은 </w:t>
-      </w:r>
-      <w:proofErr w:type="spellStart"/>
+        <w:t xml:space="preserve"> 커뮤니케이션 능력이 필요합니다. 특히 프론트엔드 개발자일 경우 옆자리 엔지니어, 혹은 </w:t>
+      </w:r>
       <w:r>
         <w:rPr>
           <w:rFonts w:ascii="NanumGothic" w:eastAsia="NanumGothic" w:hAnsi="NanumGothic" w:hint="eastAsia"/>
@@ -10415,28 +9113,7 @@
         <w:rPr>
           <w:rFonts w:ascii="NanumGothic" w:eastAsia="NanumGothic" w:hAnsi="NanumGothic"/>
         </w:rPr>
-        <w:t>직군과</w:t>
-      </w:r>
-      <w:proofErr w:type="spellEnd"/>
-      <w:r>
-        <w:rPr>
-          <w:rFonts w:ascii="NanumGothic" w:eastAsia="NanumGothic" w:hAnsi="NanumGothic"/>
-        </w:rPr>
-        <w:t xml:space="preserve"> “언어”</w:t>
-      </w:r>
-      <w:proofErr w:type="spellStart"/>
-      <w:r>
-        <w:rPr>
-          <w:rFonts w:ascii="NanumGothic" w:eastAsia="NanumGothic" w:hAnsi="NanumGothic"/>
-        </w:rPr>
-        <w:t>를</w:t>
-      </w:r>
-      <w:proofErr w:type="spellEnd"/>
-      <w:r>
-        <w:rPr>
-          <w:rFonts w:ascii="NanumGothic" w:eastAsia="NanumGothic" w:hAnsi="NanumGothic"/>
-        </w:rPr>
-        <w:t xml:space="preserve"> 바꿔가며 </w:t>
+        <w:t xml:space="preserve">직군과 “언어”를 바꿔가며 </w:t>
       </w:r>
       <w:r>
         <w:rPr>
@@ -10570,19 +9247,11 @@
         <w:t>  </w:t>
       </w:r>
-      <w:proofErr w:type="spellStart"/>
-      <w:r>
-        <w:rPr>
-          <w:rFonts w:ascii="NanumGothic" w:eastAsia="NanumGothic" w:hAnsi="NanumGothic" w:hint="eastAsia"/>
-        </w:rPr>
-        <w:t>티스쿨</w:t>
-      </w:r>
-      <w:proofErr w:type="spellEnd"/>
-      <w:r>
-        <w:rPr>
-          <w:rFonts w:ascii="NanumGothic" w:eastAsia="NanumGothic" w:hAnsi="NanumGothic" w:hint="eastAsia"/>
-        </w:rPr>
-        <w:t xml:space="preserve"> 컴퍼니 재직당시</w:t>
+      <w:r>
+        <w:rPr>
+          <w:rFonts w:ascii="NanumGothic" w:eastAsia="NanumGothic" w:hAnsi="NanumGothic" w:hint="eastAsia"/>
+        </w:rPr>
+        <w:t>티스쿨 컴퍼니 재직당시</w:t>
       </w:r>
       <w:r>
         <w:rPr>
@@ -10596,7 +9265,6 @@
         </w:rPr>
         <w:t xml:space="preserve">동영상관리 솔루션인 </w:t>
       </w:r>
-      <w:proofErr w:type="spellStart"/>
       <w:r>
         <w:rPr>
           <w:rFonts w:ascii="NanumGothic" w:eastAsia="NanumGothic" w:hAnsi="NanumGothic"/>
@@ -10613,14 +9281,7 @@
         <w:rPr>
           <w:rFonts w:ascii="NanumGothic" w:eastAsia="NanumGothic" w:hAnsi="NanumGothic"/>
         </w:rPr>
-        <w:t>meo</w:t>
-      </w:r>
-      <w:proofErr w:type="spellEnd"/>
-      <w:r>
-        <w:rPr>
-          <w:rFonts w:ascii="NanumGothic" w:eastAsia="NanumGothic" w:hAnsi="NanumGothic"/>
-        </w:rPr>
-        <w:t>에 올라가</w:t>
+        <w:t>meo에 올라가</w:t>
       </w:r>
       <w:r>
         <w:rPr>
@@ -10676,21 +9337,7 @@
         <w:rPr>
           <w:rFonts w:ascii="NanumGothic" w:eastAsia="NanumGothic" w:hAnsi="NanumGothic"/>
         </w:rPr>
-        <w:t xml:space="preserve">하지만 </w:t>
-      </w:r>
-      <w:proofErr w:type="spellStart"/>
-      <w:r>
-        <w:rPr>
-          <w:rFonts w:ascii="NanumGothic" w:eastAsia="NanumGothic" w:hAnsi="NanumGothic"/>
-        </w:rPr>
-        <w:t>vimeo</w:t>
-      </w:r>
-      <w:proofErr w:type="spellEnd"/>
-      <w:r>
-        <w:rPr>
-          <w:rFonts w:ascii="NanumGothic" w:eastAsia="NanumGothic" w:hAnsi="NanumGothic"/>
-        </w:rPr>
-        <w:t>는 백업</w:t>
+        <w:t>하지만 vimeo는 백업</w:t>
       </w:r>
       <w:r>
         <w:rPr>
@@ -10714,21 +9361,7 @@
         <w:rPr>
           <w:rFonts w:ascii="NanumGothic" w:eastAsia="NanumGothic" w:hAnsi="NanumGothic"/>
         </w:rPr>
-        <w:t>혼자 cs</w:t>
-      </w:r>
-      <w:proofErr w:type="spellStart"/>
-      <w:r>
-        <w:rPr>
-          <w:rFonts w:ascii="NanumGothic" w:eastAsia="NanumGothic" w:hAnsi="NanumGothic"/>
-        </w:rPr>
-        <w:t>를</w:t>
-      </w:r>
-      <w:proofErr w:type="spellEnd"/>
-      <w:r>
-        <w:rPr>
-          <w:rFonts w:ascii="NanumGothic" w:eastAsia="NanumGothic" w:hAnsi="NanumGothic"/>
-        </w:rPr>
-        <w:t xml:space="preserve"> 담</w:t>
+        <w:t>혼자 cs를 담</w:t>
       </w:r>
       <w:r>
         <w:rPr>
@@ -10803,77 +9436,85 @@
         <w:rPr>
           <w:rFonts w:ascii="NanumGothic" w:eastAsia="NanumGothic" w:hAnsi="NanumGothic"/>
         </w:rPr>
-        <w:t xml:space="preserve">회의시간에 그 업무를 듣고 바로 </w:t>
-      </w:r>
-      <w:proofErr w:type="spellStart"/>
-      <w:r>
-        <w:rPr>
-          <w:rFonts w:ascii="NanumGothic" w:eastAsia="NanumGothic" w:hAnsi="NanumGothic"/>
-        </w:rPr>
-        <w:t>vimeo</w:t>
-      </w:r>
-      <w:proofErr w:type="spellEnd"/>
-      <w:r>
-        <w:rPr>
-          <w:rFonts w:ascii="NanumGothic" w:eastAsia="NanumGothic" w:hAnsi="NanumGothic"/>
+        <w:t>회의시간에 그 업무를 듣고 바로 vimeo api 문서를 열어 특정 ID를 파라메터로한 다운로드 api를 확인하였고 해당 직원에게 필요한 요구사항을 다시</w:t>
+      </w:r>
+      <w:r>
+        <w:rPr>
+          <w:rFonts w:ascii="NanumGothic" w:eastAsia="NanumGothic" w:hAnsi="NanumGothic" w:hint="eastAsia"/>
         </w:rPr>
         <w:t xml:space="preserve"> </w:t>
       </w:r>
-      <w:proofErr w:type="spellStart"/>
-      <w:r>
-        <w:rPr>
-          <w:rFonts w:ascii="NanumGothic" w:eastAsia="NanumGothic" w:hAnsi="NanumGothic"/>
-        </w:rPr>
-        <w:t>api</w:t>
-      </w:r>
-      <w:proofErr w:type="spellEnd"/>
-      <w:r>
-        <w:rPr>
-          <w:rFonts w:ascii="NanumGothic" w:eastAsia="NanumGothic" w:hAnsi="NanumGothic"/>
-        </w:rPr>
-        <w:t xml:space="preserve"> 문서를 열어 특정 ID</w:t>
-      </w:r>
-      <w:proofErr w:type="spellStart"/>
-      <w:r>
-        <w:rPr>
-          <w:rFonts w:ascii="NanumGothic" w:eastAsia="NanumGothic" w:hAnsi="NanumGothic"/>
-        </w:rPr>
-        <w:t>를</w:t>
-      </w:r>
-      <w:proofErr w:type="spellEnd"/>
-      <w:r>
-        <w:rPr>
-          <w:rFonts w:ascii="NanumGothic" w:eastAsia="NanumGothic" w:hAnsi="NanumGothic"/>
+      <w:r>
+        <w:rPr>
+          <w:rFonts w:ascii="NanumGothic" w:eastAsia="NanumGothic" w:hAnsi="NanumGothic"/>
+        </w:rPr>
+        <w:t xml:space="preserve">한번 확인했습니다. </w:t>
+      </w:r>
+      <w:r>
+        <w:rPr>
+          <w:rFonts w:ascii="NanumGothic" w:eastAsia="NanumGothic" w:hAnsi="NanumGothic"/>
+        </w:rPr>
+        <w:t>다음날</w:t>
+      </w:r>
+      <w:r>
+        <w:rPr>
+          <w:rFonts w:ascii="NanumGothic" w:eastAsia="NanumGothic" w:hAnsi="NanumGothic"/>
+        </w:rPr>
+        <w:t xml:space="preserve"> vimeo 프로그램을 node.js로 개발하여 전달하였습니다.</w:t>
+      </w:r>
+    </w:p>
+    <w:p>
+      <w:pPr>
+        <w:pStyle w:val="a7"/>
+        <w:jc w:val="left"/>
+        <w:rPr>
+          <w:rFonts w:ascii="NanumGothic" w:eastAsia="NanumGothic" w:hAnsi="NanumGothic"/>
+        </w:rPr>
+      </w:pPr>
+      <w:r>
+        <w:rPr>
+          <w:rFonts w:ascii="NanumGothic" w:eastAsia="NanumGothic" w:hAnsi="NanumGothic"/>
+        </w:rPr>
+        <w:t>약 800개정도 클립이 고해상도로 있기에 완료</w:t>
+      </w:r>
+      <w:r>
+        <w:rPr>
+          <w:rFonts w:ascii="NanumGothic" w:eastAsia="NanumGothic" w:hAnsi="NanumGothic" w:hint="eastAsia"/>
         </w:rPr>
         <w:t xml:space="preserve"> </w:t>
       </w:r>
-      <w:proofErr w:type="spellStart"/>
-      <w:r>
-        <w:rPr>
-          <w:rFonts w:ascii="NanumGothic" w:eastAsia="NanumGothic" w:hAnsi="NanumGothic"/>
-        </w:rPr>
-        <w:t>파라메터로한</w:t>
-      </w:r>
-      <w:proofErr w:type="spellEnd"/>
-      <w:r>
-        <w:rPr>
-          <w:rFonts w:ascii="NanumGothic" w:eastAsia="NanumGothic" w:hAnsi="NanumGothic"/>
-        </w:rPr>
-        <w:t xml:space="preserve"> 다운로드 </w:t>
-      </w:r>
-      <w:proofErr w:type="spellStart"/>
-      <w:r>
-        <w:rPr>
-          <w:rFonts w:ascii="NanumGothic" w:eastAsia="NanumGothic" w:hAnsi="NanumGothic"/>
-        </w:rPr>
-        <w:t>api를</w:t>
-      </w:r>
-      <w:proofErr w:type="spellEnd"/>
-      <w:r>
-        <w:rPr>
-          <w:rFonts w:ascii="NanumGothic" w:eastAsia="NanumGothic" w:hAnsi="NanumGothic"/>
-        </w:rPr>
-        <w:t xml:space="preserve"> 확인하였고 해당 직원에게 필요한 요구사항을 다시</w:t>
+      <w:r>
+        <w:rPr>
+          <w:rFonts w:ascii="NanumGothic" w:eastAsia="NanumGothic" w:hAnsi="NanumGothic"/>
+        </w:rPr>
+        <w:t>시간을 단축하기 위해서 병렬로 다운로드 되게 하였습니다.</w:t>
+      </w:r>
+    </w:p>
+    <w:p>
+      <w:pPr>
+        <w:pStyle w:val="a7"/>
+        <w:jc w:val="left"/>
+        <w:rPr>
+          <w:rFonts w:ascii="NanumGothic" w:eastAsia="NanumGothic" w:hAnsi="NanumGothic"/>
+        </w:rPr>
+      </w:pPr>
+      <w:r>
+        <w:rPr>
+          <w:rFonts w:ascii="NanumGothic" w:eastAsia="NanumGothic" w:hAnsi="NanumGothic" w:hint="eastAsia"/>
+        </w:rPr>
+        <w:t xml:space="preserve">동료가 구체적으로 기능 요청을 하지는 않았지만 업무 방식을 듣고 니즈를 파악하여 </w:t>
+      </w:r>
+      <w:r>
+        <w:rPr>
+          <w:rFonts w:ascii="NanumGothic" w:eastAsia="NanumGothic" w:hAnsi="NanumGothic" w:hint="eastAsia"/>
+        </w:rPr>
+        <w:t>강</w:t>
+      </w:r>
+      <w:r>
+        <w:rPr>
+          <w:rFonts w:ascii="NanumGothic" w:eastAsia="NanumGothic" w:hAnsi="NanumGothic"/>
+        </w:rPr>
+        <w:t>의별 폴더가 자동생성</w:t>
       </w:r>
       <w:r>
         <w:rPr>
@@ -10885,15 +9526,31 @@
         <w:rPr>
           <w:rFonts w:ascii="NanumGothic" w:eastAsia="NanumGothic" w:hAnsi="NanumGothic"/>
         </w:rPr>
-        <w:t xml:space="preserve">한번 확인했습니다. </w:t>
-      </w:r>
-      <w:r>
-        <w:rPr>
-          <w:rFonts w:ascii="NanumGothic" w:eastAsia="NanumGothic" w:hAnsi="NanumGothic"/>
-          <w:b/>
-          <w:bCs/>
-        </w:rPr>
-        <w:t>다음날</w:t>
+        <w:t>되게 하고 그곳에 클립 이름으로 저장</w:t>
+      </w:r>
+      <w:r>
+        <w:rPr>
+          <w:rFonts w:ascii="NanumGothic" w:eastAsia="NanumGothic" w:hAnsi="NanumGothic" w:hint="eastAsia"/>
+        </w:rPr>
+        <w:t xml:space="preserve">되도록 하였으며 </w:t>
+      </w:r>
+      <w:r>
+        <w:rPr>
+          <w:rFonts w:ascii="NanumGothic" w:eastAsia="NanumGothic" w:hAnsi="NanumGothic" w:hint="eastAsia"/>
+        </w:rPr>
+        <w:t xml:space="preserve">윈도우에서 구동 가능하도록 </w:t>
+      </w:r>
+      <w:r>
+        <w:rPr>
+          <w:rFonts w:ascii="NanumGothic" w:eastAsia="NanumGothic" w:hAnsi="NanumGothic"/>
+        </w:rPr>
+        <w:t>exe</w:t>
+      </w:r>
+      <w:r>
+        <w:rPr>
+          <w:rFonts w:ascii="NanumGothic" w:eastAsia="NanumGothic" w:hAnsi="NanumGothic" w:hint="eastAsia"/>
+        </w:rPr>
+        <w:t>파일로 빌드하여 전달했습니다.</w:t>
       </w:r>
       <w:r>
         <w:rPr>
@@ -10901,19 +9558,35 @@
         </w:rPr>
         <w:t xml:space="preserve"> </w:t>
       </w:r>
-      <w:proofErr w:type="spellStart"/>
-      <w:r>
-        <w:rPr>
-          <w:rFonts w:ascii="NanumGothic" w:eastAsia="NanumGothic" w:hAnsi="NanumGothic"/>
-        </w:rPr>
-        <w:t>vimeo</w:t>
-      </w:r>
-      <w:proofErr w:type="spellEnd"/>
-      <w:r>
-        <w:rPr>
-          <w:rFonts w:ascii="NanumGothic" w:eastAsia="NanumGothic" w:hAnsi="NanumGothic"/>
-        </w:rPr>
-        <w:t xml:space="preserve"> 프로그램을 node.js로 개발하여 전달하였습니다.</w:t>
+      <w:r>
+        <w:rPr>
+          <w:rFonts w:ascii="NanumGothic" w:eastAsia="NanumGothic" w:hAnsi="NanumGothic" w:hint="eastAsia"/>
+        </w:rPr>
+        <w:t xml:space="preserve">이를 통해 </w:t>
+      </w:r>
+      <w:r>
+        <w:rPr>
+          <w:rFonts w:ascii="NanumGothic" w:eastAsia="NanumGothic" w:hAnsi="NanumGothic" w:hint="eastAsia"/>
+        </w:rPr>
+        <w:t>초</w:t>
+      </w:r>
+      <w:r>
+        <w:rPr>
+          <w:rFonts w:ascii="NanumGothic" w:eastAsia="NanumGothic" w:hAnsi="NanumGothic"/>
+        </w:rPr>
+        <w:t>기에 12시간정도 예측되었던 작업을 약 1시간내에 이룰</w:t>
+      </w:r>
+      <w:r>
+        <w:rPr>
+          <w:rFonts w:ascii="NanumGothic" w:eastAsia="NanumGothic" w:hAnsi="NanumGothic" w:hint="eastAsia"/>
+        </w:rPr>
+        <w:t xml:space="preserve"> </w:t>
+      </w:r>
+      <w:r>
+        <w:rPr>
+          <w:rFonts w:ascii="NanumGothic" w:eastAsia="NanumGothic" w:hAnsi="NanumGothic"/>
+        </w:rPr>
+        <w:t>수 있도록 하였습니다.</w:t>
       </w:r>
     </w:p>
     <w:p>
@@ -10922,140 +9595,6 @@
         <w:jc w:val="left"/>
         <w:rPr>
           <w:rFonts w:ascii="NanumGothic" w:eastAsia="NanumGothic" w:hAnsi="NanumGothic"/>
-        </w:rPr>
-      </w:pPr>
-      <w:r>
-        <w:rPr>
-          <w:rFonts w:ascii="NanumGothic" w:eastAsia="NanumGothic" w:hAnsi="NanumGothic"/>
-        </w:rPr>
-        <w:t>약 800개정도 클립이 고해상도로 있기에 완료</w:t>
-      </w:r>
-      <w:r>
-        <w:rPr>
-          <w:rFonts w:ascii="NanumGothic" w:eastAsia="NanumGothic" w:hAnsi="NanumGothic" w:hint="eastAsia"/>
-        </w:rPr>
-        <w:t xml:space="preserve"> </w:t>
-      </w:r>
-      <w:r>
-        <w:rPr>
-          <w:rFonts w:ascii="NanumGothic" w:eastAsia="NanumGothic" w:hAnsi="NanumGothic"/>
-        </w:rPr>
-        <w:t>시간을 단축하기 위해서 병렬로 다운로드 되게 하였습니다.</w:t>
-      </w:r>
-    </w:p>
-    <w:p>
-      <w:pPr>
-        <w:pStyle w:val="a7"/>
-        <w:jc w:val="left"/>
-        <w:rPr>
-          <w:rFonts w:ascii="NanumGothic" w:eastAsia="NanumGothic" w:hAnsi="NanumGothic"/>
-        </w:rPr>
-      </w:pPr>
-      <w:r>
-        <w:rPr>
-          <w:rFonts w:ascii="NanumGothic" w:eastAsia="NanumGothic" w:hAnsi="NanumGothic" w:hint="eastAsia"/>
-        </w:rPr>
-        <w:t xml:space="preserve">동료가 구체적으로 기능 요청을 하지는 않았지만 업무 방식을 듣고 니즈를 파악하여 </w:t>
-      </w:r>
-      <w:proofErr w:type="spellStart"/>
-      <w:r>
-        <w:rPr>
-          <w:rFonts w:ascii="NanumGothic" w:eastAsia="NanumGothic" w:hAnsi="NanumGothic" w:hint="eastAsia"/>
-        </w:rPr>
-        <w:t>강</w:t>
-      </w:r>
-      <w:r>
-        <w:rPr>
-          <w:rFonts w:ascii="NanumGothic" w:eastAsia="NanumGothic" w:hAnsi="NanumGothic"/>
-        </w:rPr>
-        <w:t>의별</w:t>
-      </w:r>
-      <w:proofErr w:type="spellEnd"/>
-      <w:r>
-        <w:rPr>
-          <w:rFonts w:ascii="NanumGothic" w:eastAsia="NanumGothic" w:hAnsi="NanumGothic"/>
-        </w:rPr>
-        <w:t xml:space="preserve"> 폴더가 자동생성</w:t>
-      </w:r>
-      <w:r>
-        <w:rPr>
-          <w:rFonts w:ascii="NanumGothic" w:eastAsia="NanumGothic" w:hAnsi="NanumGothic" w:hint="eastAsia"/>
-        </w:rPr>
-        <w:t xml:space="preserve"> </w:t>
-      </w:r>
-      <w:r>
-        <w:rPr>
-          <w:rFonts w:ascii="NanumGothic" w:eastAsia="NanumGothic" w:hAnsi="NanumGothic"/>
-        </w:rPr>
-        <w:t>되게 하고 그곳에 클립 이름으로 저장</w:t>
-      </w:r>
-      <w:r>
-        <w:rPr>
-          <w:rFonts w:ascii="NanumGothic" w:eastAsia="NanumGothic" w:hAnsi="NanumGothic" w:hint="eastAsia"/>
-        </w:rPr>
-        <w:t xml:space="preserve">되도록 하였으며 </w:t>
-      </w:r>
-      <w:r>
-        <w:rPr>
-          <w:rFonts w:ascii="NanumGothic" w:eastAsia="NanumGothic" w:hAnsi="NanumGothic" w:hint="eastAsia"/>
-        </w:rPr>
-        <w:t xml:space="preserve">윈도우에서 구동 가능하도록 </w:t>
-      </w:r>
-      <w:r>
-        <w:rPr>
-          <w:rFonts w:ascii="NanumGothic" w:eastAsia="NanumGothic" w:hAnsi="NanumGothic"/>
-        </w:rPr>
-        <w:t>exe</w:t>
-      </w:r>
-      <w:r>
-        <w:rPr>
-          <w:rFonts w:ascii="NanumGothic" w:eastAsia="NanumGothic" w:hAnsi="NanumGothic" w:hint="eastAsia"/>
-        </w:rPr>
-        <w:t>파일로 빌드하여 전달했습니다.</w:t>
-      </w:r>
-      <w:r>
-        <w:rPr>
-          <w:rFonts w:ascii="NanumGothic" w:eastAsia="NanumGothic" w:hAnsi="NanumGothic"/>
-        </w:rPr>
-        <w:t xml:space="preserve"> </w:t>
-      </w:r>
-      <w:r>
-        <w:rPr>
-          <w:rFonts w:ascii="NanumGothic" w:eastAsia="NanumGothic" w:hAnsi="NanumGothic" w:hint="eastAsia"/>
-        </w:rPr>
-        <w:t xml:space="preserve">이를 통해 </w:t>
-      </w:r>
-      <w:r>
-        <w:rPr>
-          <w:rFonts w:ascii="NanumGothic" w:eastAsia="NanumGothic" w:hAnsi="NanumGothic" w:hint="eastAsia"/>
-        </w:rPr>
-        <w:t>초</w:t>
-      </w:r>
-      <w:r>
-        <w:rPr>
-          <w:rFonts w:ascii="NanumGothic" w:eastAsia="NanumGothic" w:hAnsi="NanumGothic"/>
-        </w:rPr>
-        <w:t>기에 12시간정도 예측되었던 작업을 약 1시간내에 이룰</w:t>
-      </w:r>
-      <w:r>
-        <w:rPr>
-          <w:rFonts w:ascii="NanumGothic" w:eastAsia="NanumGothic" w:hAnsi="NanumGothic" w:hint="eastAsia"/>
-        </w:rPr>
-        <w:t xml:space="preserve"> </w:t>
-      </w:r>
-      <w:r>
-        <w:rPr>
-          <w:rFonts w:ascii="NanumGothic" w:eastAsia="NanumGothic" w:hAnsi="NanumGothic"/>
-        </w:rPr>
-        <w:t>수 있도록 하였습니다.</w:t>
-      </w:r>
-    </w:p>
-    <w:p>
-      <w:pPr>
-        <w:pStyle w:val="a7"/>
-        <w:jc w:val="left"/>
-        <w:rPr>
-          <w:rFonts w:ascii="NanumGothic" w:eastAsia="NanumGothic" w:hAnsi="NanumGothic" w:hint="eastAsia"/>
         </w:rPr>
       </w:pPr>
       <w:r>
@@ -11223,21 +9762,7 @@
         <w:rPr>
           <w:rFonts w:ascii="NanumGothic" w:eastAsia="NanumGothic" w:hAnsi="NanumGothic"/>
         </w:rPr>
-        <w:t xml:space="preserve">산정은 중요합니다. 하지만 모든 일정은 여유롭지 않고 </w:t>
-      </w:r>
-      <w:proofErr w:type="spellStart"/>
-      <w:r>
-        <w:rPr>
-          <w:rFonts w:ascii="NanumGothic" w:eastAsia="NanumGothic" w:hAnsi="NanumGothic"/>
-        </w:rPr>
-        <w:t>프론트엔드에서</w:t>
-      </w:r>
-      <w:proofErr w:type="spellEnd"/>
-      <w:r>
-        <w:rPr>
-          <w:rFonts w:ascii="NanumGothic" w:eastAsia="NanumGothic" w:hAnsi="NanumGothic"/>
-        </w:rPr>
-        <w:t xml:space="preserve"> 마무리 되는 경우가 많습니다. 저는 일정</w:t>
+        <w:t>산정은 중요합니다. 하지만 모든 일정은 여유롭지 않고 프론트엔드에서 마무리 되는 경우가 많습니다. 저는 일정</w:t>
       </w:r>
       <w:r>
         <w:rPr>
@@ -11299,19 +9824,11 @@
         </w:rPr>
         <w:t xml:space="preserve">후 다시 말씀드려도 될까요?” </w:t>
       </w:r>
-      <w:proofErr w:type="spellStart"/>
-      <w:r>
-        <w:rPr>
-          <w:rFonts w:ascii="NanumGothic" w:eastAsia="NanumGothic" w:hAnsi="NanumGothic" w:hint="eastAsia"/>
-        </w:rPr>
-        <w:t>라고</w:t>
-      </w:r>
-      <w:proofErr w:type="spellEnd"/>
-      <w:r>
-        <w:rPr>
-          <w:rFonts w:ascii="NanumGothic" w:eastAsia="NanumGothic" w:hAnsi="NanumGothic" w:hint="eastAsia"/>
-        </w:rPr>
-        <w:t xml:space="preserve"> </w:t>
+      <w:r>
+        <w:rPr>
+          <w:rFonts w:ascii="NanumGothic" w:eastAsia="NanumGothic" w:hAnsi="NanumGothic" w:hint="eastAsia"/>
+        </w:rPr>
+        <w:t xml:space="preserve">라고 </w:t>
       </w:r>
       <w:r>
         <w:rPr>
@@ -11688,33 +10205,11 @@
           <w:rFonts w:ascii="NanumGothic" w:eastAsia="NanumGothic" w:hAnsi="NanumGothic"/>
         </w:rPr>
       </w:pPr>
-      <w:proofErr w:type="spellStart"/>
-      <w:r>
-        <w:rPr>
-          <w:rFonts w:ascii="NanumGothic" w:eastAsia="NanumGothic" w:hAnsi="NanumGothic"/>
-        </w:rPr>
-        <w:t>버즈니에서</w:t>
-      </w:r>
-      <w:proofErr w:type="spellEnd"/>
-      <w:r>
-        <w:rPr>
-          <w:rFonts w:ascii="NanumGothic" w:eastAsia="NanumGothic" w:hAnsi="NanumGothic"/>
-        </w:rPr>
-        <w:t xml:space="preserve"> </w:t>
-      </w:r>
-      <w:proofErr w:type="spellStart"/>
-      <w:r>
-        <w:rPr>
-          <w:rFonts w:ascii="NanumGothic" w:eastAsia="NanumGothic" w:hAnsi="NanumGothic"/>
-        </w:rPr>
-        <w:t>홈쇼핑모아를</w:t>
-      </w:r>
-      <w:proofErr w:type="spellEnd"/>
-      <w:r>
-        <w:rPr>
-          <w:rFonts w:ascii="NanumGothic" w:eastAsia="NanumGothic" w:hAnsi="NanumGothic"/>
-        </w:rPr>
-        <w:t xml:space="preserve"> 개발할 때 실수로 로그가 누락되는 경우가 발생하였습니다. 즉시 담당자에게 전파하여 대책을 수립 한</w:t>
+      <w:r>
+        <w:rPr>
+          <w:rFonts w:ascii="NanumGothic" w:eastAsia="NanumGothic" w:hAnsi="NanumGothic"/>
+        </w:rPr>
+        <w:t>버즈니에서 홈쇼핑모아를 개발할 때 실수로 로그가 누락되는 경우가 발생하였습니다. 즉시 담당자에게 전파하여 대책을 수립 한</w:t>
       </w:r>
       <w:r>
         <w:rPr>
@@ -11823,14 +10318,7 @@
         <w:rPr>
           <w:rFonts w:ascii="NanumGothic" w:eastAsia="NanumGothic" w:hAnsi="NanumGothic"/>
         </w:rPr>
-        <w:t xml:space="preserve"> 스타트업 </w:t>
-      </w:r>
-      <w:proofErr w:type="spellStart"/>
-      <w:r>
-        <w:rPr>
-          <w:rFonts w:ascii="NanumGothic" w:eastAsia="NanumGothic" w:hAnsi="NanumGothic"/>
-        </w:rPr>
-        <w:t>코파운더</w:t>
+        <w:t xml:space="preserve"> 스타트업 코파운더</w:t>
       </w:r>
       <w:r>
         <w:rPr>
@@ -11838,7 +10326,6 @@
         </w:rPr>
         <w:t>로</w:t>
       </w:r>
-      <w:proofErr w:type="spellEnd"/>
       <w:r>
         <w:rPr>
           <w:rFonts w:ascii="NanumGothic" w:eastAsia="NanumGothic" w:hAnsi="NanumGothic"/>

--- a/pcmwooki@gmail.com_Frontend Developer.docx
+++ b/pcmwooki@gmail.com_Frontend Developer.docx
@@ -21,6 +21,7 @@
           <w:szCs w:val="36"/>
         </w:rPr>
       </w:pPr>
+      <w:proofErr w:type="spellStart"/>
       <w:r>
         <w:rPr>
           <w:rFonts w:ascii="NanumGothic" w:eastAsia="NanumGothic" w:hAnsi="NanumGothic"/>
@@ -41,6 +42,7 @@
         </w:rPr>
         <w:t>우기</w:t>
       </w:r>
+      <w:proofErr w:type="spellEnd"/>
       <w:r>
         <w:rPr>
           <w:rFonts w:ascii="NanumGothic" w:eastAsia="NanumGothic" w:hAnsi="NanumGothic"/>
@@ -132,7 +134,7 @@
           <w:rFonts w:ascii="NanumGothic" w:eastAsia="NanumGothic" w:hAnsi="NanumGothic"/>
           <w:szCs w:val="18"/>
         </w:rPr>
-        <w:t>6</w:t>
+        <w:t>10</w:t>
       </w:r>
       <w:r>
         <w:rPr>
@@ -496,7 +498,14 @@
         <w:rPr>
           <w:rFonts w:ascii="NanumGothic" w:eastAsia="NanumGothic" w:hAnsi="NanumGothic" w:hint="eastAsia"/>
         </w:rPr>
-        <w:t>및 팀원들과</w:t>
+        <w:t xml:space="preserve">및 </w:t>
+      </w:r>
+      <w:proofErr w:type="spellStart"/>
+      <w:r>
+        <w:rPr>
+          <w:rFonts w:ascii="NanumGothic" w:eastAsia="NanumGothic" w:hAnsi="NanumGothic" w:hint="eastAsia"/>
+        </w:rPr>
+        <w:t>팀원들과</w:t>
       </w:r>
       <w:r>
         <w:rPr>
@@ -504,6 +513,7 @@
         </w:rPr>
         <w:t>의</w:t>
       </w:r>
+      <w:proofErr w:type="spellEnd"/>
       <w:r>
         <w:rPr>
           <w:rFonts w:ascii="NanumGothic" w:eastAsia="NanumGothic" w:hAnsi="NanumGothic" w:hint="eastAsia"/>
@@ -614,7 +624,21 @@
         <w:rPr>
           <w:rFonts w:ascii="NanumGothic" w:eastAsia="NanumGothic" w:hAnsi="NanumGothic"/>
         </w:rPr>
-        <w:t>디테일에 강한 프론트엔드 개발</w:t>
+        <w:t xml:space="preserve">디테일에 강한 </w:t>
+      </w:r>
+      <w:proofErr w:type="spellStart"/>
+      <w:r>
+        <w:rPr>
+          <w:rFonts w:ascii="NanumGothic" w:eastAsia="NanumGothic" w:hAnsi="NanumGothic"/>
+        </w:rPr>
+        <w:t>프론트엔드</w:t>
+      </w:r>
+      <w:proofErr w:type="spellEnd"/>
+      <w:r>
+        <w:rPr>
+          <w:rFonts w:ascii="NanumGothic" w:eastAsia="NanumGothic" w:hAnsi="NanumGothic"/>
+        </w:rPr>
+        <w:t xml:space="preserve"> 개발</w:t>
       </w:r>
       <w:r>
         <w:rPr>
@@ -648,11 +672,19 @@
         </w:rPr>
         <w:t>Set-up</w:t>
       </w:r>
-      <w:r>
-        <w:rPr>
-          <w:rFonts w:ascii="NanumGothic" w:eastAsia="NanumGothic" w:hAnsi="NanumGothic" w:hint="eastAsia"/>
-        </w:rPr>
-        <w:t xml:space="preserve">부터 </w:t>
+      <w:proofErr w:type="spellStart"/>
+      <w:r>
+        <w:rPr>
+          <w:rFonts w:ascii="NanumGothic" w:eastAsia="NanumGothic" w:hAnsi="NanumGothic" w:hint="eastAsia"/>
+        </w:rPr>
+        <w:t>부터</w:t>
+      </w:r>
+      <w:proofErr w:type="spellEnd"/>
+      <w:r>
+        <w:rPr>
+          <w:rFonts w:ascii="NanumGothic" w:eastAsia="NanumGothic" w:hAnsi="NanumGothic" w:hint="eastAsia"/>
+        </w:rPr>
+        <w:t xml:space="preserve"> </w:t>
       </w:r>
       <w:r>
         <w:rPr>
@@ -806,7 +838,7 @@
         <w:pStyle w:val="a7"/>
         <w:tabs>
           <w:tab w:val="clear" w:pos="2160"/>
-          <w:tab w:val="left" w:pos="2982"/>
+          <w:tab w:val="left" w:pos="2984"/>
         </w:tabs>
         <w:ind w:leftChars="200" w:left="360"/>
         <w:jc w:val="left"/>
@@ -854,7 +886,19 @@
         <w:rPr>
           <w:rFonts w:ascii="NanumGothic" w:eastAsia="NanumGothic" w:hAnsi="NanumGothic" w:hint="eastAsia"/>
         </w:rPr>
-        <w:t>현재</w:t>
+        <w:t>2</w:t>
+      </w:r>
+      <w:r>
+        <w:rPr>
+          <w:rFonts w:ascii="NanumGothic" w:eastAsia="NanumGothic" w:hAnsi="NanumGothic"/>
+        </w:rPr>
+        <w:t>023.0</w:t>
+      </w:r>
+      <w:r>
+        <w:rPr>
+          <w:rFonts w:ascii="NanumGothic" w:eastAsia="NanumGothic" w:hAnsi="NanumGothic"/>
+        </w:rPr>
+        <w:t>6</w:t>
       </w:r>
       <w:r>
         <w:rPr>
@@ -866,15 +910,16 @@
         <w:rPr>
           <w:rFonts w:ascii="NanumGothic" w:eastAsia="NanumGothic" w:hAnsi="NanumGothic"/>
         </w:rPr>
-        <w:tab/>
         <w:t>(주)</w:t>
       </w:r>
+      <w:proofErr w:type="spellStart"/>
       <w:r>
         <w:rPr>
           <w:rFonts w:ascii="NanumGothic" w:eastAsia="NanumGothic" w:hAnsi="NanumGothic" w:hint="eastAsia"/>
         </w:rPr>
         <w:t>메딜리티</w:t>
       </w:r>
+      <w:proofErr w:type="spellEnd"/>
       <w:r>
         <w:rPr>
           <w:rFonts w:ascii="NanumGothic" w:eastAsia="NanumGothic" w:hAnsi="NanumGothic"/>
@@ -968,12 +1013,14 @@
         </w:rPr>
         <w:t>(주)</w:t>
       </w:r>
+      <w:proofErr w:type="spellStart"/>
       <w:r>
         <w:rPr>
           <w:rFonts w:ascii="NanumGothic" w:eastAsia="NanumGothic" w:hAnsi="NanumGothic" w:hint="eastAsia"/>
         </w:rPr>
         <w:t>지엔터프라이즈</w:t>
       </w:r>
+      <w:proofErr w:type="spellEnd"/>
       <w:r>
         <w:rPr>
           <w:rFonts w:ascii="NanumGothic" w:eastAsia="NanumGothic" w:hAnsi="NanumGothic"/>
@@ -1131,12 +1178,14 @@
         <w:tab/>
         <w:t>(주)</w:t>
       </w:r>
+      <w:proofErr w:type="spellStart"/>
       <w:r>
         <w:rPr>
           <w:rFonts w:ascii="NanumGothic" w:eastAsia="NanumGothic" w:hAnsi="NanumGothic" w:hint="eastAsia"/>
         </w:rPr>
         <w:t>티스쿨컴퍼니</w:t>
       </w:r>
+      <w:proofErr w:type="spellEnd"/>
       <w:r>
         <w:rPr>
           <w:rFonts w:ascii="NanumGothic" w:eastAsia="NanumGothic" w:hAnsi="NanumGothic"/>
@@ -1194,12 +1243,14 @@
         </w:rPr>
         <w:tab/>
       </w:r>
+      <w:proofErr w:type="spellStart"/>
       <w:r>
         <w:rPr>
           <w:rFonts w:ascii="NanumGothic" w:eastAsia="NanumGothic" w:hAnsi="NanumGothic" w:hint="eastAsia"/>
         </w:rPr>
         <w:t>세일즈부스트</w:t>
       </w:r>
+      <w:proofErr w:type="spellEnd"/>
       <w:r>
         <w:rPr>
           <w:rFonts w:ascii="NanumGothic" w:eastAsia="NanumGothic" w:hAnsi="NanumGothic"/>
@@ -1270,12 +1321,14 @@
         <w:tab/>
         <w:t>(주)</w:t>
       </w:r>
+      <w:proofErr w:type="spellStart"/>
       <w:r>
         <w:rPr>
           <w:rFonts w:ascii="NanumGothic" w:eastAsia="NanumGothic" w:hAnsi="NanumGothic" w:hint="eastAsia"/>
         </w:rPr>
         <w:t>새로운생각</w:t>
       </w:r>
+      <w:proofErr w:type="spellEnd"/>
       <w:r>
         <w:rPr>
           <w:rFonts w:ascii="NanumGothic" w:eastAsia="NanumGothic" w:hAnsi="NanumGothic"/>
@@ -1350,8 +1403,16 @@
           <w:rFonts w:ascii="NanumGothic" w:eastAsia="NanumGothic" w:hAnsi="NanumGothic"/>
         </w:rPr>
         <w:tab/>
-        <w:t>(주)버즈니</w:t>
-      </w:r>
+        <w:t>(주)</w:t>
+      </w:r>
+      <w:proofErr w:type="spellStart"/>
+      <w:r>
+        <w:rPr>
+          <w:rFonts w:ascii="NanumGothic" w:eastAsia="NanumGothic" w:hAnsi="NanumGothic"/>
+        </w:rPr>
+        <w:t>버즈니</w:t>
+      </w:r>
+      <w:proofErr w:type="spellEnd"/>
       <w:r>
         <w:rPr>
           <w:rFonts w:ascii="NanumGothic" w:eastAsia="NanumGothic" w:hAnsi="NanumGothic"/>
@@ -1408,8 +1469,16 @@
           <w:rFonts w:ascii="NanumGothic" w:eastAsia="NanumGothic" w:hAnsi="NanumGothic"/>
         </w:rPr>
         <w:tab/>
-        <w:t>(주)위키넷</w:t>
-      </w:r>
+        <w:t>(주)</w:t>
+      </w:r>
+      <w:proofErr w:type="spellStart"/>
+      <w:r>
+        <w:rPr>
+          <w:rFonts w:ascii="NanumGothic" w:eastAsia="NanumGothic" w:hAnsi="NanumGothic"/>
+        </w:rPr>
+        <w:t>위키넷</w:t>
+      </w:r>
+      <w:proofErr w:type="spellEnd"/>
       <w:r>
         <w:rPr>
           <w:rFonts w:ascii="NanumGothic" w:eastAsia="NanumGothic" w:hAnsi="NanumGothic"/>
@@ -1466,8 +1535,15 @@
           <w:rFonts w:ascii="NanumGothic" w:eastAsia="NanumGothic" w:hAnsi="NanumGothic"/>
         </w:rPr>
         <w:tab/>
+      </w:r>
+      <w:proofErr w:type="spellStart"/>
+      <w:r>
+        <w:rPr>
+          <w:rFonts w:ascii="NanumGothic" w:eastAsia="NanumGothic" w:hAnsi="NanumGothic"/>
+        </w:rPr>
         <w:t>인더컴퍼니</w:t>
       </w:r>
+      <w:proofErr w:type="spellEnd"/>
       <w:r>
         <w:rPr>
           <w:rFonts w:ascii="NanumGothic" w:eastAsia="NanumGothic" w:hAnsi="NanumGothic"/>
@@ -2050,6 +2126,7 @@
         </w:rPr>
         <w:t xml:space="preserve"> </w:t>
       </w:r>
+      <w:proofErr w:type="gramStart"/>
       <w:r>
         <w:rPr>
           <w:rFonts w:ascii="NanumGothic" w:eastAsia="NanumGothic" w:hAnsi="NanumGothic" w:cs="NanumGothic"/>
@@ -2060,12 +2137,19 @@
         <w:rPr>
           <w:rFonts w:ascii="NanumGothic" w:eastAsia="NanumGothic" w:hAnsi="NanumGothic" w:cs="NanumGothic"/>
         </w:rPr>
-        <w:t xml:space="preserve"> , </w:t>
-      </w:r>
+        <w:t xml:space="preserve"> ,</w:t>
+      </w:r>
+      <w:proofErr w:type="gramEnd"/>
       <w:r>
         <w:rPr>
           <w:rFonts w:ascii="NanumGothic" w:eastAsia="NanumGothic" w:hAnsi="NanumGothic" w:cs="NanumGothic"/>
         </w:rPr>
+        <w:t xml:space="preserve"> </w:t>
+      </w:r>
+      <w:r>
+        <w:rPr>
+          <w:rFonts w:ascii="NanumGothic" w:eastAsia="NanumGothic" w:hAnsi="NanumGothic" w:cs="NanumGothic"/>
+        </w:rPr>
         <w:t>redux</w:t>
       </w:r>
       <w:r>
@@ -2086,11 +2170,19 @@
         </w:rPr>
         <w:t xml:space="preserve"> </w:t>
       </w:r>
-      <w:r>
-        <w:rPr>
-          <w:rFonts w:ascii="NanumGothic" w:eastAsia="NanumGothic" w:hAnsi="NanumGothic"/>
-        </w:rPr>
-        <w:t>Turborepo,</w:t>
+      <w:proofErr w:type="spellStart"/>
+      <w:r>
+        <w:rPr>
+          <w:rFonts w:ascii="NanumGothic" w:eastAsia="NanumGothic" w:hAnsi="NanumGothic"/>
+        </w:rPr>
+        <w:t>Turborepo</w:t>
+      </w:r>
+      <w:proofErr w:type="spellEnd"/>
+      <w:r>
+        <w:rPr>
+          <w:rFonts w:ascii="NanumGothic" w:eastAsia="NanumGothic" w:hAnsi="NanumGothic"/>
+        </w:rPr>
+        <w:t>,</w:t>
       </w:r>
       <w:r>
         <w:rPr>
@@ -2102,13 +2194,25 @@
         <w:rPr>
           <w:rFonts w:ascii="NanumGothic" w:eastAsia="NanumGothic" w:hAnsi="NanumGothic" w:cs="NanumGothic"/>
         </w:rPr>
-        <w:t xml:space="preserve"> Emotion,tailwind,</w:t>
+        <w:t xml:space="preserve"> Emotion,</w:t>
       </w:r>
       <w:r>
         <w:rPr>
           <w:rFonts w:ascii="NanumGothic" w:eastAsia="NanumGothic" w:hAnsi="NanumGothic" w:cs="NanumGothic"/>
         </w:rPr>
-        <w:t xml:space="preserve">  Flask,</w:t>
+        <w:t xml:space="preserve"> </w:t>
+      </w:r>
+      <w:r>
+        <w:rPr>
+          <w:rFonts w:ascii="NanumGothic" w:eastAsia="NanumGothic" w:hAnsi="NanumGothic" w:cs="NanumGothic"/>
+        </w:rPr>
+        <w:t>tailwind,</w:t>
+      </w:r>
+      <w:r>
+        <w:rPr>
+          <w:rFonts w:ascii="NanumGothic" w:eastAsia="NanumGothic" w:hAnsi="NanumGothic" w:cs="NanumGothic"/>
+        </w:rPr>
+        <w:t xml:space="preserve"> Flask,</w:t>
       </w:r>
       <w:r>
         <w:rPr>
@@ -2185,8 +2289,17 @@
           <w:rFonts w:ascii="NanumGothic" w:eastAsia="NanumGothic" w:hAnsi="NanumGothic" w:cs="NanumGothic"/>
           <w:color w:val="000000"/>
         </w:rPr>
-        <w:t>MySQL, Postgresql</w:t>
-      </w:r>
+        <w:t xml:space="preserve">MySQL, </w:t>
+      </w:r>
+      <w:proofErr w:type="spellStart"/>
+      <w:r>
+        <w:rPr>
+          <w:rFonts w:ascii="NanumGothic" w:eastAsia="NanumGothic" w:hAnsi="NanumGothic" w:cs="NanumGothic"/>
+          <w:color w:val="000000"/>
+        </w:rPr>
+        <w:t>Postgresql</w:t>
+      </w:r>
+      <w:proofErr w:type="spellEnd"/>
     </w:p>
     <w:p>
       <w:pPr>
@@ -2271,8 +2384,17 @@
           <w:rFonts w:ascii="NanumGothic" w:eastAsia="NanumGothic" w:hAnsi="NanumGothic" w:cs="NanumGothic"/>
           <w:color w:val="000000"/>
         </w:rPr>
-        <w:t>, vercel</w:t>
-      </w:r>
+        <w:t xml:space="preserve">, </w:t>
+      </w:r>
+      <w:proofErr w:type="spellStart"/>
+      <w:r>
+        <w:rPr>
+          <w:rFonts w:ascii="NanumGothic" w:eastAsia="NanumGothic" w:hAnsi="NanumGothic" w:cs="NanumGothic"/>
+          <w:color w:val="000000"/>
+        </w:rPr>
+        <w:t>vercel</w:t>
+      </w:r>
+      <w:proofErr w:type="spellEnd"/>
       <w:r>
         <w:rPr>
           <w:rFonts w:ascii="NanumGothic" w:eastAsia="NanumGothic" w:hAnsi="NanumGothic" w:cs="NanumGothic"/>
@@ -2303,12 +2425,21 @@
         </w:rPr>
         <w:tab/>
       </w:r>
+      <w:proofErr w:type="spellStart"/>
       <w:r>
         <w:rPr>
           <w:rFonts w:ascii="NanumGothic" w:eastAsia="NanumGothic" w:hAnsi="NanumGothic" w:cs="NanumGothic"/>
           <w:color w:val="000000"/>
         </w:rPr>
-        <w:t>Github, Gitlab, S</w:t>
+        <w:t>Github</w:t>
+      </w:r>
+      <w:proofErr w:type="spellEnd"/>
+      <w:r>
+        <w:rPr>
+          <w:rFonts w:ascii="NanumGothic" w:eastAsia="NanumGothic" w:hAnsi="NanumGothic" w:cs="NanumGothic"/>
+          <w:color w:val="000000"/>
+        </w:rPr>
+        <w:t>, Gitlab, S</w:t>
       </w:r>
       <w:r>
         <w:rPr>
@@ -2363,7 +2494,14 @@
     <w:p>
       <w:pPr>
         <w:rPr>
-          <w:rFonts w:ascii="NanumGothic" w:eastAsia="NanumGothic" w:hAnsi="NanumGothic"/>
+          <w:rFonts w:ascii="NanumGothic" w:eastAsia="NanumGothic" w:hAnsi="NanumGothic" w:hint="eastAsia"/>
+        </w:rPr>
+      </w:pPr>
+    </w:p>
+    <w:p>
+      <w:pPr>
+        <w:rPr>
+          <w:rFonts w:ascii="NanumGothic" w:eastAsia="NanumGothic" w:hAnsi="NanumGothic" w:hint="eastAsia"/>
         </w:rPr>
       </w:pPr>
       <w:r>
@@ -2452,6 +2590,7 @@
         <w:rPr>
           <w:rFonts w:ascii="NanumGothic" w:eastAsia="NanumGothic" w:hAnsi="NanumGothic" w:hint="eastAsia"/>
         </w:rPr>
+        <w:lastRenderedPageBreak/>
         <w:t>상세 경력</w:t>
       </w:r>
     </w:p>
@@ -2502,7 +2641,6 @@
                 <w:b/>
                 <w:color w:val="393737" w:themeColor="background2" w:themeShade="3F"/>
               </w:rPr>
-              <w:lastRenderedPageBreak/>
               <w:t>20</w:t>
             </w:r>
             <w:r>
@@ -2599,6 +2737,7 @@
               </w:rPr>
               <w:t>(주)</w:t>
             </w:r>
+            <w:proofErr w:type="spellStart"/>
             <w:r>
               <w:rPr>
                 <w:rFonts w:ascii="NanumGothic" w:eastAsia="NanumGothic" w:hAnsi="NanumGothic" w:hint="eastAsia"/>
@@ -2606,6 +2745,7 @@
               </w:rPr>
               <w:t>메딜리티</w:t>
             </w:r>
+            <w:proofErr w:type="spellEnd"/>
           </w:p>
         </w:tc>
         <w:tc>
@@ -2689,7 +2829,21 @@
         <w:rPr>
           <w:rFonts w:ascii="NanumGothic" w:eastAsia="NanumGothic" w:hAnsi="NanumGothic"/>
         </w:rPr>
-        <w:t>약사들이 알약을 편하게 카운팅 할</w:t>
+        <w:t xml:space="preserve">약사들이 알약을 편하게 </w:t>
+      </w:r>
+      <w:proofErr w:type="spellStart"/>
+      <w:r>
+        <w:rPr>
+          <w:rFonts w:ascii="NanumGothic" w:eastAsia="NanumGothic" w:hAnsi="NanumGothic"/>
+        </w:rPr>
+        <w:t>카운팅</w:t>
+      </w:r>
+      <w:proofErr w:type="spellEnd"/>
+      <w:r>
+        <w:rPr>
+          <w:rFonts w:ascii="NanumGothic" w:eastAsia="NanumGothic" w:hAnsi="NanumGothic"/>
+        </w:rPr>
+        <w:t xml:space="preserve"> 할</w:t>
       </w:r>
       <w:r>
         <w:rPr>
@@ -2759,18 +2913,27 @@
           <w:szCs w:val="18"/>
         </w:rPr>
       </w:pPr>
+      <w:proofErr w:type="spellStart"/>
       <w:r>
         <w:rPr>
           <w:rFonts w:ascii="NanumGothic" w:eastAsia="NanumGothic" w:hAnsi="NanumGothic" w:hint="eastAsia"/>
           <w:szCs w:val="18"/>
         </w:rPr>
-        <w:t>프론트엔드 팀 리딩</w:t>
-      </w:r>
+        <w:t>프론트엔드</w:t>
+      </w:r>
+      <w:proofErr w:type="spellEnd"/>
       <w:r>
         <w:rPr>
           <w:rFonts w:ascii="NanumGothic" w:eastAsia="NanumGothic" w:hAnsi="NanumGothic" w:hint="eastAsia"/>
           <w:szCs w:val="18"/>
         </w:rPr>
+        <w:t xml:space="preserve"> 팀 리딩</w:t>
+      </w:r>
+      <w:r>
+        <w:rPr>
+          <w:rFonts w:ascii="NanumGothic" w:eastAsia="NanumGothic" w:hAnsi="NanumGothic" w:hint="eastAsia"/>
+          <w:szCs w:val="18"/>
+        </w:rPr>
         <w:t xml:space="preserve"> </w:t>
       </w:r>
       <w:r>
@@ -2778,14 +2941,35 @@
           <w:rFonts w:ascii="NanumGothic" w:eastAsia="NanumGothic" w:hAnsi="NanumGothic"/>
           <w:szCs w:val="18"/>
         </w:rPr>
-        <w:t>(2</w:t>
+        <w:t>(</w:t>
       </w:r>
       <w:r>
         <w:rPr>
           <w:rFonts w:ascii="NanumGothic" w:eastAsia="NanumGothic" w:hAnsi="NanumGothic" w:hint="eastAsia"/>
           <w:szCs w:val="18"/>
         </w:rPr>
-        <w:t>명)</w:t>
+        <w:t xml:space="preserve">주니어 </w:t>
+      </w:r>
+      <w:r>
+        <w:rPr>
+          <w:rFonts w:ascii="NanumGothic" w:eastAsia="NanumGothic" w:hAnsi="NanumGothic"/>
+          <w:szCs w:val="18"/>
+        </w:rPr>
+        <w:t>2</w:t>
+      </w:r>
+      <w:r>
+        <w:rPr>
+          <w:rFonts w:ascii="NanumGothic" w:eastAsia="NanumGothic" w:hAnsi="NanumGothic" w:hint="eastAsia"/>
+          <w:szCs w:val="18"/>
+        </w:rPr>
+        <w:t>명</w:t>
+      </w:r>
+      <w:r>
+        <w:rPr>
+          <w:rFonts w:ascii="NanumGothic" w:eastAsia="NanumGothic" w:hAnsi="NanumGothic" w:hint="eastAsia"/>
+          <w:szCs w:val="18"/>
+        </w:rPr>
+        <w:t>)</w:t>
       </w:r>
     </w:p>
     <w:p>
@@ -2841,19 +3025,37 @@
           <w:szCs w:val="18"/>
         </w:rPr>
       </w:pPr>
+      <w:proofErr w:type="spellStart"/>
       <w:r>
         <w:rPr>
           <w:rFonts w:ascii="NanumGothic" w:eastAsia="NanumGothic" w:hAnsi="NanumGothic" w:hint="eastAsia"/>
           <w:szCs w:val="18"/>
         </w:rPr>
-        <w:t xml:space="preserve">하이브리드앱을 위한 모바일 </w:t>
-      </w:r>
+        <w:t>하이브리드앱을</w:t>
+      </w:r>
+      <w:proofErr w:type="spellEnd"/>
       <w:r>
         <w:rPr>
           <w:rFonts w:ascii="NanumGothic" w:eastAsia="NanumGothic" w:hAnsi="NanumGothic" w:hint="eastAsia"/>
           <w:szCs w:val="18"/>
         </w:rPr>
-        <w:t xml:space="preserve">웹앱 </w:t>
+        <w:t xml:space="preserve"> 위한 모바일 </w:t>
+      </w:r>
+      <w:proofErr w:type="spellStart"/>
+      <w:r>
+        <w:rPr>
+          <w:rFonts w:ascii="NanumGothic" w:eastAsia="NanumGothic" w:hAnsi="NanumGothic" w:hint="eastAsia"/>
+          <w:szCs w:val="18"/>
+        </w:rPr>
+        <w:t>웹앱</w:t>
+      </w:r>
+      <w:proofErr w:type="spellEnd"/>
+      <w:r>
+        <w:rPr>
+          <w:rFonts w:ascii="NanumGothic" w:eastAsia="NanumGothic" w:hAnsi="NanumGothic" w:hint="eastAsia"/>
+          <w:szCs w:val="18"/>
+        </w:rPr>
+        <w:t xml:space="preserve"> </w:t>
       </w:r>
       <w:r>
         <w:rPr>
@@ -2909,8 +3111,16 @@
         <w:rPr>
           <w:rFonts w:ascii="NanumGothic" w:eastAsia="NanumGothic" w:hAnsi="NanumGothic"/>
         </w:rPr>
-        <w:t xml:space="preserve"> Turborepo</w:t>
-      </w:r>
+        <w:t xml:space="preserve"> </w:t>
+      </w:r>
+      <w:proofErr w:type="spellStart"/>
+      <w:r>
+        <w:rPr>
+          <w:rFonts w:ascii="NanumGothic" w:eastAsia="NanumGothic" w:hAnsi="NanumGothic"/>
+        </w:rPr>
+        <w:t>Turborepo</w:t>
+      </w:r>
+      <w:proofErr w:type="spellEnd"/>
       <w:r>
         <w:rPr>
           <w:rFonts w:ascii="NanumGothic" w:eastAsia="NanumGothic" w:hAnsi="NanumGothic"/>
@@ -3058,12 +3268,21 @@
         </w:rPr>
         <w:t>JSON</w:t>
       </w:r>
-      <w:r>
-        <w:rPr>
-          <w:rFonts w:ascii="NanumGothic" w:eastAsia="NanumGothic" w:hAnsi="NanumGothic" w:hint="eastAsia"/>
-        </w:rPr>
-        <w:t xml:space="preserve">으로 된 학습 데이터와 이미지를 </w:t>
-      </w:r>
+      <w:proofErr w:type="spellStart"/>
+      <w:r>
+        <w:rPr>
+          <w:rFonts w:ascii="NanumGothic" w:eastAsia="NanumGothic" w:hAnsi="NanumGothic" w:hint="eastAsia"/>
+        </w:rPr>
+        <w:t>으로</w:t>
+      </w:r>
+      <w:proofErr w:type="spellEnd"/>
+      <w:r>
+        <w:rPr>
+          <w:rFonts w:ascii="NanumGothic" w:eastAsia="NanumGothic" w:hAnsi="NanumGothic" w:hint="eastAsia"/>
+        </w:rPr>
+        <w:t xml:space="preserve"> 된 학습 데이터와 이미지를 </w:t>
+      </w:r>
+      <w:proofErr w:type="spellStart"/>
       <w:r>
         <w:rPr>
           <w:rFonts w:ascii="NanumGothic" w:eastAsia="NanumGothic" w:hAnsi="NanumGothic" w:hint="eastAsia"/>
@@ -3074,7 +3293,14 @@
         <w:rPr>
           <w:rFonts w:ascii="NanumGothic" w:eastAsia="NanumGothic" w:hAnsi="NanumGothic" w:hint="eastAsia"/>
         </w:rPr>
-        <w:t xml:space="preserve">씩 </w:t>
+        <w:t>씩</w:t>
+      </w:r>
+      <w:proofErr w:type="spellEnd"/>
+      <w:r>
+        <w:rPr>
+          <w:rFonts w:ascii="NanumGothic" w:eastAsia="NanumGothic" w:hAnsi="NanumGothic" w:hint="eastAsia"/>
+        </w:rPr>
+        <w:t xml:space="preserve"> </w:t>
       </w:r>
       <w:r>
         <w:rPr>
@@ -3467,6 +3693,40 @@
           <w:rFonts w:ascii="NanumGothic" w:eastAsia="NanumGothic" w:hAnsi="NanumGothic" w:hint="eastAsia"/>
         </w:rPr>
         <w:t xml:space="preserve">팀 단위로 작업 가능) </w:t>
+      </w:r>
+    </w:p>
+    <w:p>
+      <w:pPr>
+        <w:jc w:val="left"/>
+        <w:rPr>
+          <w:rFonts w:ascii="NanumGothic" w:eastAsia="NanumGothic" w:hAnsi="NanumGothic"/>
+          <w:b/>
+          <w:color w:val="5B9BD5" w:themeColor="accent1"/>
+        </w:rPr>
+      </w:pPr>
+      <w:r>
+        <w:rPr>
+          <w:rFonts w:ascii="NanumGothic" w:eastAsia="NanumGothic" w:hAnsi="NanumGothic" w:hint="eastAsia"/>
+          <w:b/>
+          <w:color w:val="5B9BD5" w:themeColor="accent1"/>
+        </w:rPr>
+        <w:t>퇴사 사유</w:t>
+      </w:r>
+    </w:p>
+    <w:p>
+      <w:pPr>
+        <w:jc w:val="left"/>
+        <w:rPr>
+          <w:rFonts w:ascii="NanumGothic" w:eastAsia="NanumGothic" w:hAnsi="NanumGothic"/>
+          <w:b/>
+          <w:color w:val="5B9BD5" w:themeColor="accent1"/>
+        </w:rPr>
+      </w:pPr>
+      <w:r>
+        <w:rPr>
+          <w:rFonts w:ascii="NanumGothic" w:eastAsia="NanumGothic" w:hAnsi="NanumGothic" w:hint="eastAsia"/>
+        </w:rPr>
+        <w:t>문화적 차이로 인한 퇴사.</w:t>
       </w:r>
     </w:p>
     <w:p>
@@ -3604,6 +3864,7 @@
               </w:rPr>
               <w:t>(주)</w:t>
             </w:r>
+            <w:proofErr w:type="spellStart"/>
             <w:r>
               <w:rPr>
                 <w:rFonts w:ascii="NanumGothic" w:eastAsia="NanumGothic" w:hAnsi="NanumGothic" w:hint="eastAsia"/>
@@ -3611,6 +3872,7 @@
               </w:rPr>
               <w:t>지엔터프라이즈</w:t>
             </w:r>
+            <w:proofErr w:type="spellEnd"/>
           </w:p>
         </w:tc>
         <w:tc>
@@ -3683,11 +3945,19 @@
           <w:rFonts w:ascii="NanumGothic" w:eastAsia="NanumGothic" w:hAnsi="NanumGothic"/>
         </w:rPr>
       </w:pPr>
-      <w:r>
-        <w:rPr>
-          <w:rFonts w:ascii="NanumGothic" w:eastAsia="NanumGothic" w:hAnsi="NanumGothic" w:hint="eastAsia"/>
-        </w:rPr>
-        <w:t xml:space="preserve">비즈넵 </w:t>
+      <w:proofErr w:type="spellStart"/>
+      <w:r>
+        <w:rPr>
+          <w:rFonts w:ascii="NanumGothic" w:eastAsia="NanumGothic" w:hAnsi="NanumGothic" w:hint="eastAsia"/>
+        </w:rPr>
+        <w:t>비즈넵</w:t>
+      </w:r>
+      <w:proofErr w:type="spellEnd"/>
+      <w:r>
+        <w:rPr>
+          <w:rFonts w:ascii="NanumGothic" w:eastAsia="NanumGothic" w:hAnsi="NanumGothic" w:hint="eastAsia"/>
+        </w:rPr>
+        <w:t xml:space="preserve"> </w:t>
       </w:r>
       <w:hyperlink r:id="rId8" w:history="1">
         <w:r>
@@ -3754,12 +4024,21 @@
           <w:szCs w:val="18"/>
         </w:rPr>
       </w:pPr>
+      <w:proofErr w:type="spellStart"/>
       <w:r>
         <w:rPr>
           <w:rFonts w:ascii="NanumGothic" w:eastAsia="NanumGothic" w:hAnsi="NanumGothic" w:hint="eastAsia"/>
           <w:szCs w:val="18"/>
         </w:rPr>
-        <w:t>프론트엔드 팀 리딩</w:t>
+        <w:t>프론트엔드</w:t>
+      </w:r>
+      <w:proofErr w:type="spellEnd"/>
+      <w:r>
+        <w:rPr>
+          <w:rFonts w:ascii="NanumGothic" w:eastAsia="NanumGothic" w:hAnsi="NanumGothic" w:hint="eastAsia"/>
+          <w:szCs w:val="18"/>
+        </w:rPr>
+        <w:t xml:space="preserve"> 팀 리딩</w:t>
       </w:r>
       <w:r>
         <w:rPr>
@@ -3835,7 +4114,23 @@
           <w:rFonts w:ascii="NanumGothic" w:eastAsia="NanumGothic" w:hAnsi="NanumGothic" w:hint="eastAsia"/>
           <w:szCs w:val="18"/>
         </w:rPr>
-        <w:t>로 변환하기 위한 아키텍쳐 구성</w:t>
+        <w:t xml:space="preserve">로 변환하기 위한 </w:t>
+      </w:r>
+      <w:proofErr w:type="spellStart"/>
+      <w:r>
+        <w:rPr>
+          <w:rFonts w:ascii="NanumGothic" w:eastAsia="NanumGothic" w:hAnsi="NanumGothic" w:hint="eastAsia"/>
+          <w:szCs w:val="18"/>
+        </w:rPr>
+        <w:t>아키텍쳐</w:t>
+      </w:r>
+      <w:proofErr w:type="spellEnd"/>
+      <w:r>
+        <w:rPr>
+          <w:rFonts w:ascii="NanumGothic" w:eastAsia="NanumGothic" w:hAnsi="NanumGothic" w:hint="eastAsia"/>
+          <w:szCs w:val="18"/>
+        </w:rPr>
+        <w:t xml:space="preserve"> 구성</w:t>
       </w:r>
       <w:r>
         <w:rPr>
@@ -3916,8 +4211,16 @@
         <w:rPr>
           <w:rFonts w:ascii="NanumGothic" w:eastAsia="NanumGothic" w:hAnsi="NanumGothic"/>
         </w:rPr>
-        <w:t xml:space="preserve"> Turborepo</w:t>
-      </w:r>
+        <w:t xml:space="preserve"> </w:t>
+      </w:r>
+      <w:proofErr w:type="spellStart"/>
+      <w:r>
+        <w:rPr>
+          <w:rFonts w:ascii="NanumGothic" w:eastAsia="NanumGothic" w:hAnsi="NanumGothic"/>
+        </w:rPr>
+        <w:t>Turborepo</w:t>
+      </w:r>
+      <w:proofErr w:type="spellEnd"/>
     </w:p>
     <w:p>
       <w:pPr>
@@ -3963,7 +4266,21 @@
         <w:rPr>
           <w:rFonts w:ascii="NanumGothic" w:eastAsia="NanumGothic" w:hAnsi="NanumGothic" w:hint="eastAsia"/>
         </w:rPr>
-        <w:t xml:space="preserve"> 아키텍쳐 구성 및 진행</w:t>
+        <w:t xml:space="preserve"> </w:t>
+      </w:r>
+      <w:proofErr w:type="spellStart"/>
+      <w:r>
+        <w:rPr>
+          <w:rFonts w:ascii="NanumGothic" w:eastAsia="NanumGothic" w:hAnsi="NanumGothic" w:hint="eastAsia"/>
+        </w:rPr>
+        <w:t>아키텍쳐</w:t>
+      </w:r>
+      <w:proofErr w:type="spellEnd"/>
+      <w:r>
+        <w:rPr>
+          <w:rFonts w:ascii="NanumGothic" w:eastAsia="NanumGothic" w:hAnsi="NanumGothic" w:hint="eastAsia"/>
+        </w:rPr>
+        <w:t xml:space="preserve"> 구성 및 진행</w:t>
       </w:r>
     </w:p>
     <w:p>
@@ -3983,7 +4300,21 @@
         <w:rPr>
           <w:rFonts w:ascii="NanumGothic" w:eastAsia="NanumGothic" w:hAnsi="NanumGothic" w:hint="eastAsia"/>
         </w:rPr>
-        <w:t>3개월 후 모든 프론트엔드 팀원 피드백에서 긍정적인 피드백을 받음</w:t>
+        <w:t xml:space="preserve">3개월 후 모든 </w:t>
+      </w:r>
+      <w:proofErr w:type="spellStart"/>
+      <w:r>
+        <w:rPr>
+          <w:rFonts w:ascii="NanumGothic" w:eastAsia="NanumGothic" w:hAnsi="NanumGothic" w:hint="eastAsia"/>
+        </w:rPr>
+        <w:t>프론트엔드</w:t>
+      </w:r>
+      <w:proofErr w:type="spellEnd"/>
+      <w:r>
+        <w:rPr>
+          <w:rFonts w:ascii="NanumGothic" w:eastAsia="NanumGothic" w:hAnsi="NanumGothic" w:hint="eastAsia"/>
+        </w:rPr>
+        <w:t xml:space="preserve"> 팀원 피드백에서 긍정적인 피드백을 받음</w:t>
       </w:r>
     </w:p>
     <w:p>
@@ -4022,16 +4353,36 @@
         <w:rPr>
           <w:rFonts w:ascii="NanumGothic" w:eastAsia="NanumGothic" w:hAnsi="NanumGothic" w:hint="eastAsia"/>
         </w:rPr>
-        <w:t>개발 업무보다 매니징 업무가 많아 개발 커리어를 좀더 쌓고자 극 초기 스타트업으로 이직</w:t>
-      </w:r>
-    </w:p>
-    <w:p>
-      <w:pPr>
-        <w:pStyle w:val="aa"/>
-        <w:rPr>
-          <w:rFonts w:ascii="NanumGothic" w:eastAsia="NanumGothic" w:hAnsi="NanumGothic"/>
-        </w:rPr>
-      </w:pPr>
+        <w:t xml:space="preserve">개발 업무보다 </w:t>
+      </w:r>
+      <w:proofErr w:type="spellStart"/>
+      <w:r>
+        <w:rPr>
+          <w:rFonts w:ascii="NanumGothic" w:eastAsia="NanumGothic" w:hAnsi="NanumGothic" w:hint="eastAsia"/>
+        </w:rPr>
+        <w:t>매니징</w:t>
+      </w:r>
+      <w:proofErr w:type="spellEnd"/>
+      <w:r>
+        <w:rPr>
+          <w:rFonts w:ascii="NanumGothic" w:eastAsia="NanumGothic" w:hAnsi="NanumGothic" w:hint="eastAsia"/>
+        </w:rPr>
+        <w:t xml:space="preserve"> 업무가 많아 개발 커리어를 좀더 쌓고자 극 초기 </w:t>
+      </w:r>
+      <w:proofErr w:type="spellStart"/>
+      <w:r>
+        <w:rPr>
+          <w:rFonts w:ascii="NanumGothic" w:eastAsia="NanumGothic" w:hAnsi="NanumGothic" w:hint="eastAsia"/>
+        </w:rPr>
+        <w:t>스타트업으로</w:t>
+      </w:r>
+      <w:proofErr w:type="spellEnd"/>
+      <w:r>
+        <w:rPr>
+          <w:rFonts w:ascii="NanumGothic" w:eastAsia="NanumGothic" w:hAnsi="NanumGothic" w:hint="eastAsia"/>
+        </w:rPr>
+        <w:t xml:space="preserve"> 이직</w:t>
+      </w:r>
     </w:p>
     <w:p>
       <w:pPr>
@@ -4231,11 +4582,19 @@
           <w:rFonts w:ascii="NanumGothic" w:eastAsia="NanumGothic" w:hAnsi="NanumGothic"/>
         </w:rPr>
       </w:pPr>
-      <w:r>
-        <w:rPr>
-          <w:rFonts w:ascii="NanumGothic" w:eastAsia="NanumGothic" w:hAnsi="NanumGothic" w:hint="eastAsia"/>
-        </w:rPr>
-        <w:t>푸시뉴스를 운영하는 주식 뉴스 스타트업</w:t>
+      <w:proofErr w:type="spellStart"/>
+      <w:r>
+        <w:rPr>
+          <w:rFonts w:ascii="NanumGothic" w:eastAsia="NanumGothic" w:hAnsi="NanumGothic" w:hint="eastAsia"/>
+        </w:rPr>
+        <w:t>푸시뉴스를</w:t>
+      </w:r>
+      <w:proofErr w:type="spellEnd"/>
+      <w:r>
+        <w:rPr>
+          <w:rFonts w:ascii="NanumGothic" w:eastAsia="NanumGothic" w:hAnsi="NanumGothic" w:hint="eastAsia"/>
+        </w:rPr>
+        <w:t xml:space="preserve"> 운영하는 주식 뉴스 스타트업</w:t>
       </w:r>
     </w:p>
     <w:p>
@@ -4281,12 +4640,21 @@
           <w:szCs w:val="18"/>
         </w:rPr>
       </w:pPr>
+      <w:proofErr w:type="spellStart"/>
       <w:r>
         <w:rPr>
           <w:rFonts w:ascii="NanumGothic" w:eastAsia="NanumGothic" w:hAnsi="NanumGothic" w:hint="eastAsia"/>
           <w:szCs w:val="18"/>
         </w:rPr>
-        <w:t xml:space="preserve">푸시블랙 리뉴얼 및 운영 </w:t>
+        <w:t>푸시블랙</w:t>
+      </w:r>
+      <w:proofErr w:type="spellEnd"/>
+      <w:r>
+        <w:rPr>
+          <w:rFonts w:ascii="NanumGothic" w:eastAsia="NanumGothic" w:hAnsi="NanumGothic" w:hint="eastAsia"/>
+          <w:szCs w:val="18"/>
+        </w:rPr>
+        <w:t xml:space="preserve"> 리뉴얼 및 운영 </w:t>
       </w:r>
       <w:hyperlink r:id="rId9" w:history="1">
         <w:r>
@@ -4319,12 +4687,21 @@
           <w:szCs w:val="18"/>
         </w:rPr>
       </w:pPr>
+      <w:proofErr w:type="spellStart"/>
       <w:r>
         <w:rPr>
           <w:rFonts w:ascii="NanumGothic" w:eastAsia="NanumGothic" w:hAnsi="NanumGothic" w:hint="eastAsia"/>
           <w:szCs w:val="18"/>
         </w:rPr>
-        <w:t xml:space="preserve">푸시뉴스 유지보수 </w:t>
+        <w:t>푸시뉴스</w:t>
+      </w:r>
+      <w:proofErr w:type="spellEnd"/>
+      <w:r>
+        <w:rPr>
+          <w:rFonts w:ascii="NanumGothic" w:eastAsia="NanumGothic" w:hAnsi="NanumGothic" w:hint="eastAsia"/>
+          <w:szCs w:val="18"/>
+        </w:rPr>
+        <w:t xml:space="preserve"> 유지보수 </w:t>
       </w:r>
       <w:hyperlink r:id="rId10" w:history="1">
         <w:r>
@@ -4356,11 +4733,20 @@
           <w:rFonts w:ascii="NanumGothic" w:eastAsia="NanumGothic" w:hAnsi="NanumGothic"/>
         </w:rPr>
       </w:pPr>
-      <w:r>
-        <w:rPr>
-          <w:rFonts w:ascii="NanumGothic" w:eastAsia="NanumGothic" w:hAnsi="NanumGothic" w:hint="eastAsia"/>
-        </w:rPr>
-        <w:t xml:space="preserve">푸시앱 </w:t>
+      <w:proofErr w:type="spellStart"/>
+      <w:r>
+        <w:rPr>
+          <w:rFonts w:ascii="NanumGothic" w:eastAsia="NanumGothic" w:hAnsi="NanumGothic" w:hint="eastAsia"/>
+        </w:rPr>
+        <w:lastRenderedPageBreak/>
+        <w:t>푸시앱</w:t>
+      </w:r>
+      <w:proofErr w:type="spellEnd"/>
+      <w:r>
+        <w:rPr>
+          <w:rFonts w:ascii="NanumGothic" w:eastAsia="NanumGothic" w:hAnsi="NanumGothic" w:hint="eastAsia"/>
+        </w:rPr>
+        <w:t xml:space="preserve"> </w:t>
       </w:r>
       <w:r>
         <w:rPr>
@@ -4415,7 +4801,35 @@
         <w:rPr>
           <w:rFonts w:ascii="NanumGothic" w:eastAsia="NanumGothic" w:hAnsi="NanumGothic"/>
         </w:rPr>
-        <w:t>: react, nextJS, php, node.js</w:t>
+        <w:t xml:space="preserve">: react, </w:t>
+      </w:r>
+      <w:proofErr w:type="spellStart"/>
+      <w:r>
+        <w:rPr>
+          <w:rFonts w:ascii="NanumGothic" w:eastAsia="NanumGothic" w:hAnsi="NanumGothic"/>
+        </w:rPr>
+        <w:t>nextJS</w:t>
+      </w:r>
+      <w:proofErr w:type="spellEnd"/>
+      <w:r>
+        <w:rPr>
+          <w:rFonts w:ascii="NanumGothic" w:eastAsia="NanumGothic" w:hAnsi="NanumGothic"/>
+        </w:rPr>
+        <w:t xml:space="preserve">, </w:t>
+      </w:r>
+      <w:proofErr w:type="spellStart"/>
+      <w:r>
+        <w:rPr>
+          <w:rFonts w:ascii="NanumGothic" w:eastAsia="NanumGothic" w:hAnsi="NanumGothic"/>
+        </w:rPr>
+        <w:t>php</w:t>
+      </w:r>
+      <w:proofErr w:type="spellEnd"/>
+      <w:r>
+        <w:rPr>
+          <w:rFonts w:ascii="NanumGothic" w:eastAsia="NanumGothic" w:hAnsi="NanumGothic"/>
+        </w:rPr>
+        <w:t>, node.js</w:t>
       </w:r>
     </w:p>
     <w:p>
@@ -4430,7 +4844,6 @@
         <w:rPr>
           <w:rFonts w:ascii="NanumGothic" w:eastAsia="NanumGothic" w:hAnsi="NanumGothic" w:hint="eastAsia"/>
         </w:rPr>
-        <w:lastRenderedPageBreak/>
         <w:t>주요 성과</w:t>
       </w:r>
     </w:p>
@@ -4483,11 +4896,19 @@
         </w:rPr>
         <w:t xml:space="preserve"> (</w:t>
       </w:r>
-      <w:r>
-        <w:rPr>
-          <w:rFonts w:ascii="NanumGothic" w:eastAsia="NanumGothic" w:hAnsi="NanumGothic" w:hint="eastAsia"/>
-        </w:rPr>
-        <w:t>푸시블랙)</w:t>
+      <w:proofErr w:type="spellStart"/>
+      <w:r>
+        <w:rPr>
+          <w:rFonts w:ascii="NanumGothic" w:eastAsia="NanumGothic" w:hAnsi="NanumGothic" w:hint="eastAsia"/>
+        </w:rPr>
+        <w:t>푸시블랙</w:t>
+      </w:r>
+      <w:proofErr w:type="spellEnd"/>
+      <w:r>
+        <w:rPr>
+          <w:rFonts w:ascii="NanumGothic" w:eastAsia="NanumGothic" w:hAnsi="NanumGothic" w:hint="eastAsia"/>
+        </w:rPr>
+        <w:t>)</w:t>
       </w:r>
     </w:p>
     <w:p>
@@ -4503,11 +4924,33 @@
           <w:rFonts w:ascii="NanumGothic" w:eastAsia="NanumGothic" w:hAnsi="NanumGothic"/>
         </w:rPr>
       </w:pPr>
-      <w:r>
-        <w:rPr>
-          <w:rFonts w:ascii="NanumGothic" w:eastAsia="NanumGothic" w:hAnsi="NanumGothic" w:hint="eastAsia"/>
-        </w:rPr>
-        <w:t>푸시뉴스 레거시를 유지보수 함으로서 기존 운영 편의성을 개선함</w:t>
+      <w:proofErr w:type="spellStart"/>
+      <w:r>
+        <w:rPr>
+          <w:rFonts w:ascii="NanumGothic" w:eastAsia="NanumGothic" w:hAnsi="NanumGothic" w:hint="eastAsia"/>
+        </w:rPr>
+        <w:t>푸시뉴스</w:t>
+      </w:r>
+      <w:proofErr w:type="spellEnd"/>
+      <w:r>
+        <w:rPr>
+          <w:rFonts w:ascii="NanumGothic" w:eastAsia="NanumGothic" w:hAnsi="NanumGothic" w:hint="eastAsia"/>
+        </w:rPr>
+        <w:t xml:space="preserve"> </w:t>
+      </w:r>
+      <w:proofErr w:type="spellStart"/>
+      <w:r>
+        <w:rPr>
+          <w:rFonts w:ascii="NanumGothic" w:eastAsia="NanumGothic" w:hAnsi="NanumGothic" w:hint="eastAsia"/>
+        </w:rPr>
+        <w:t>레거시를</w:t>
+      </w:r>
+      <w:proofErr w:type="spellEnd"/>
+      <w:r>
+        <w:rPr>
+          <w:rFonts w:ascii="NanumGothic" w:eastAsia="NanumGothic" w:hAnsi="NanumGothic" w:hint="eastAsia"/>
+        </w:rPr>
+        <w:t xml:space="preserve"> 유지보수 함으로서 기존 운영 편의성을 개선함</w:t>
       </w:r>
     </w:p>
     <w:p>
@@ -4527,7 +4970,21 @@
         <w:rPr>
           <w:rFonts w:ascii="NanumGothic" w:eastAsia="NanumGothic" w:hAnsi="NanumGothic" w:hint="eastAsia"/>
         </w:rPr>
-        <w:t xml:space="preserve">커뮤니케이션 부재로 인한 푸시앱 개발을 사실상 </w:t>
+        <w:t xml:space="preserve">커뮤니케이션 부재로 인한 </w:t>
+      </w:r>
+      <w:proofErr w:type="spellStart"/>
+      <w:r>
+        <w:rPr>
+          <w:rFonts w:ascii="NanumGothic" w:eastAsia="NanumGothic" w:hAnsi="NanumGothic" w:hint="eastAsia"/>
+        </w:rPr>
+        <w:t>푸시앱</w:t>
+      </w:r>
+      <w:proofErr w:type="spellEnd"/>
+      <w:r>
+        <w:rPr>
+          <w:rFonts w:ascii="NanumGothic" w:eastAsia="NanumGothic" w:hAnsi="NanumGothic" w:hint="eastAsia"/>
+        </w:rPr>
+        <w:t xml:space="preserve"> 개발을 사실상 </w:t>
       </w:r>
       <w:r>
         <w:rPr>
@@ -4698,8 +5155,17 @@
                 <w:rFonts w:ascii="NanumGothic" w:eastAsia="NanumGothic" w:hAnsi="NanumGothic" w:hint="eastAsia"/>
                 <w:b/>
               </w:rPr>
-              <w:t>(주)티스쿨컴퍼니</w:t>
+              <w:t>(주)</w:t>
             </w:r>
+            <w:proofErr w:type="spellStart"/>
+            <w:r>
+              <w:rPr>
+                <w:rFonts w:ascii="NanumGothic" w:eastAsia="NanumGothic" w:hAnsi="NanumGothic" w:hint="eastAsia"/>
+                <w:b/>
+              </w:rPr>
+              <w:t>티스쿨컴퍼니</w:t>
+            </w:r>
+            <w:proofErr w:type="spellEnd"/>
           </w:p>
         </w:tc>
         <w:tc>
@@ -4853,7 +5319,55 @@
           <w:rFonts w:ascii="NanumGothic" w:eastAsia="NanumGothic" w:hAnsi="NanumGothic" w:cs="Times New Roman" w:hint="eastAsia"/>
           <w:shd w:val="clear" w:color="000000" w:fill="FFFFFF"/>
         </w:rPr>
-        <w:t xml:space="preserve">사이클 (wordpress / php / vue / react ) </w:t>
+        <w:t>사이클 (</w:t>
+      </w:r>
+      <w:proofErr w:type="spellStart"/>
+      <w:r>
+        <w:rPr>
+          <w:rFonts w:ascii="NanumGothic" w:eastAsia="NanumGothic" w:hAnsi="NanumGothic" w:cs="Times New Roman" w:hint="eastAsia"/>
+          <w:shd w:val="clear" w:color="000000" w:fill="FFFFFF"/>
+        </w:rPr>
+        <w:t>wordpress</w:t>
+      </w:r>
+      <w:proofErr w:type="spellEnd"/>
+      <w:r>
+        <w:rPr>
+          <w:rFonts w:ascii="NanumGothic" w:eastAsia="NanumGothic" w:hAnsi="NanumGothic" w:cs="Times New Roman" w:hint="eastAsia"/>
+          <w:shd w:val="clear" w:color="000000" w:fill="FFFFFF"/>
+        </w:rPr>
+        <w:t xml:space="preserve"> / </w:t>
+      </w:r>
+      <w:proofErr w:type="spellStart"/>
+      <w:r>
+        <w:rPr>
+          <w:rFonts w:ascii="NanumGothic" w:eastAsia="NanumGothic" w:hAnsi="NanumGothic" w:cs="Times New Roman" w:hint="eastAsia"/>
+          <w:shd w:val="clear" w:color="000000" w:fill="FFFFFF"/>
+        </w:rPr>
+        <w:t>php</w:t>
+      </w:r>
+      <w:proofErr w:type="spellEnd"/>
+      <w:r>
+        <w:rPr>
+          <w:rFonts w:ascii="NanumGothic" w:eastAsia="NanumGothic" w:hAnsi="NanumGothic" w:cs="Times New Roman" w:hint="eastAsia"/>
+          <w:shd w:val="clear" w:color="000000" w:fill="FFFFFF"/>
+        </w:rPr>
+        <w:t xml:space="preserve"> / </w:t>
+      </w:r>
+      <w:proofErr w:type="spellStart"/>
+      <w:r>
+        <w:rPr>
+          <w:rFonts w:ascii="NanumGothic" w:eastAsia="NanumGothic" w:hAnsi="NanumGothic" w:cs="Times New Roman" w:hint="eastAsia"/>
+          <w:shd w:val="clear" w:color="000000" w:fill="FFFFFF"/>
+        </w:rPr>
+        <w:t>vue</w:t>
+      </w:r>
+      <w:proofErr w:type="spellEnd"/>
+      <w:r>
+        <w:rPr>
+          <w:rFonts w:ascii="NanumGothic" w:eastAsia="NanumGothic" w:hAnsi="NanumGothic" w:cs="Times New Roman" w:hint="eastAsia"/>
+          <w:shd w:val="clear" w:color="000000" w:fill="FFFFFF"/>
+        </w:rPr>
+        <w:t xml:space="preserve"> / react ) </w:t>
       </w:r>
       <w:hyperlink r:id="rId11" w:history="1">
         <w:r>
@@ -4884,12 +5398,37 @@
           <w:rFonts w:ascii="NanumGothic" w:eastAsia="NanumGothic" w:hAnsi="NanumGothic" w:cs="Times New Roman"/>
         </w:rPr>
       </w:pPr>
+      <w:proofErr w:type="spellStart"/>
       <w:r>
         <w:rPr>
           <w:rFonts w:ascii="NanumGothic" w:eastAsia="NanumGothic" w:hAnsi="NanumGothic" w:cs="Times New Roman" w:hint="eastAsia"/>
           <w:shd w:val="clear" w:color="000000" w:fill="FFFFFF"/>
         </w:rPr>
-        <w:t xml:space="preserve">세일즈커리어쉐어 신규 프론트엔드개발 ( next.js / redux ) </w:t>
+        <w:t>세일즈커리어쉐어</w:t>
+      </w:r>
+      <w:proofErr w:type="spellEnd"/>
+      <w:r>
+        <w:rPr>
+          <w:rFonts w:ascii="NanumGothic" w:eastAsia="NanumGothic" w:hAnsi="NanumGothic" w:cs="Times New Roman" w:hint="eastAsia"/>
+          <w:shd w:val="clear" w:color="000000" w:fill="FFFFFF"/>
+        </w:rPr>
+        <w:t xml:space="preserve"> 신규 </w:t>
+      </w:r>
+      <w:proofErr w:type="spellStart"/>
+      <w:r>
+        <w:rPr>
+          <w:rFonts w:ascii="NanumGothic" w:eastAsia="NanumGothic" w:hAnsi="NanumGothic" w:cs="Times New Roman" w:hint="eastAsia"/>
+          <w:shd w:val="clear" w:color="000000" w:fill="FFFFFF"/>
+        </w:rPr>
+        <w:t>프론트엔드개발</w:t>
+      </w:r>
+      <w:proofErr w:type="spellEnd"/>
+      <w:r>
+        <w:rPr>
+          <w:rFonts w:ascii="NanumGothic" w:eastAsia="NanumGothic" w:hAnsi="NanumGothic" w:cs="Times New Roman" w:hint="eastAsia"/>
+          <w:shd w:val="clear" w:color="000000" w:fill="FFFFFF"/>
+        </w:rPr>
+        <w:t xml:space="preserve"> ( next.js / redux ) </w:t>
       </w:r>
       <w:hyperlink r:id="rId12" w:history="1">
         <w:r>
@@ -4925,7 +5464,23 @@
           <w:rFonts w:ascii="NanumGothic" w:eastAsia="NanumGothic" w:hAnsi="NanumGothic" w:cs="Times New Roman" w:hint="eastAsia"/>
           <w:shd w:val="clear" w:color="000000" w:fill="FFFFFF"/>
         </w:rPr>
-        <w:t xml:space="preserve">퇴사학교 홈페이지 유지보수 ( php ) </w:t>
+        <w:t xml:space="preserve">퇴사학교 홈페이지 유지보수 ( </w:t>
+      </w:r>
+      <w:proofErr w:type="spellStart"/>
+      <w:r>
+        <w:rPr>
+          <w:rFonts w:ascii="NanumGothic" w:eastAsia="NanumGothic" w:hAnsi="NanumGothic" w:cs="Times New Roman" w:hint="eastAsia"/>
+          <w:shd w:val="clear" w:color="000000" w:fill="FFFFFF"/>
+        </w:rPr>
+        <w:t>php</w:t>
+      </w:r>
+      <w:proofErr w:type="spellEnd"/>
+      <w:r>
+        <w:rPr>
+          <w:rFonts w:ascii="NanumGothic" w:eastAsia="NanumGothic" w:hAnsi="NanumGothic" w:cs="Times New Roman" w:hint="eastAsia"/>
+          <w:shd w:val="clear" w:color="000000" w:fill="FFFFFF"/>
+        </w:rPr>
+        <w:t xml:space="preserve"> ) </w:t>
       </w:r>
       <w:hyperlink r:id="rId13" w:history="1">
         <w:r>
@@ -4966,7 +5521,63 @@
         <w:rPr>
           <w:rFonts w:ascii="NanumGothic" w:eastAsia="NanumGothic" w:hAnsi="NanumGothic"/>
         </w:rPr>
-        <w:t>: react, nextJS, styled component, php, wordpress, vue, node.js</w:t>
+        <w:t xml:space="preserve">: react, </w:t>
+      </w:r>
+      <w:proofErr w:type="spellStart"/>
+      <w:r>
+        <w:rPr>
+          <w:rFonts w:ascii="NanumGothic" w:eastAsia="NanumGothic" w:hAnsi="NanumGothic"/>
+        </w:rPr>
+        <w:t>nextJS</w:t>
+      </w:r>
+      <w:proofErr w:type="spellEnd"/>
+      <w:r>
+        <w:rPr>
+          <w:rFonts w:ascii="NanumGothic" w:eastAsia="NanumGothic" w:hAnsi="NanumGothic"/>
+        </w:rPr>
+        <w:t xml:space="preserve">, styled component, </w:t>
+      </w:r>
+      <w:proofErr w:type="spellStart"/>
+      <w:r>
+        <w:rPr>
+          <w:rFonts w:ascii="NanumGothic" w:eastAsia="NanumGothic" w:hAnsi="NanumGothic"/>
+        </w:rPr>
+        <w:t>php</w:t>
+      </w:r>
+      <w:proofErr w:type="spellEnd"/>
+      <w:r>
+        <w:rPr>
+          <w:rFonts w:ascii="NanumGothic" w:eastAsia="NanumGothic" w:hAnsi="NanumGothic"/>
+        </w:rPr>
+        <w:t xml:space="preserve">, </w:t>
+      </w:r>
+      <w:proofErr w:type="spellStart"/>
+      <w:r>
+        <w:rPr>
+          <w:rFonts w:ascii="NanumGothic" w:eastAsia="NanumGothic" w:hAnsi="NanumGothic"/>
+        </w:rPr>
+        <w:t>wordpress</w:t>
+      </w:r>
+      <w:proofErr w:type="spellEnd"/>
+      <w:r>
+        <w:rPr>
+          <w:rFonts w:ascii="NanumGothic" w:eastAsia="NanumGothic" w:hAnsi="NanumGothic"/>
+        </w:rPr>
+        <w:t xml:space="preserve">, </w:t>
+      </w:r>
+      <w:proofErr w:type="spellStart"/>
+      <w:r>
+        <w:rPr>
+          <w:rFonts w:ascii="NanumGothic" w:eastAsia="NanumGothic" w:hAnsi="NanumGothic"/>
+        </w:rPr>
+        <w:t>vue</w:t>
+      </w:r>
+      <w:proofErr w:type="spellEnd"/>
+      <w:r>
+        <w:rPr>
+          <w:rFonts w:ascii="NanumGothic" w:eastAsia="NanumGothic" w:hAnsi="NanumGothic"/>
+        </w:rPr>
+        <w:t>, node.js</w:t>
       </w:r>
     </w:p>
     <w:p>
@@ -5001,7 +5612,63 @@
         <w:rPr>
           <w:rFonts w:ascii="NanumGothic" w:eastAsia="NanumGothic" w:hAnsi="NanumGothic"/>
         </w:rPr>
-        <w:t>사이클 1개월 개발후 2달뒤 월매출 4천 확보 및  최대 월매출 1억 달성</w:t>
+        <w:t xml:space="preserve">사이클 1개월 </w:t>
+      </w:r>
+      <w:proofErr w:type="spellStart"/>
+      <w:r>
+        <w:rPr>
+          <w:rFonts w:ascii="NanumGothic" w:eastAsia="NanumGothic" w:hAnsi="NanumGothic"/>
+        </w:rPr>
+        <w:t>개발후</w:t>
+      </w:r>
+      <w:proofErr w:type="spellEnd"/>
+      <w:r>
+        <w:rPr>
+          <w:rFonts w:ascii="NanumGothic" w:eastAsia="NanumGothic" w:hAnsi="NanumGothic"/>
+        </w:rPr>
+        <w:t xml:space="preserve"> 2</w:t>
+      </w:r>
+      <w:proofErr w:type="spellStart"/>
+      <w:r>
+        <w:rPr>
+          <w:rFonts w:ascii="NanumGothic" w:eastAsia="NanumGothic" w:hAnsi="NanumGothic"/>
+        </w:rPr>
+        <w:t>달뒤</w:t>
+      </w:r>
+      <w:proofErr w:type="spellEnd"/>
+      <w:r>
+        <w:rPr>
+          <w:rFonts w:ascii="NanumGothic" w:eastAsia="NanumGothic" w:hAnsi="NanumGothic"/>
+        </w:rPr>
+        <w:t xml:space="preserve"> </w:t>
+      </w:r>
+      <w:proofErr w:type="spellStart"/>
+      <w:r>
+        <w:rPr>
+          <w:rFonts w:ascii="NanumGothic" w:eastAsia="NanumGothic" w:hAnsi="NanumGothic"/>
+        </w:rPr>
+        <w:t>월매출</w:t>
+      </w:r>
+      <w:proofErr w:type="spellEnd"/>
+      <w:r>
+        <w:rPr>
+          <w:rFonts w:ascii="NanumGothic" w:eastAsia="NanumGothic" w:hAnsi="NanumGothic"/>
+        </w:rPr>
+        <w:t xml:space="preserve"> 4천 확보 및  최대 </w:t>
+      </w:r>
+      <w:proofErr w:type="spellStart"/>
+      <w:r>
+        <w:rPr>
+          <w:rFonts w:ascii="NanumGothic" w:eastAsia="NanumGothic" w:hAnsi="NanumGothic"/>
+        </w:rPr>
+        <w:t>월매출</w:t>
+      </w:r>
+      <w:proofErr w:type="spellEnd"/>
+      <w:r>
+        <w:rPr>
+          <w:rFonts w:ascii="NanumGothic" w:eastAsia="NanumGothic" w:hAnsi="NanumGothic"/>
+        </w:rPr>
+        <w:t xml:space="preserve"> 1억 달성</w:t>
       </w:r>
     </w:p>
     <w:p>
@@ -5017,11 +5684,47 @@
           <w:rFonts w:ascii="NanumGothic" w:eastAsia="NanumGothic" w:hAnsi="NanumGothic"/>
         </w:rPr>
       </w:pPr>
-      <w:r>
-        <w:rPr>
-          <w:rFonts w:ascii="NanumGothic" w:eastAsia="NanumGothic" w:hAnsi="NanumGothic"/>
-        </w:rPr>
-        <w:t>커리어쉐어 개발후 본엔젤스 3억 투자유치 성공</w:t>
+      <w:proofErr w:type="spellStart"/>
+      <w:r>
+        <w:rPr>
+          <w:rFonts w:ascii="NanumGothic" w:eastAsia="NanumGothic" w:hAnsi="NanumGothic"/>
+        </w:rPr>
+        <w:t>커리어쉐어</w:t>
+      </w:r>
+      <w:proofErr w:type="spellEnd"/>
+      <w:r>
+        <w:rPr>
+          <w:rFonts w:ascii="NanumGothic" w:eastAsia="NanumGothic" w:hAnsi="NanumGothic"/>
+        </w:rPr>
+        <w:t xml:space="preserve"> </w:t>
+      </w:r>
+      <w:proofErr w:type="spellStart"/>
+      <w:r>
+        <w:rPr>
+          <w:rFonts w:ascii="NanumGothic" w:eastAsia="NanumGothic" w:hAnsi="NanumGothic"/>
+        </w:rPr>
+        <w:t>개발후</w:t>
+      </w:r>
+      <w:proofErr w:type="spellEnd"/>
+      <w:r>
+        <w:rPr>
+          <w:rFonts w:ascii="NanumGothic" w:eastAsia="NanumGothic" w:hAnsi="NanumGothic"/>
+        </w:rPr>
+        <w:t xml:space="preserve"> </w:t>
+      </w:r>
+      <w:proofErr w:type="spellStart"/>
+      <w:r>
+        <w:rPr>
+          <w:rFonts w:ascii="NanumGothic" w:eastAsia="NanumGothic" w:hAnsi="NanumGothic"/>
+        </w:rPr>
+        <w:t>본엔젤스</w:t>
+      </w:r>
+      <w:proofErr w:type="spellEnd"/>
+      <w:r>
+        <w:rPr>
+          <w:rFonts w:ascii="NanumGothic" w:eastAsia="NanumGothic" w:hAnsi="NanumGothic"/>
+        </w:rPr>
+        <w:t xml:space="preserve"> 3억 투자유치 성공</w:t>
       </w:r>
     </w:p>
     <w:p>
@@ -5210,6 +5913,7 @@
                 <w:color w:val="393737" w:themeColor="background2" w:themeShade="3F"/>
               </w:rPr>
             </w:pPr>
+            <w:proofErr w:type="spellStart"/>
             <w:r>
               <w:rPr>
                 <w:rFonts w:ascii="NanumGothic" w:eastAsia="NanumGothic" w:hAnsi="NanumGothic"/>
@@ -5217,6 +5921,7 @@
               </w:rPr>
               <w:t>세일즈부스트</w:t>
             </w:r>
+            <w:proofErr w:type="spellEnd"/>
           </w:p>
         </w:tc>
         <w:tc>
@@ -5332,7 +6037,21 @@
         <w:rPr>
           <w:rFonts w:ascii="NanumGothic" w:eastAsia="NanumGothic" w:hAnsi="NanumGothic"/>
         </w:rPr>
-        <w:t xml:space="preserve">페이스북 픽셀 마케팅 플랫폼 프론트엔드 프로토타이핑 </w:t>
+        <w:t xml:space="preserve">페이스북 픽셀 마케팅 플랫폼 </w:t>
+      </w:r>
+      <w:proofErr w:type="spellStart"/>
+      <w:r>
+        <w:rPr>
+          <w:rFonts w:ascii="NanumGothic" w:eastAsia="NanumGothic" w:hAnsi="NanumGothic"/>
+        </w:rPr>
+        <w:t>프론트엔드</w:t>
+      </w:r>
+      <w:proofErr w:type="spellEnd"/>
+      <w:r>
+        <w:rPr>
+          <w:rFonts w:ascii="NanumGothic" w:eastAsia="NanumGothic" w:hAnsi="NanumGothic"/>
+        </w:rPr>
+        <w:t xml:space="preserve"> 프로토타이핑 </w:t>
       </w:r>
     </w:p>
     <w:p>
@@ -5358,7 +6077,49 @@
         <w:rPr>
           <w:rFonts w:ascii="NanumGothic" w:eastAsia="NanumGothic" w:hAnsi="NanumGothic"/>
         </w:rPr>
-        <w:t>: Typescript, react, nextJS, styled component, js sdk develop</w:t>
+        <w:t xml:space="preserve">: Typescript, react, </w:t>
+      </w:r>
+      <w:proofErr w:type="spellStart"/>
+      <w:r>
+        <w:rPr>
+          <w:rFonts w:ascii="NanumGothic" w:eastAsia="NanumGothic" w:hAnsi="NanumGothic"/>
+        </w:rPr>
+        <w:t>nextJS</w:t>
+      </w:r>
+      <w:proofErr w:type="spellEnd"/>
+      <w:r>
+        <w:rPr>
+          <w:rFonts w:ascii="NanumGothic" w:eastAsia="NanumGothic" w:hAnsi="NanumGothic"/>
+        </w:rPr>
+        <w:t xml:space="preserve">, styled component, </w:t>
+      </w:r>
+      <w:proofErr w:type="spellStart"/>
+      <w:r>
+        <w:rPr>
+          <w:rFonts w:ascii="NanumGothic" w:eastAsia="NanumGothic" w:hAnsi="NanumGothic"/>
+        </w:rPr>
+        <w:t>js</w:t>
+      </w:r>
+      <w:proofErr w:type="spellEnd"/>
+      <w:r>
+        <w:rPr>
+          <w:rFonts w:ascii="NanumGothic" w:eastAsia="NanumGothic" w:hAnsi="NanumGothic"/>
+        </w:rPr>
+        <w:t xml:space="preserve"> </w:t>
+      </w:r>
+      <w:proofErr w:type="spellStart"/>
+      <w:r>
+        <w:rPr>
+          <w:rFonts w:ascii="NanumGothic" w:eastAsia="NanumGothic" w:hAnsi="NanumGothic"/>
+        </w:rPr>
+        <w:t>sdk</w:t>
+      </w:r>
+      <w:proofErr w:type="spellEnd"/>
+      <w:r>
+        <w:rPr>
+          <w:rFonts w:ascii="NanumGothic" w:eastAsia="NanumGothic" w:hAnsi="NanumGothic"/>
+        </w:rPr>
+        <w:t xml:space="preserve"> develop</w:t>
       </w:r>
     </w:p>
     <w:p>
@@ -5566,8 +6327,18 @@
                 <w:b/>
                 <w:color w:val="393737" w:themeColor="background2" w:themeShade="3F"/>
               </w:rPr>
-              <w:t>(주)새로운생각</w:t>
+              <w:t>(주)</w:t>
             </w:r>
+            <w:proofErr w:type="spellStart"/>
+            <w:r>
+              <w:rPr>
+                <w:rFonts w:ascii="NanumGothic" w:eastAsia="NanumGothic" w:hAnsi="NanumGothic" w:hint="eastAsia"/>
+                <w:b/>
+                <w:color w:val="393737" w:themeColor="background2" w:themeShade="3F"/>
+              </w:rPr>
+              <w:t>새로운생각</w:t>
+            </w:r>
+            <w:proofErr w:type="spellEnd"/>
           </w:p>
         </w:tc>
         <w:tc>
@@ -5659,8 +6430,16 @@
         <w:rPr>
           <w:rFonts w:ascii="NanumGothic" w:eastAsia="NanumGothic" w:hAnsi="NanumGothic" w:hint="eastAsia"/>
         </w:rPr>
-        <w:t xml:space="preserve"> 프로덕트 제작 및 운영사</w:t>
-      </w:r>
+        <w:t xml:space="preserve"> 프로덕트 제작 및 </w:t>
+      </w:r>
+      <w:proofErr w:type="spellStart"/>
+      <w:r>
+        <w:rPr>
+          <w:rFonts w:ascii="NanumGothic" w:eastAsia="NanumGothic" w:hAnsi="NanumGothic" w:hint="eastAsia"/>
+        </w:rPr>
+        <w:t>운영사</w:t>
+      </w:r>
+      <w:proofErr w:type="spellEnd"/>
     </w:p>
     <w:p>
       <w:pPr>
@@ -5700,12 +6479,21 @@
           <w:color w:val="000000" w:themeColor="text1"/>
         </w:rPr>
       </w:pPr>
+      <w:proofErr w:type="spellStart"/>
       <w:r>
         <w:rPr>
           <w:rFonts w:ascii="NanumGothic" w:eastAsia="NanumGothic" w:hAnsi="NanumGothic" w:hint="eastAsia"/>
           <w:color w:val="000000" w:themeColor="text1"/>
         </w:rPr>
-        <w:t xml:space="preserve">집매치 </w:t>
+        <w:t>집매치</w:t>
+      </w:r>
+      <w:proofErr w:type="spellEnd"/>
+      <w:r>
+        <w:rPr>
+          <w:rFonts w:ascii="NanumGothic" w:eastAsia="NanumGothic" w:hAnsi="NanumGothic" w:hint="eastAsia"/>
+          <w:color w:val="000000" w:themeColor="text1"/>
+        </w:rPr>
+        <w:t xml:space="preserve"> </w:t>
       </w:r>
       <w:r>
         <w:rPr>
@@ -5769,7 +6557,21 @@
         <w:rPr>
           <w:rFonts w:ascii="NanumGothic" w:eastAsia="NanumGothic" w:hAnsi="NanumGothic"/>
         </w:rPr>
-        <w:t>React-native를 이용한 서비스 개발</w:t>
+        <w:t>React-native</w:t>
+      </w:r>
+      <w:proofErr w:type="spellStart"/>
+      <w:r>
+        <w:rPr>
+          <w:rFonts w:ascii="NanumGothic" w:eastAsia="NanumGothic" w:hAnsi="NanumGothic"/>
+        </w:rPr>
+        <w:t>를</w:t>
+      </w:r>
+      <w:proofErr w:type="spellEnd"/>
+      <w:r>
+        <w:rPr>
+          <w:rFonts w:ascii="NanumGothic" w:eastAsia="NanumGothic" w:hAnsi="NanumGothic"/>
+        </w:rPr>
+        <w:t xml:space="preserve"> 이용한 서비스 개발</w:t>
       </w:r>
     </w:p>
     <w:p>
@@ -5809,7 +6611,21 @@
         <w:rPr>
           <w:rFonts w:ascii="NanumGothic" w:eastAsia="NanumGothic" w:hAnsi="NanumGothic"/>
         </w:rPr>
-        <w:t>Front-end (React-native ver.0.44) ( iOS / Android)</w:t>
+        <w:t xml:space="preserve">Front-end (React-native ver.0.44) </w:t>
+      </w:r>
+      <w:proofErr w:type="gramStart"/>
+      <w:r>
+        <w:rPr>
+          <w:rFonts w:ascii="NanumGothic" w:eastAsia="NanumGothic" w:hAnsi="NanumGothic"/>
+        </w:rPr>
+        <w:t>( iOS</w:t>
+      </w:r>
+      <w:proofErr w:type="gramEnd"/>
+      <w:r>
+        <w:rPr>
+          <w:rFonts w:ascii="NanumGothic" w:eastAsia="NanumGothic" w:hAnsi="NanumGothic"/>
+        </w:rPr>
+        <w:t xml:space="preserve"> / Android)</w:t>
       </w:r>
     </w:p>
     <w:p>
@@ -5835,8 +6651,16 @@
         <w:rPr>
           <w:rFonts w:ascii="NanumGothic" w:eastAsia="NanumGothic" w:hAnsi="NanumGothic"/>
         </w:rPr>
-        <w:t>: React-native ver.0.44, Javascript</w:t>
-      </w:r>
+        <w:t xml:space="preserve">: React-native ver.0.44, </w:t>
+      </w:r>
+      <w:proofErr w:type="spellStart"/>
+      <w:r>
+        <w:rPr>
+          <w:rFonts w:ascii="NanumGothic" w:eastAsia="NanumGothic" w:hAnsi="NanumGothic"/>
+        </w:rPr>
+        <w:t>Javascript</w:t>
+      </w:r>
+      <w:proofErr w:type="spellEnd"/>
     </w:p>
     <w:p>
       <w:pPr>
@@ -5853,6 +6677,7 @@
           <w:bCs/>
         </w:rPr>
       </w:pPr>
+      <w:proofErr w:type="spellStart"/>
       <w:r>
         <w:rPr>
           <w:rFonts w:ascii="NanumGothic" w:eastAsia="NanumGothic" w:hAnsi="NanumGothic" w:hint="eastAsia"/>
@@ -5860,24 +6685,52 @@
           <w:bCs/>
           <w:color w:val="000000" w:themeColor="text1"/>
         </w:rPr>
-        <w:t xml:space="preserve">집코치 </w:t>
-      </w:r>
-      <w:r>
-        <w:rPr>
-          <w:rFonts w:ascii="NanumGothic" w:eastAsia="NanumGothic" w:hAnsi="NanumGothic"/>
+        <w:t>집코치</w:t>
+      </w:r>
+      <w:proofErr w:type="spellEnd"/>
+      <w:r>
+        <w:rPr>
+          <w:rFonts w:ascii="NanumGothic" w:eastAsia="NanumGothic" w:hAnsi="NanumGothic" w:hint="eastAsia"/>
           <w:b/>
           <w:bCs/>
           <w:color w:val="000000" w:themeColor="text1"/>
         </w:rPr>
-        <w:t xml:space="preserve">: </w:t>
+        <w:t xml:space="preserve"> </w:t>
       </w:r>
       <w:r>
         <w:rPr>
           <w:rFonts w:ascii="NanumGothic" w:eastAsia="NanumGothic" w:hAnsi="NanumGothic"/>
           <w:b/>
           <w:bCs/>
-        </w:rPr>
-        <w:t>실거래가 기준의 부동산 정보로 1:1 코칭을 해주는 최초의 부동산 코칭앱.</w:t>
+          <w:color w:val="000000" w:themeColor="text1"/>
+        </w:rPr>
+        <w:t xml:space="preserve">: </w:t>
+      </w:r>
+      <w:r>
+        <w:rPr>
+          <w:rFonts w:ascii="NanumGothic" w:eastAsia="NanumGothic" w:hAnsi="NanumGothic"/>
+          <w:b/>
+          <w:bCs/>
+        </w:rPr>
+        <w:t xml:space="preserve">실거래가 기준의 부동산 정보로 1:1 코칭을 해주는 최초의 부동산 </w:t>
+      </w:r>
+      <w:proofErr w:type="spellStart"/>
+      <w:r>
+        <w:rPr>
+          <w:rFonts w:ascii="NanumGothic" w:eastAsia="NanumGothic" w:hAnsi="NanumGothic"/>
+          <w:b/>
+          <w:bCs/>
+        </w:rPr>
+        <w:t>코칭앱</w:t>
+      </w:r>
+      <w:proofErr w:type="spellEnd"/>
+      <w:r>
+        <w:rPr>
+          <w:rFonts w:ascii="NanumGothic" w:eastAsia="NanumGothic" w:hAnsi="NanumGothic"/>
+          <w:b/>
+          <w:bCs/>
+        </w:rPr>
+        <w:t>.</w:t>
       </w:r>
       <w:r>
         <w:rPr>
@@ -5918,7 +6771,21 @@
         <w:rPr>
           <w:rFonts w:ascii="NanumGothic" w:eastAsia="NanumGothic" w:hAnsi="NanumGothic"/>
         </w:rPr>
-        <w:t>API server 개발 및 하이브리드 웹앱 유지보수</w:t>
+        <w:t xml:space="preserve">API server 개발 및 하이브리드 </w:t>
+      </w:r>
+      <w:proofErr w:type="spellStart"/>
+      <w:r>
+        <w:rPr>
+          <w:rFonts w:ascii="NanumGothic" w:eastAsia="NanumGothic" w:hAnsi="NanumGothic"/>
+        </w:rPr>
+        <w:t>웹앱</w:t>
+      </w:r>
+      <w:proofErr w:type="spellEnd"/>
+      <w:r>
+        <w:rPr>
+          <w:rFonts w:ascii="NanumGothic" w:eastAsia="NanumGothic" w:hAnsi="NanumGothic"/>
+        </w:rPr>
+        <w:t xml:space="preserve"> 유지보수</w:t>
       </w:r>
     </w:p>
     <w:p>
@@ -5937,6 +6804,7 @@
         <w:rPr>
           <w:rFonts w:ascii="NanumGothic" w:eastAsia="NanumGothic" w:hAnsi="NanumGothic"/>
         </w:rPr>
+        <w:lastRenderedPageBreak/>
         <w:t>나의 집을 기준으로 부동산 시세 및 동향을 코칭 해주는 하이브리드 앱</w:t>
       </w:r>
     </w:p>
@@ -5956,7 +6824,21 @@
         <w:rPr>
           <w:rFonts w:ascii="NanumGothic" w:eastAsia="NanumGothic" w:hAnsi="NanumGothic"/>
         </w:rPr>
-        <w:t>Python (Flask) Api server 개발.</w:t>
+        <w:t xml:space="preserve">Python (Flask) </w:t>
+      </w:r>
+      <w:proofErr w:type="spellStart"/>
+      <w:r>
+        <w:rPr>
+          <w:rFonts w:ascii="NanumGothic" w:eastAsia="NanumGothic" w:hAnsi="NanumGothic"/>
+        </w:rPr>
+        <w:t>Api</w:t>
+      </w:r>
+      <w:proofErr w:type="spellEnd"/>
+      <w:r>
+        <w:rPr>
+          <w:rFonts w:ascii="NanumGothic" w:eastAsia="NanumGothic" w:hAnsi="NanumGothic"/>
+        </w:rPr>
+        <w:t xml:space="preserve"> server 개발.</w:t>
       </w:r>
     </w:p>
     <w:p>
@@ -5975,7 +6857,6 @@
         <w:rPr>
           <w:rFonts w:ascii="NanumGothic" w:eastAsia="NanumGothic" w:hAnsi="NanumGothic"/>
         </w:rPr>
-        <w:lastRenderedPageBreak/>
         <w:t>Front-end 유지보수</w:t>
       </w:r>
     </w:p>
@@ -6001,8 +6882,16 @@
         <w:rPr>
           <w:rFonts w:ascii="NanumGothic" w:eastAsia="NanumGothic" w:hAnsi="NanumGothic"/>
         </w:rPr>
-        <w:t>: Python, Flask, Javascript</w:t>
-      </w:r>
+        <w:t xml:space="preserve">: Python, Flask, </w:t>
+      </w:r>
+      <w:proofErr w:type="spellStart"/>
+      <w:r>
+        <w:rPr>
+          <w:rFonts w:ascii="NanumGothic" w:eastAsia="NanumGothic" w:hAnsi="NanumGothic"/>
+        </w:rPr>
+        <w:t>Javascript</w:t>
+      </w:r>
+      <w:proofErr w:type="spellEnd"/>
     </w:p>
     <w:p>
       <w:pPr>
@@ -6177,8 +7066,17 @@
                 <w:rFonts w:ascii="NanumGothic" w:eastAsia="NanumGothic" w:hAnsi="NanumGothic" w:hint="eastAsia"/>
                 <w:b/>
               </w:rPr>
-              <w:t>주)버즈니</w:t>
+              <w:t>주)</w:t>
             </w:r>
+            <w:proofErr w:type="spellStart"/>
+            <w:r>
+              <w:rPr>
+                <w:rFonts w:ascii="NanumGothic" w:eastAsia="NanumGothic" w:hAnsi="NanumGothic" w:hint="eastAsia"/>
+                <w:b/>
+              </w:rPr>
+              <w:t>버즈니</w:t>
+            </w:r>
+            <w:proofErr w:type="spellEnd"/>
           </w:p>
         </w:tc>
         <w:tc>
@@ -6228,12 +7126,21 @@
           <w:rFonts w:ascii="NanumGothic" w:eastAsia="NanumGothic" w:hAnsi="NanumGothic"/>
         </w:rPr>
       </w:pPr>
+      <w:proofErr w:type="spellStart"/>
       <w:r>
         <w:rPr>
           <w:rFonts w:ascii="NanumGothic" w:eastAsia="NanumGothic" w:hAnsi="NanumGothic"/>
           <w:bCs/>
         </w:rPr>
-        <w:t xml:space="preserve">Buzzni : </w:t>
+        <w:t>Buzzni</w:t>
+      </w:r>
+      <w:proofErr w:type="spellEnd"/>
+      <w:r>
+        <w:rPr>
+          <w:rFonts w:ascii="NanumGothic" w:eastAsia="NanumGothic" w:hAnsi="NanumGothic"/>
+          <w:bCs/>
+        </w:rPr>
+        <w:t xml:space="preserve"> : </w:t>
       </w:r>
       <w:r>
         <w:rPr>
@@ -6300,7 +7207,35 @@
         <w:rPr>
           <w:rFonts w:ascii="NanumGothic" w:eastAsia="NanumGothic" w:hAnsi="NanumGothic"/>
         </w:rPr>
-        <w:t xml:space="preserve">홈쇼핑 모아 하이브리드앱 파트에서 웹 프론트엔드 </w:t>
+        <w:t xml:space="preserve">홈쇼핑 모아 </w:t>
+      </w:r>
+      <w:proofErr w:type="spellStart"/>
+      <w:r>
+        <w:rPr>
+          <w:rFonts w:ascii="NanumGothic" w:eastAsia="NanumGothic" w:hAnsi="NanumGothic"/>
+        </w:rPr>
+        <w:t>하이브리드앱</w:t>
+      </w:r>
+      <w:proofErr w:type="spellEnd"/>
+      <w:r>
+        <w:rPr>
+          <w:rFonts w:ascii="NanumGothic" w:eastAsia="NanumGothic" w:hAnsi="NanumGothic"/>
+        </w:rPr>
+        <w:t xml:space="preserve"> 파트에서 웹 </w:t>
+      </w:r>
+      <w:proofErr w:type="spellStart"/>
+      <w:r>
+        <w:rPr>
+          <w:rFonts w:ascii="NanumGothic" w:eastAsia="NanumGothic" w:hAnsi="NanumGothic"/>
+        </w:rPr>
+        <w:t>프론트엔드</w:t>
+      </w:r>
+      <w:proofErr w:type="spellEnd"/>
+      <w:r>
+        <w:rPr>
+          <w:rFonts w:ascii="NanumGothic" w:eastAsia="NanumGothic" w:hAnsi="NanumGothic"/>
+        </w:rPr>
+        <w:t xml:space="preserve"> </w:t>
       </w:r>
       <w:r>
         <w:rPr>
@@ -6358,8 +7293,30 @@
         <w:rPr>
           <w:rFonts w:ascii="NanumGothic" w:eastAsia="NanumGothic" w:hAnsi="NanumGothic"/>
         </w:rPr>
-        <w:t>: Python, dJango, Javascript</w:t>
-      </w:r>
+        <w:t xml:space="preserve">: Python, </w:t>
+      </w:r>
+      <w:proofErr w:type="spellStart"/>
+      <w:r>
+        <w:rPr>
+          <w:rFonts w:ascii="NanumGothic" w:eastAsia="NanumGothic" w:hAnsi="NanumGothic"/>
+        </w:rPr>
+        <w:t>dJango</w:t>
+      </w:r>
+      <w:proofErr w:type="spellEnd"/>
+      <w:r>
+        <w:rPr>
+          <w:rFonts w:ascii="NanumGothic" w:eastAsia="NanumGothic" w:hAnsi="NanumGothic"/>
+        </w:rPr>
+        <w:t xml:space="preserve">, </w:t>
+      </w:r>
+      <w:proofErr w:type="spellStart"/>
+      <w:r>
+        <w:rPr>
+          <w:rFonts w:ascii="NanumGothic" w:eastAsia="NanumGothic" w:hAnsi="NanumGothic"/>
+        </w:rPr>
+        <w:t>Javascript</w:t>
+      </w:r>
+      <w:proofErr w:type="spellEnd"/>
     </w:p>
     <w:p>
       <w:pPr>
@@ -6399,7 +7356,28 @@
         <w:rPr>
           <w:rFonts w:ascii="NanumGothic" w:eastAsia="NanumGothic" w:hAnsi="NanumGothic"/>
         </w:rPr>
-        <w:t>“버즈니 고맙</w:t>
+        <w:t>“</w:t>
+      </w:r>
+      <w:proofErr w:type="spellStart"/>
+      <w:r>
+        <w:rPr>
+          <w:rFonts w:ascii="NanumGothic" w:eastAsia="NanumGothic" w:hAnsi="NanumGothic"/>
+        </w:rPr>
+        <w:t>버즈니</w:t>
+      </w:r>
+      <w:proofErr w:type="spellEnd"/>
+      <w:r>
+        <w:rPr>
+          <w:rFonts w:ascii="NanumGothic" w:eastAsia="NanumGothic" w:hAnsi="NanumGothic"/>
+        </w:rPr>
+        <w:t xml:space="preserve"> </w:t>
+      </w:r>
+      <w:proofErr w:type="spellStart"/>
+      <w:r>
+        <w:rPr>
+          <w:rFonts w:ascii="NanumGothic" w:eastAsia="NanumGothic" w:hAnsi="NanumGothic"/>
+        </w:rPr>
+        <w:t>고맙</w:t>
       </w:r>
       <w:r>
         <w:rPr>
@@ -6407,6 +7385,7 @@
         </w:rPr>
         <w:t>상</w:t>
       </w:r>
+      <w:proofErr w:type="spellEnd"/>
       <w:r>
         <w:rPr>
           <w:rFonts w:ascii="NanumGothic" w:eastAsia="NanumGothic" w:hAnsi="NanumGothic"/>
@@ -6546,7 +7525,21 @@
         <w:rPr>
           <w:rFonts w:ascii="NanumGothic" w:eastAsia="NanumGothic" w:hAnsi="NanumGothic"/>
         </w:rPr>
-        <w:t>이벤트 웹앱 개발 및 그에 따른 관리자 페이지 개발로 사용자 유입 강화</w:t>
+        <w:t xml:space="preserve">이벤트 </w:t>
+      </w:r>
+      <w:proofErr w:type="spellStart"/>
+      <w:r>
+        <w:rPr>
+          <w:rFonts w:ascii="NanumGothic" w:eastAsia="NanumGothic" w:hAnsi="NanumGothic"/>
+        </w:rPr>
+        <w:t>웹앱</w:t>
+      </w:r>
+      <w:proofErr w:type="spellEnd"/>
+      <w:r>
+        <w:rPr>
+          <w:rFonts w:ascii="NanumGothic" w:eastAsia="NanumGothic" w:hAnsi="NanumGothic"/>
+        </w:rPr>
+        <w:t xml:space="preserve"> 개발 및 그에 따른 관리자 페이지 개발로 사용자 유입 강화</w:t>
       </w:r>
     </w:p>
     <w:p>
@@ -6566,7 +7559,21 @@
         <w:rPr>
           <w:rFonts w:ascii="NanumGothic" w:eastAsia="NanumGothic" w:hAnsi="NanumGothic"/>
         </w:rPr>
-        <w:t>설문조사 이벤트 자동화를 통해 기존 5시간의 취합 시간을 원클릭 다운로드로 관리</w:t>
+        <w:t xml:space="preserve">설문조사 이벤트 자동화를 통해 기존 5시간의 취합 시간을 </w:t>
+      </w:r>
+      <w:proofErr w:type="spellStart"/>
+      <w:r>
+        <w:rPr>
+          <w:rFonts w:ascii="NanumGothic" w:eastAsia="NanumGothic" w:hAnsi="NanumGothic"/>
+        </w:rPr>
+        <w:t>원클릭</w:t>
+      </w:r>
+      <w:proofErr w:type="spellEnd"/>
+      <w:r>
+        <w:rPr>
+          <w:rFonts w:ascii="NanumGothic" w:eastAsia="NanumGothic" w:hAnsi="NanumGothic"/>
+        </w:rPr>
+        <w:t xml:space="preserve"> 다운로드로 관리</w:t>
       </w:r>
       <w:r>
         <w:rPr>
@@ -6622,7 +7629,35 @@
         <w:rPr>
           <w:rFonts w:ascii="NanumGothic" w:eastAsia="NanumGothic" w:hAnsi="NanumGothic"/>
         </w:rPr>
-        <w:t>있도록 키바나 sdk를 이용하여 시각화 작업</w:t>
+        <w:t xml:space="preserve">있도록 </w:t>
+      </w:r>
+      <w:proofErr w:type="spellStart"/>
+      <w:r>
+        <w:rPr>
+          <w:rFonts w:ascii="NanumGothic" w:eastAsia="NanumGothic" w:hAnsi="NanumGothic"/>
+        </w:rPr>
+        <w:t>키바나</w:t>
+      </w:r>
+      <w:proofErr w:type="spellEnd"/>
+      <w:r>
+        <w:rPr>
+          <w:rFonts w:ascii="NanumGothic" w:eastAsia="NanumGothic" w:hAnsi="NanumGothic"/>
+        </w:rPr>
+        <w:t xml:space="preserve"> </w:t>
+      </w:r>
+      <w:proofErr w:type="spellStart"/>
+      <w:r>
+        <w:rPr>
+          <w:rFonts w:ascii="NanumGothic" w:eastAsia="NanumGothic" w:hAnsi="NanumGothic"/>
+        </w:rPr>
+        <w:t>sdk를</w:t>
+      </w:r>
+      <w:proofErr w:type="spellEnd"/>
+      <w:r>
+        <w:rPr>
+          <w:rFonts w:ascii="NanumGothic" w:eastAsia="NanumGothic" w:hAnsi="NanumGothic"/>
+        </w:rPr>
+        <w:t xml:space="preserve"> 이용하여 시각화 작업</w:t>
       </w:r>
       <w:r>
         <w:rPr>
@@ -6675,7 +7710,21 @@
         <w:rPr>
           <w:rFonts w:ascii="NanumGothic" w:eastAsia="NanumGothic" w:hAnsi="NanumGothic" w:hint="eastAsia"/>
         </w:rPr>
-        <w:t>보다 다양하고 깊이있는 개발 업무에 대한 열망과 발전 의지로 이직 결심</w:t>
+        <w:t xml:space="preserve">보다 다양하고 </w:t>
+      </w:r>
+      <w:proofErr w:type="spellStart"/>
+      <w:r>
+        <w:rPr>
+          <w:rFonts w:ascii="NanumGothic" w:eastAsia="NanumGothic" w:hAnsi="NanumGothic" w:hint="eastAsia"/>
+        </w:rPr>
+        <w:t>깊이있는</w:t>
+      </w:r>
+      <w:proofErr w:type="spellEnd"/>
+      <w:r>
+        <w:rPr>
+          <w:rFonts w:ascii="NanumGothic" w:eastAsia="NanumGothic" w:hAnsi="NanumGothic" w:hint="eastAsia"/>
+        </w:rPr>
+        <w:t xml:space="preserve"> 개발 업무에 대한 열망과 발전 의지로 이직 결심</w:t>
       </w:r>
     </w:p>
     <w:p>
@@ -6782,8 +7831,17 @@
                 <w:rFonts w:ascii="NanumGothic" w:eastAsia="NanumGothic" w:hAnsi="NanumGothic" w:hint="eastAsia"/>
                 <w:b/>
               </w:rPr>
-              <w:t>주)위키넷</w:t>
+              <w:t>주)</w:t>
             </w:r>
+            <w:proofErr w:type="spellStart"/>
+            <w:r>
+              <w:rPr>
+                <w:rFonts w:ascii="NanumGothic" w:eastAsia="NanumGothic" w:hAnsi="NanumGothic" w:hint="eastAsia"/>
+                <w:b/>
+              </w:rPr>
+              <w:t>위키넷</w:t>
+            </w:r>
+            <w:proofErr w:type="spellEnd"/>
           </w:p>
         </w:tc>
         <w:tc>
@@ -6837,19 +7895,35 @@
         <w:rPr>
           <w:rFonts w:ascii="NanumGothic" w:eastAsia="NanumGothic" w:hAnsi="NanumGothic" w:hint="eastAsia"/>
         </w:rPr>
-        <w:t>㈜위키넷이</w:t>
-      </w:r>
+        <w:t>㈜</w:t>
+      </w:r>
+      <w:proofErr w:type="spellStart"/>
+      <w:r>
+        <w:rPr>
+          <w:rFonts w:ascii="NanumGothic" w:eastAsia="NanumGothic" w:hAnsi="NanumGothic" w:hint="eastAsia"/>
+        </w:rPr>
+        <w:t>위키넷이</w:t>
+      </w:r>
+      <w:proofErr w:type="spellEnd"/>
       <w:r>
         <w:rPr>
           <w:rFonts w:ascii="NanumGothic" w:eastAsia="NanumGothic" w:hAnsi="NanumGothic"/>
         </w:rPr>
         <w:t xml:space="preserve"> 탄생시킨 비즈니스용 소셜 네트워킹 </w:t>
       </w:r>
-      <w:r>
-        <w:rPr>
-          <w:rFonts w:ascii="NanumGothic" w:eastAsia="NanumGothic" w:hAnsi="NanumGothic"/>
-        </w:rPr>
-        <w:t xml:space="preserve">LinkNow </w:t>
+      <w:proofErr w:type="spellStart"/>
+      <w:r>
+        <w:rPr>
+          <w:rFonts w:ascii="NanumGothic" w:eastAsia="NanumGothic" w:hAnsi="NanumGothic"/>
+        </w:rPr>
+        <w:t>LinkNow</w:t>
+      </w:r>
+      <w:proofErr w:type="spellEnd"/>
+      <w:r>
+        <w:rPr>
+          <w:rFonts w:ascii="NanumGothic" w:eastAsia="NanumGothic" w:hAnsi="NanumGothic"/>
+        </w:rPr>
+        <w:t xml:space="preserve"> </w:t>
       </w:r>
       <w:r>
         <w:rPr>
@@ -6912,12 +7986,21 @@
         </w:rPr>
         <w:t>“</w:t>
       </w:r>
+      <w:proofErr w:type="spellStart"/>
       <w:r>
         <w:rPr>
           <w:rFonts w:ascii="NanumGothic" w:eastAsia="NanumGothic" w:hAnsi="NanumGothic"/>
           <w:bCs/>
         </w:rPr>
-        <w:t>LinkNow”</w:t>
+        <w:t>LinkNow</w:t>
+      </w:r>
+      <w:proofErr w:type="spellEnd"/>
+      <w:r>
+        <w:rPr>
+          <w:rFonts w:ascii="NanumGothic" w:eastAsia="NanumGothic" w:hAnsi="NanumGothic"/>
+          <w:bCs/>
+        </w:rPr>
+        <w:t>”</w:t>
       </w:r>
       <w:r>
         <w:rPr>
@@ -6969,7 +8052,49 @@
         <w:rPr>
           <w:rFonts w:ascii="NanumGothic" w:eastAsia="NanumGothic" w:hAnsi="NanumGothic"/>
         </w:rPr>
-        <w:t>QR코드로 페이스북 좋아요를 할수 있는 LikQ 안드로이드 프로토타입 개발</w:t>
+        <w:t xml:space="preserve">QR코드로 페이스북 </w:t>
+      </w:r>
+      <w:proofErr w:type="spellStart"/>
+      <w:r>
+        <w:rPr>
+          <w:rFonts w:ascii="NanumGothic" w:eastAsia="NanumGothic" w:hAnsi="NanumGothic"/>
+        </w:rPr>
+        <w:t>좋아요를</w:t>
+      </w:r>
+      <w:proofErr w:type="spellEnd"/>
+      <w:r>
+        <w:rPr>
+          <w:rFonts w:ascii="NanumGothic" w:eastAsia="NanumGothic" w:hAnsi="NanumGothic"/>
+        </w:rPr>
+        <w:t xml:space="preserve"> </w:t>
+      </w:r>
+      <w:proofErr w:type="spellStart"/>
+      <w:r>
+        <w:rPr>
+          <w:rFonts w:ascii="NanumGothic" w:eastAsia="NanumGothic" w:hAnsi="NanumGothic"/>
+        </w:rPr>
+        <w:t>할수</w:t>
+      </w:r>
+      <w:proofErr w:type="spellEnd"/>
+      <w:r>
+        <w:rPr>
+          <w:rFonts w:ascii="NanumGothic" w:eastAsia="NanumGothic" w:hAnsi="NanumGothic"/>
+        </w:rPr>
+        <w:t xml:space="preserve"> 있는 </w:t>
+      </w:r>
+      <w:proofErr w:type="spellStart"/>
+      <w:r>
+        <w:rPr>
+          <w:rFonts w:ascii="NanumGothic" w:eastAsia="NanumGothic" w:hAnsi="NanumGothic"/>
+        </w:rPr>
+        <w:t>LikQ</w:t>
+      </w:r>
+      <w:proofErr w:type="spellEnd"/>
+      <w:r>
+        <w:rPr>
+          <w:rFonts w:ascii="NanumGothic" w:eastAsia="NanumGothic" w:hAnsi="NanumGothic"/>
+        </w:rPr>
+        <w:t xml:space="preserve"> 안드로이드 프로토타입 개발</w:t>
       </w:r>
     </w:p>
     <w:p>
@@ -6995,8 +8120,30 @@
         <w:rPr>
           <w:rFonts w:ascii="NanumGothic" w:eastAsia="NanumGothic" w:hAnsi="NanumGothic"/>
         </w:rPr>
-        <w:t>: PHP, Codeigniter, facebookAPI</w:t>
-      </w:r>
+        <w:t xml:space="preserve">: PHP, </w:t>
+      </w:r>
+      <w:proofErr w:type="spellStart"/>
+      <w:r>
+        <w:rPr>
+          <w:rFonts w:ascii="NanumGothic" w:eastAsia="NanumGothic" w:hAnsi="NanumGothic"/>
+        </w:rPr>
+        <w:t>Codeigniter</w:t>
+      </w:r>
+      <w:proofErr w:type="spellEnd"/>
+      <w:r>
+        <w:rPr>
+          <w:rFonts w:ascii="NanumGothic" w:eastAsia="NanumGothic" w:hAnsi="NanumGothic"/>
+        </w:rPr>
+        <w:t xml:space="preserve">, </w:t>
+      </w:r>
+      <w:proofErr w:type="spellStart"/>
+      <w:r>
+        <w:rPr>
+          <w:rFonts w:ascii="NanumGothic" w:eastAsia="NanumGothic" w:hAnsi="NanumGothic"/>
+        </w:rPr>
+        <w:t>facebookAPI</w:t>
+      </w:r>
+      <w:proofErr w:type="spellEnd"/>
     </w:p>
     <w:p>
       <w:pPr>
@@ -7166,12 +8313,21 @@
                 <w:color w:val="393737" w:themeColor="background2" w:themeShade="3F"/>
               </w:rPr>
             </w:pPr>
+            <w:proofErr w:type="spellStart"/>
             <w:r>
               <w:rPr>
                 <w:rFonts w:ascii="NanumGothic" w:eastAsia="NanumGothic" w:hAnsi="NanumGothic"/>
                 <w:b/>
               </w:rPr>
-              <w:t>Inthe-Company</w:t>
+              <w:t>Inthe</w:t>
+            </w:r>
+            <w:proofErr w:type="spellEnd"/>
+            <w:r>
+              <w:rPr>
+                <w:rFonts w:ascii="NanumGothic" w:eastAsia="NanumGothic" w:hAnsi="NanumGothic"/>
+                <w:b/>
+              </w:rPr>
+              <w:t>-Company</w:t>
             </w:r>
           </w:p>
         </w:tc>
@@ -7319,7 +8475,35 @@
         <w:rPr>
           <w:rFonts w:ascii="NanumGothic" w:eastAsia="NanumGothic" w:hAnsi="NanumGothic" w:hint="eastAsia"/>
         </w:rPr>
-        <w:t>영화 메타 정보 서비스 인더무비 Front-End 개발및 서버 유지보수</w:t>
+        <w:t xml:space="preserve">영화 메타 정보 서비스 </w:t>
+      </w:r>
+      <w:proofErr w:type="spellStart"/>
+      <w:r>
+        <w:rPr>
+          <w:rFonts w:ascii="NanumGothic" w:eastAsia="NanumGothic" w:hAnsi="NanumGothic" w:hint="eastAsia"/>
+        </w:rPr>
+        <w:t>인더무비</w:t>
+      </w:r>
+      <w:proofErr w:type="spellEnd"/>
+      <w:r>
+        <w:rPr>
+          <w:rFonts w:ascii="NanumGothic" w:eastAsia="NanumGothic" w:hAnsi="NanumGothic" w:hint="eastAsia"/>
+        </w:rPr>
+        <w:t xml:space="preserve"> Front-End </w:t>
+      </w:r>
+      <w:proofErr w:type="spellStart"/>
+      <w:r>
+        <w:rPr>
+          <w:rFonts w:ascii="NanumGothic" w:eastAsia="NanumGothic" w:hAnsi="NanumGothic" w:hint="eastAsia"/>
+        </w:rPr>
+        <w:t>개발및</w:t>
+      </w:r>
+      <w:proofErr w:type="spellEnd"/>
+      <w:r>
+        <w:rPr>
+          <w:rFonts w:ascii="NanumGothic" w:eastAsia="NanumGothic" w:hAnsi="NanumGothic" w:hint="eastAsia"/>
+        </w:rPr>
+        <w:t xml:space="preserve"> 서버 유지보수</w:t>
       </w:r>
     </w:p>
     <w:p>
@@ -7339,7 +8523,35 @@
         <w:rPr>
           <w:rFonts w:ascii="NanumGothic" w:eastAsia="NanumGothic" w:hAnsi="NanumGothic" w:hint="eastAsia"/>
         </w:rPr>
-        <w:t>페이스북 페이지 모음 Fpage FullStack 개발 및 유지보수</w:t>
+        <w:t xml:space="preserve">페이스북 페이지 모음 </w:t>
+      </w:r>
+      <w:proofErr w:type="spellStart"/>
+      <w:r>
+        <w:rPr>
+          <w:rFonts w:ascii="NanumGothic" w:eastAsia="NanumGothic" w:hAnsi="NanumGothic" w:hint="eastAsia"/>
+        </w:rPr>
+        <w:t>Fpage</w:t>
+      </w:r>
+      <w:proofErr w:type="spellEnd"/>
+      <w:r>
+        <w:rPr>
+          <w:rFonts w:ascii="NanumGothic" w:eastAsia="NanumGothic" w:hAnsi="NanumGothic" w:hint="eastAsia"/>
+        </w:rPr>
+        <w:t xml:space="preserve"> </w:t>
+      </w:r>
+      <w:proofErr w:type="spellStart"/>
+      <w:r>
+        <w:rPr>
+          <w:rFonts w:ascii="NanumGothic" w:eastAsia="NanumGothic" w:hAnsi="NanumGothic" w:hint="eastAsia"/>
+        </w:rPr>
+        <w:t>FullStack</w:t>
+      </w:r>
+      <w:proofErr w:type="spellEnd"/>
+      <w:r>
+        <w:rPr>
+          <w:rFonts w:ascii="NanumGothic" w:eastAsia="NanumGothic" w:hAnsi="NanumGothic" w:hint="eastAsia"/>
+        </w:rPr>
+        <w:t xml:space="preserve"> 개발 및 유지보수</w:t>
       </w:r>
     </w:p>
     <w:p>
@@ -7359,7 +8571,21 @@
         <w:rPr>
           <w:rFonts w:ascii="NanumGothic" w:eastAsia="NanumGothic" w:hAnsi="NanumGothic" w:hint="eastAsia"/>
         </w:rPr>
-        <w:t>페이스북 페이지 영화마케팅 웹앱 개발</w:t>
+        <w:t xml:space="preserve">페이스북 페이지 영화마케팅 </w:t>
+      </w:r>
+      <w:proofErr w:type="spellStart"/>
+      <w:r>
+        <w:rPr>
+          <w:rFonts w:ascii="NanumGothic" w:eastAsia="NanumGothic" w:hAnsi="NanumGothic" w:hint="eastAsia"/>
+        </w:rPr>
+        <w:t>웹앱</w:t>
+      </w:r>
+      <w:proofErr w:type="spellEnd"/>
+      <w:r>
+        <w:rPr>
+          <w:rFonts w:ascii="NanumGothic" w:eastAsia="NanumGothic" w:hAnsi="NanumGothic" w:hint="eastAsia"/>
+        </w:rPr>
+        <w:t xml:space="preserve"> 개발</w:t>
       </w:r>
     </w:p>
     <w:p>
@@ -7379,13 +8605,28 @@
         <w:rPr>
           <w:rFonts w:ascii="NanumGothic" w:eastAsia="NanumGothic" w:hAnsi="NanumGothic" w:hint="eastAsia"/>
         </w:rPr>
+        <w:lastRenderedPageBreak/>
         <w:t xml:space="preserve">기술 스택 </w:t>
       </w:r>
       <w:r>
         <w:rPr>
           <w:rFonts w:ascii="NanumGothic" w:eastAsia="NanumGothic" w:hAnsi="NanumGothic"/>
         </w:rPr>
-        <w:t>: Python, dJango 1.3 PHP</w:t>
+        <w:t xml:space="preserve">: Python, </w:t>
+      </w:r>
+      <w:proofErr w:type="spellStart"/>
+      <w:r>
+        <w:rPr>
+          <w:rFonts w:ascii="NanumGothic" w:eastAsia="NanumGothic" w:hAnsi="NanumGothic"/>
+        </w:rPr>
+        <w:t>dJango</w:t>
+      </w:r>
+      <w:proofErr w:type="spellEnd"/>
+      <w:r>
+        <w:rPr>
+          <w:rFonts w:ascii="NanumGothic" w:eastAsia="NanumGothic" w:hAnsi="NanumGothic"/>
+        </w:rPr>
+        <w:t xml:space="preserve"> 1.3 PHP</w:t>
       </w:r>
     </w:p>
     <w:p>
@@ -7420,7 +8661,6 @@
         <w:rPr>
           <w:rFonts w:ascii="NanumGothic" w:eastAsia="NanumGothic" w:hAnsi="NanumGothic"/>
         </w:rPr>
-        <w:lastRenderedPageBreak/>
         <w:t>https://github.com/kalook/inthemovie</w:t>
       </w:r>
     </w:p>
@@ -7874,11 +9114,43 @@
         <w:rPr>
           <w:rFonts w:ascii="NanumGothic" w:eastAsia="NanumGothic" w:hAnsi="NanumGothic" w:hint="eastAsia"/>
         </w:rPr>
-        <w:t>현재</w:t>
-      </w:r>
-      <w:r>
-        <w:rPr>
-          <w:rFonts w:ascii="NanumGothic" w:eastAsia="NanumGothic" w:hAnsi="NanumGothic" w:hint="eastAsia"/>
+        <w:t xml:space="preserve">최근 </w:t>
+      </w:r>
+      <w:r>
+        <w:rPr>
+          <w:rFonts w:ascii="NanumGothic" w:eastAsia="NanumGothic" w:hAnsi="NanumGothic" w:hint="eastAsia"/>
+        </w:rPr>
+        <w:t xml:space="preserve">알약 </w:t>
+      </w:r>
+      <w:proofErr w:type="spellStart"/>
+      <w:r>
+        <w:rPr>
+          <w:rFonts w:ascii="NanumGothic" w:eastAsia="NanumGothic" w:hAnsi="NanumGothic" w:hint="eastAsia"/>
+        </w:rPr>
+        <w:t>카운팅</w:t>
+      </w:r>
+      <w:proofErr w:type="spellEnd"/>
+      <w:r>
+        <w:rPr>
+          <w:rFonts w:ascii="NanumGothic" w:eastAsia="NanumGothic" w:hAnsi="NanumGothic" w:hint="eastAsia"/>
+        </w:rPr>
+        <w:t xml:space="preserve"> 어플리케이션</w:t>
+      </w:r>
+      <w:r>
+        <w:rPr>
+          <w:rFonts w:ascii="NanumGothic" w:eastAsia="NanumGothic" w:hAnsi="NanumGothic" w:hint="eastAsia"/>
+        </w:rPr>
+        <w:t>인 필아이를</w:t>
+      </w:r>
+      <w:r>
+        <w:rPr>
+          <w:rFonts w:ascii="NanumGothic" w:eastAsia="NanumGothic" w:hAnsi="NanumGothic" w:hint="eastAsia"/>
+        </w:rPr>
+        <w:t xml:space="preserve"> 운영하는 회사에서</w:t>
+      </w:r>
+      <w:r>
+        <w:rPr>
+          <w:rFonts w:ascii="NanumGothic" w:eastAsia="NanumGothic" w:hAnsi="NanumGothic"/>
         </w:rPr>
         <w:t xml:space="preserve"> </w:t>
       </w:r>
@@ -7886,37 +9158,13 @@
         <w:rPr>
           <w:rFonts w:ascii="NanumGothic" w:eastAsia="NanumGothic" w:hAnsi="NanumGothic" w:hint="eastAsia"/>
         </w:rPr>
-        <w:t>알약 카운팅</w:t>
-      </w:r>
-      <w:r>
-        <w:rPr>
-          <w:rFonts w:ascii="NanumGothic" w:eastAsia="NanumGothic" w:hAnsi="NanumGothic" w:hint="eastAsia"/>
-        </w:rPr>
-        <w:t xml:space="preserve"> 어플리케이션</w:t>
-      </w:r>
-      <w:r>
-        <w:rPr>
-          <w:rFonts w:ascii="NanumGothic" w:eastAsia="NanumGothic" w:hAnsi="NanumGothic" w:hint="eastAsia"/>
-        </w:rPr>
-        <w:t>인 필아이를</w:t>
-      </w:r>
-      <w:r>
-        <w:rPr>
-          <w:rFonts w:ascii="NanumGothic" w:eastAsia="NanumGothic" w:hAnsi="NanumGothic" w:hint="eastAsia"/>
-        </w:rPr>
-        <w:t xml:space="preserve"> 운영하는 회사에서</w:t>
-      </w:r>
-      <w:r>
-        <w:rPr>
-          <w:rFonts w:ascii="NanumGothic" w:eastAsia="NanumGothic" w:hAnsi="NanumGothic"/>
-        </w:rPr>
-        <w:t xml:space="preserve"> </w:t>
-      </w:r>
-      <w:r>
-        <w:rPr>
-          <w:rFonts w:ascii="NanumGothic" w:eastAsia="NanumGothic" w:hAnsi="NanumGothic" w:hint="eastAsia"/>
-        </w:rPr>
-        <w:t>근무중입니다.</w:t>
+        <w:t>근무</w:t>
+      </w:r>
+      <w:r>
+        <w:rPr>
+          <w:rFonts w:ascii="NanumGothic" w:eastAsia="NanumGothic" w:hAnsi="NanumGothic" w:hint="eastAsia"/>
+        </w:rPr>
+        <w:t>하였습니다.</w:t>
       </w:r>
     </w:p>
     <w:p>
@@ -7985,7 +9233,31 @@
         <w:rPr>
           <w:rFonts w:ascii="NanumGothic" w:eastAsia="NanumGothic" w:hAnsi="NanumGothic" w:hint="eastAsia"/>
         </w:rPr>
-        <w:t>이 과정에서 기존 데스크탑 에디터를 대체할 웹용 관리자 페이지를 개발하며 기존 데이터의 비효율성을 크게 개선했습니다.</w:t>
+        <w:t xml:space="preserve">이 과정에서 기존 데스크탑 에디터를 대체할 웹용 관리자 페이지를 개발하며 </w:t>
+      </w:r>
+      <w:r>
+        <w:rPr>
+          <w:rFonts w:ascii="NanumGothic" w:eastAsia="NanumGothic" w:hAnsi="NanumGothic" w:hint="eastAsia"/>
+        </w:rPr>
+        <w:t xml:space="preserve">비효율적 </w:t>
+      </w:r>
+      <w:r>
+        <w:rPr>
+          <w:rFonts w:ascii="NanumGothic" w:eastAsia="NanumGothic" w:hAnsi="NanumGothic" w:hint="eastAsia"/>
+        </w:rPr>
+        <w:t>데이터</w:t>
+      </w:r>
+      <w:r>
+        <w:rPr>
+          <w:rFonts w:ascii="NanumGothic" w:eastAsia="NanumGothic" w:hAnsi="NanumGothic" w:hint="eastAsia"/>
+        </w:rPr>
+        <w:t xml:space="preserve">셋 가공작업을 </w:t>
+      </w:r>
+      <w:r>
+        <w:rPr>
+          <w:rFonts w:ascii="NanumGothic" w:eastAsia="NanumGothic" w:hAnsi="NanumGothic" w:hint="eastAsia"/>
+        </w:rPr>
+        <w:t>개선했습니다.</w:t>
       </w:r>
     </w:p>
     <w:p>
@@ -8192,7 +9464,21 @@
         <w:rPr>
           <w:rFonts w:ascii="NanumGothic" w:eastAsia="NanumGothic" w:hAnsi="NanumGothic" w:hint="eastAsia"/>
         </w:rPr>
-        <w:t xml:space="preserve">먼저 잘못 카운팅된 이미지와 데이터를 </w:t>
+        <w:t xml:space="preserve">먼저 잘못 </w:t>
+      </w:r>
+      <w:proofErr w:type="spellStart"/>
+      <w:r>
+        <w:rPr>
+          <w:rFonts w:ascii="NanumGothic" w:eastAsia="NanumGothic" w:hAnsi="NanumGothic" w:hint="eastAsia"/>
+        </w:rPr>
+        <w:t>카운팅된</w:t>
+      </w:r>
+      <w:proofErr w:type="spellEnd"/>
+      <w:r>
+        <w:rPr>
+          <w:rFonts w:ascii="NanumGothic" w:eastAsia="NanumGothic" w:hAnsi="NanumGothic" w:hint="eastAsia"/>
+        </w:rPr>
+        <w:t xml:space="preserve"> 이미지와 데이터를 </w:t>
       </w:r>
       <w:r>
         <w:rPr>
@@ -8324,13 +9610,41 @@
         <w:rPr>
           <w:rFonts w:ascii="NanumGothic" w:eastAsia="NanumGothic" w:hAnsi="NanumGothic" w:hint="eastAsia"/>
         </w:rPr>
-        <w:t>이 부분의 효율성을 높히기 위해</w:t>
-      </w:r>
-      <w:r>
-        <w:rPr>
-          <w:rFonts w:ascii="NanumGothic" w:eastAsia="NanumGothic" w:hAnsi="NanumGothic" w:hint="eastAsia"/>
-        </w:rPr>
-        <w:t xml:space="preserve"> 북마크된 데이터를 웹 상에서 수정</w:t>
+        <w:t xml:space="preserve">이 부분의 효율성을 </w:t>
+      </w:r>
+      <w:proofErr w:type="spellStart"/>
+      <w:r>
+        <w:rPr>
+          <w:rFonts w:ascii="NanumGothic" w:eastAsia="NanumGothic" w:hAnsi="NanumGothic" w:hint="eastAsia"/>
+        </w:rPr>
+        <w:t>높히기</w:t>
+      </w:r>
+      <w:proofErr w:type="spellEnd"/>
+      <w:r>
+        <w:rPr>
+          <w:rFonts w:ascii="NanumGothic" w:eastAsia="NanumGothic" w:hAnsi="NanumGothic" w:hint="eastAsia"/>
+        </w:rPr>
+        <w:t xml:space="preserve"> 위해</w:t>
+      </w:r>
+      <w:r>
+        <w:rPr>
+          <w:rFonts w:ascii="NanumGothic" w:eastAsia="NanumGothic" w:hAnsi="NanumGothic" w:hint="eastAsia"/>
+        </w:rPr>
+        <w:t xml:space="preserve"> </w:t>
+      </w:r>
+      <w:proofErr w:type="spellStart"/>
+      <w:r>
+        <w:rPr>
+          <w:rFonts w:ascii="NanumGothic" w:eastAsia="NanumGothic" w:hAnsi="NanumGothic" w:hint="eastAsia"/>
+        </w:rPr>
+        <w:t>북마크된</w:t>
+      </w:r>
+      <w:proofErr w:type="spellEnd"/>
+      <w:r>
+        <w:rPr>
+          <w:rFonts w:ascii="NanumGothic" w:eastAsia="NanumGothic" w:hAnsi="NanumGothic" w:hint="eastAsia"/>
+        </w:rPr>
+        <w:t xml:space="preserve"> 데이터를 웹 상에서 수정</w:t>
       </w:r>
       <w:r>
         <w:rPr>
@@ -8362,11 +9676,19 @@
         </w:rPr>
         <w:t>”</w:t>
       </w:r>
-      <w:r>
-        <w:rPr>
-          <w:rFonts w:ascii="NanumGothic" w:eastAsia="NanumGothic" w:hAnsi="NanumGothic" w:hint="eastAsia"/>
-        </w:rPr>
-        <w:t>를 개발하였습니다.</w:t>
+      <w:proofErr w:type="spellStart"/>
+      <w:r>
+        <w:rPr>
+          <w:rFonts w:ascii="NanumGothic" w:eastAsia="NanumGothic" w:hAnsi="NanumGothic" w:hint="eastAsia"/>
+        </w:rPr>
+        <w:t>를</w:t>
+      </w:r>
+      <w:proofErr w:type="spellEnd"/>
+      <w:r>
+        <w:rPr>
+          <w:rFonts w:ascii="NanumGothic" w:eastAsia="NanumGothic" w:hAnsi="NanumGothic" w:hint="eastAsia"/>
+        </w:rPr>
+        <w:t xml:space="preserve"> 개발하였습니다.</w:t>
       </w:r>
     </w:p>
     <w:p>
@@ -8377,11 +9699,19 @@
           <w:rFonts w:ascii="NanumGothic" w:eastAsia="NanumGothic" w:hAnsi="NanumGothic"/>
         </w:rPr>
       </w:pPr>
-      <w:r>
-        <w:rPr>
-          <w:rFonts w:ascii="NanumGothic" w:eastAsia="NanumGothic" w:hAnsi="NanumGothic" w:hint="eastAsia"/>
-        </w:rPr>
-        <w:t xml:space="preserve">그림판 같은 </w:t>
+      <w:proofErr w:type="spellStart"/>
+      <w:r>
+        <w:rPr>
+          <w:rFonts w:ascii="NanumGothic" w:eastAsia="NanumGothic" w:hAnsi="NanumGothic" w:hint="eastAsia"/>
+        </w:rPr>
+        <w:t>그림판</w:t>
+      </w:r>
+      <w:proofErr w:type="spellEnd"/>
+      <w:r>
+        <w:rPr>
+          <w:rFonts w:ascii="NanumGothic" w:eastAsia="NanumGothic" w:hAnsi="NanumGothic" w:hint="eastAsia"/>
+        </w:rPr>
+        <w:t xml:space="preserve"> 같은 </w:t>
       </w:r>
       <w:r>
         <w:rPr>
@@ -8479,12 +9809,14 @@
         </w:rPr>
         <w:t xml:space="preserve">있으며 연결이 끊길 가능성이 있다는 점을 고려하여 </w:t>
       </w:r>
+      <w:proofErr w:type="spellStart"/>
       <w:r>
         <w:rPr>
           <w:rFonts w:ascii="NanumGothic" w:eastAsia="NanumGothic" w:hAnsi="NanumGothic" w:hint="eastAsia"/>
         </w:rPr>
         <w:t>슬랙</w:t>
       </w:r>
+      <w:proofErr w:type="spellEnd"/>
       <w:r>
         <w:rPr>
           <w:rFonts w:ascii="NanumGothic" w:eastAsia="NanumGothic" w:hAnsi="NanumGothic" w:hint="eastAsia"/>
@@ -8519,7 +9851,21 @@
         <w:rPr>
           <w:rFonts w:ascii="NanumGothic" w:eastAsia="NanumGothic" w:hAnsi="NanumGothic" w:hint="eastAsia"/>
         </w:rPr>
-        <w:t>수 있도록 백엔드 개발자와 협업하여 작업했습니다.</w:t>
+        <w:t xml:space="preserve">수 있도록 </w:t>
+      </w:r>
+      <w:proofErr w:type="spellStart"/>
+      <w:r>
+        <w:rPr>
+          <w:rFonts w:ascii="NanumGothic" w:eastAsia="NanumGothic" w:hAnsi="NanumGothic" w:hint="eastAsia"/>
+        </w:rPr>
+        <w:t>백엔드</w:t>
+      </w:r>
+      <w:proofErr w:type="spellEnd"/>
+      <w:r>
+        <w:rPr>
+          <w:rFonts w:ascii="NanumGothic" w:eastAsia="NanumGothic" w:hAnsi="NanumGothic" w:hint="eastAsia"/>
+        </w:rPr>
+        <w:t xml:space="preserve"> 개발자와 협업하여 작업했습니다.</w:t>
       </w:r>
       <w:r>
         <w:rPr>
@@ -8531,13 +9877,27 @@
         <w:rPr>
           <w:rFonts w:ascii="NanumGothic" w:eastAsia="NanumGothic" w:hAnsi="NanumGothic" w:hint="eastAsia"/>
         </w:rPr>
-        <w:t>저장된 데이터는 슬랙</w:t>
-      </w:r>
-      <w:r>
-        <w:rPr>
-          <w:rFonts w:ascii="NanumGothic" w:eastAsia="NanumGothic" w:hAnsi="NanumGothic" w:hint="eastAsia"/>
-        </w:rPr>
-        <w:t>에서 지정한</w:t>
+        <w:t xml:space="preserve">저장된 데이터는 </w:t>
+      </w:r>
+      <w:proofErr w:type="spellStart"/>
+      <w:r>
+        <w:rPr>
+          <w:rFonts w:ascii="NanumGothic" w:eastAsia="NanumGothic" w:hAnsi="NanumGothic" w:hint="eastAsia"/>
+        </w:rPr>
+        <w:t>슬랙</w:t>
+      </w:r>
+      <w:r>
+        <w:rPr>
+          <w:rFonts w:ascii="NanumGothic" w:eastAsia="NanumGothic" w:hAnsi="NanumGothic" w:hint="eastAsia"/>
+        </w:rPr>
+        <w:t>에서</w:t>
+      </w:r>
+      <w:proofErr w:type="spellEnd"/>
+      <w:r>
+        <w:rPr>
+          <w:rFonts w:ascii="NanumGothic" w:eastAsia="NanumGothic" w:hAnsi="NanumGothic" w:hint="eastAsia"/>
+        </w:rPr>
+        <w:t xml:space="preserve"> 지정한</w:t>
       </w:r>
       <w:r>
         <w:rPr>
@@ -8788,7 +10148,31 @@
         <w:rPr>
           <w:rFonts w:ascii="NanumGothic" w:eastAsia="NanumGothic" w:hAnsi="NanumGothic" w:hint="eastAsia"/>
         </w:rPr>
-        <w:t xml:space="preserve"> 자주 소통하여 작은 단위의 기능으로 쪼개서 검증한 결과 지금 매우 만족하면서 사용하고 </w:t>
+        <w:t xml:space="preserve"> 자주 소통하여 작은 단위의 기능으로 쪼개서 검증한 결과 </w:t>
+      </w:r>
+      <w:r>
+        <w:rPr>
+          <w:rFonts w:ascii="NanumGothic" w:eastAsia="NanumGothic" w:hAnsi="NanumGothic" w:hint="eastAsia"/>
+        </w:rPr>
+        <w:t xml:space="preserve">높은 만족도로 </w:t>
+      </w:r>
+      <w:r>
+        <w:rPr>
+          <w:rFonts w:ascii="NanumGothic" w:eastAsia="NanumGothic" w:hAnsi="NanumGothic" w:hint="eastAsia"/>
+        </w:rPr>
+        <w:t>사용</w:t>
+      </w:r>
+      <w:r>
+        <w:rPr>
+          <w:rFonts w:ascii="NanumGothic" w:eastAsia="NanumGothic" w:hAnsi="NanumGothic" w:hint="eastAsia"/>
+        </w:rPr>
+        <w:t>되고</w:t>
+      </w:r>
+      <w:r>
+        <w:rPr>
+          <w:rFonts w:ascii="NanumGothic" w:eastAsia="NanumGothic" w:hAnsi="NanumGothic" w:hint="eastAsia"/>
+        </w:rPr>
+        <w:t xml:space="preserve"> </w:t>
       </w:r>
       <w:r>
         <w:rPr>
@@ -8806,25 +10190,49 @@
         <w:rPr>
           <w:rFonts w:ascii="NanumGothic" w:eastAsia="NanumGothic" w:hAnsi="NanumGothic" w:hint="eastAsia"/>
         </w:rPr>
-        <w:t xml:space="preserve">더불어 관리자 페이지로 개발되어 </w:t>
-      </w:r>
-      <w:r>
-        <w:rPr>
-          <w:rFonts w:ascii="NanumGothic" w:eastAsia="NanumGothic" w:hAnsi="NanumGothic" w:hint="eastAsia"/>
-        </w:rPr>
-        <w:t xml:space="preserve">기존의 프로그램과 달리 다수가 접속하여 작업해도 효율성이 떨어지지 않기 때문에 </w:t>
-      </w:r>
-      <w:r>
-        <w:rPr>
-          <w:rFonts w:ascii="NanumGothic" w:eastAsia="NanumGothic" w:hAnsi="NanumGothic" w:hint="eastAsia"/>
-        </w:rPr>
-        <w:t>추가적으로 인원만 더 투입하면 병렬적으로 데이터셋 보정작업이 이루어 질 수 있</w:t>
-      </w:r>
-      <w:r>
-        <w:rPr>
-          <w:rFonts w:ascii="NanumGothic" w:eastAsia="NanumGothic" w:hAnsi="NanumGothic" w:hint="eastAsia"/>
-        </w:rPr>
-        <w:t xml:space="preserve">기에 </w:t>
+        <w:t>더불어 관리자 페이지로 개발되어</w:t>
+      </w:r>
+      <w:r>
+        <w:rPr>
+          <w:rFonts w:ascii="NanumGothic" w:eastAsia="NanumGothic" w:hAnsi="NanumGothic" w:hint="eastAsia"/>
+        </w:rPr>
+        <w:t xml:space="preserve"> 병렬적 작업이 가능하여 </w:t>
+      </w:r>
+      <w:r>
+        <w:rPr>
+          <w:rFonts w:ascii="NanumGothic" w:eastAsia="NanumGothic" w:hAnsi="NanumGothic" w:hint="eastAsia"/>
+        </w:rPr>
+        <w:t xml:space="preserve">인원만 더 투입하면 </w:t>
+      </w:r>
+      <w:r>
+        <w:rPr>
+          <w:rFonts w:ascii="NanumGothic" w:eastAsia="NanumGothic" w:hAnsi="NanumGothic" w:hint="eastAsia"/>
+        </w:rPr>
+        <w:t xml:space="preserve">효유적으로 </w:t>
+      </w:r>
+      <w:r>
+        <w:rPr>
+          <w:rFonts w:ascii="NanumGothic" w:eastAsia="NanumGothic" w:hAnsi="NanumGothic" w:hint="eastAsia"/>
+        </w:rPr>
+        <w:t xml:space="preserve">데이터셋 보정작업이 이루어 질 수 </w:t>
+      </w:r>
+      <w:r>
+        <w:rPr>
+          <w:rFonts w:ascii="NanumGothic" w:eastAsia="NanumGothic" w:hAnsi="NanumGothic" w:hint="eastAsia"/>
+        </w:rPr>
+        <w:t>있습니다.</w:t>
+      </w:r>
+      <w:r>
+        <w:rPr>
+          <w:rFonts w:ascii="NanumGothic" w:eastAsia="NanumGothic" w:hAnsi="NanumGothic"/>
+        </w:rPr>
+        <w:t xml:space="preserve"> </w:t>
+      </w:r>
+      <w:r>
+        <w:rPr>
+          <w:rFonts w:ascii="NanumGothic" w:eastAsia="NanumGothic" w:hAnsi="NanumGothic" w:hint="eastAsia"/>
+        </w:rPr>
+        <w:t xml:space="preserve">따라서 </w:t>
       </w:r>
       <w:r>
         <w:rPr>
@@ -9020,7 +10428,21 @@
         <w:rPr>
           <w:rFonts w:ascii="NanumGothic" w:eastAsia="NanumGothic" w:hAnsi="NanumGothic"/>
         </w:rPr>
-        <w:t>때 꾸준한 피드백을 통해 상대가 정말 원하는게 무엇인지 간추려 낸</w:t>
+        <w:t xml:space="preserve">때 꾸준한 피드백을 통해 상대가 정말 </w:t>
+      </w:r>
+      <w:proofErr w:type="spellStart"/>
+      <w:r>
+        <w:rPr>
+          <w:rFonts w:ascii="NanumGothic" w:eastAsia="NanumGothic" w:hAnsi="NanumGothic"/>
+        </w:rPr>
+        <w:t>원하는게</w:t>
+      </w:r>
+      <w:proofErr w:type="spellEnd"/>
+      <w:r>
+        <w:rPr>
+          <w:rFonts w:ascii="NanumGothic" w:eastAsia="NanumGothic" w:hAnsi="NanumGothic"/>
+        </w:rPr>
+        <w:t xml:space="preserve"> 무엇인지 간추려 낸</w:t>
       </w:r>
       <w:r>
         <w:rPr>
@@ -9101,7 +10523,21 @@
         <w:rPr>
           <w:rFonts w:ascii="NanumGothic" w:eastAsia="NanumGothic" w:hAnsi="NanumGothic"/>
         </w:rPr>
-        <w:t xml:space="preserve"> 커뮤니케이션 능력이 필요합니다. 특히 프론트엔드 개발자일 경우 옆자리 엔지니어, 혹은 </w:t>
+        <w:t xml:space="preserve"> 커뮤니케이션 능력이 필요합니다. 특히 </w:t>
+      </w:r>
+      <w:proofErr w:type="spellStart"/>
+      <w:r>
+        <w:rPr>
+          <w:rFonts w:ascii="NanumGothic" w:eastAsia="NanumGothic" w:hAnsi="NanumGothic"/>
+        </w:rPr>
+        <w:t>프론트엔드</w:t>
+      </w:r>
+      <w:proofErr w:type="spellEnd"/>
+      <w:r>
+        <w:rPr>
+          <w:rFonts w:ascii="NanumGothic" w:eastAsia="NanumGothic" w:hAnsi="NanumGothic"/>
+        </w:rPr>
+        <w:t xml:space="preserve"> 개발자일 경우 옆자리 엔지니어, 혹은 </w:t>
       </w:r>
       <w:r>
         <w:rPr>
@@ -9111,9 +10547,44 @@
       </w:r>
       <w:r>
         <w:rPr>
-          <w:rFonts w:ascii="NanumGothic" w:eastAsia="NanumGothic" w:hAnsi="NanumGothic"/>
-        </w:rPr>
-        <w:t xml:space="preserve">직군과 “언어”를 바꿔가며 </w:t>
+          <w:rFonts w:ascii="NanumGothic" w:eastAsia="NanumGothic" w:hAnsi="NanumGothic" w:hint="eastAsia"/>
+        </w:rPr>
+        <w:t xml:space="preserve"> </w:t>
+      </w:r>
+      <w:proofErr w:type="spellStart"/>
+      <w:r>
+        <w:rPr>
+          <w:rFonts w:ascii="NanumGothic" w:eastAsia="NanumGothic" w:hAnsi="NanumGothic"/>
+        </w:rPr>
+        <w:t>직군과</w:t>
+      </w:r>
+      <w:proofErr w:type="spellEnd"/>
+      <w:r>
+        <w:rPr>
+          <w:rFonts w:ascii="NanumGothic" w:eastAsia="NanumGothic" w:hAnsi="NanumGothic"/>
+        </w:rPr>
+        <w:t xml:space="preserve"> </w:t>
+      </w:r>
+      <w:r>
+        <w:rPr>
+          <w:rFonts w:ascii="NanumGothic" w:eastAsia="NanumGothic" w:hAnsi="NanumGothic"/>
+        </w:rPr>
+        <w:lastRenderedPageBreak/>
+        <w:t>“언어”</w:t>
+      </w:r>
+      <w:proofErr w:type="spellStart"/>
+      <w:r>
+        <w:rPr>
+          <w:rFonts w:ascii="NanumGothic" w:eastAsia="NanumGothic" w:hAnsi="NanumGothic"/>
+        </w:rPr>
+        <w:t>를</w:t>
+      </w:r>
+      <w:proofErr w:type="spellEnd"/>
+      <w:r>
+        <w:rPr>
+          <w:rFonts w:ascii="NanumGothic" w:eastAsia="NanumGothic" w:hAnsi="NanumGothic"/>
+        </w:rPr>
+        <w:t xml:space="preserve"> 바꿔가며 </w:t>
       </w:r>
       <w:r>
         <w:rPr>
@@ -9179,14 +10650,7 @@
         <w:rPr>
           <w:rFonts w:ascii="NanumGothic" w:eastAsia="NanumGothic" w:hAnsi="NanumGothic"/>
         </w:rPr>
-        <w:t xml:space="preserve"> 직군에게 개발자 같지 않다는 말을 들</w:t>
-      </w:r>
-      <w:r>
-        <w:rPr>
-          <w:rFonts w:ascii="NanumGothic" w:eastAsia="NanumGothic" w:hAnsi="NanumGothic"/>
-        </w:rPr>
-        <w:lastRenderedPageBreak/>
-        <w:t>을 정도로 그 어떤 직군</w:t>
+        <w:t xml:space="preserve"> 직군에게 개발자 같지 않다는 말을 들을 정도로 그 어떤 직군</w:t>
       </w:r>
       <w:r>
         <w:rPr>
@@ -9240,18 +10704,19 @@
         </w:rPr>
         <w:t xml:space="preserve">시에 큰 힘을 발휘합니다. </w:t>
       </w:r>
-      <w:r>
-        <w:rPr>
-          <w:rFonts w:ascii="MS Gothic" w:eastAsia="MS Gothic" w:hAnsi="MS Gothic" w:cs="MS Gothic" w:hint="eastAsia"/>
-        </w:rPr>
-        <w:t> -</w:t>
-      </w:r>
-      <w:r>
-        <w:rPr>
-          <w:rFonts w:ascii="NanumGothic" w:eastAsia="NanumGothic" w:hAnsi="NanumGothic" w:hint="eastAsia"/>
-        </w:rPr>
-        <w:t>티스쿨 컴퍼니 재직당시</w:t>
+      <w:proofErr w:type="spellStart"/>
+      <w:r>
+        <w:rPr>
+          <w:rFonts w:ascii="NanumGothic" w:eastAsia="NanumGothic" w:hAnsi="NanumGothic" w:hint="eastAsia"/>
+        </w:rPr>
+        <w:t>티스쿨</w:t>
+      </w:r>
+      <w:proofErr w:type="spellEnd"/>
+      <w:r>
+        <w:rPr>
+          <w:rFonts w:ascii="NanumGothic" w:eastAsia="NanumGothic" w:hAnsi="NanumGothic" w:hint="eastAsia"/>
+        </w:rPr>
+        <w:t xml:space="preserve"> 컴퍼니 재직당시</w:t>
       </w:r>
       <w:r>
         <w:rPr>
@@ -9265,6 +10730,7 @@
         </w:rPr>
         <w:t xml:space="preserve">동영상관리 솔루션인 </w:t>
       </w:r>
+      <w:proofErr w:type="spellStart"/>
       <w:r>
         <w:rPr>
           <w:rFonts w:ascii="NanumGothic" w:eastAsia="NanumGothic" w:hAnsi="NanumGothic"/>
@@ -9281,7 +10747,14 @@
         <w:rPr>
           <w:rFonts w:ascii="NanumGothic" w:eastAsia="NanumGothic" w:hAnsi="NanumGothic"/>
         </w:rPr>
-        <w:t>meo에 올라가</w:t>
+        <w:t>meo</w:t>
+      </w:r>
+      <w:proofErr w:type="spellEnd"/>
+      <w:r>
+        <w:rPr>
+          <w:rFonts w:ascii="NanumGothic" w:eastAsia="NanumGothic" w:hAnsi="NanumGothic"/>
+        </w:rPr>
+        <w:t>에 올라가</w:t>
       </w:r>
       <w:r>
         <w:rPr>
@@ -9337,7 +10810,21 @@
         <w:rPr>
           <w:rFonts w:ascii="NanumGothic" w:eastAsia="NanumGothic" w:hAnsi="NanumGothic"/>
         </w:rPr>
-        <w:t>하지만 vimeo는 백업</w:t>
+        <w:t xml:space="preserve">하지만 </w:t>
+      </w:r>
+      <w:proofErr w:type="spellStart"/>
+      <w:r>
+        <w:rPr>
+          <w:rFonts w:ascii="NanumGothic" w:eastAsia="NanumGothic" w:hAnsi="NanumGothic"/>
+        </w:rPr>
+        <w:t>vimeo</w:t>
+      </w:r>
+      <w:proofErr w:type="spellEnd"/>
+      <w:r>
+        <w:rPr>
+          <w:rFonts w:ascii="NanumGothic" w:eastAsia="NanumGothic" w:hAnsi="NanumGothic"/>
+        </w:rPr>
+        <w:t>는 백업</w:t>
       </w:r>
       <w:r>
         <w:rPr>
@@ -9361,7 +10848,21 @@
         <w:rPr>
           <w:rFonts w:ascii="NanumGothic" w:eastAsia="NanumGothic" w:hAnsi="NanumGothic"/>
         </w:rPr>
-        <w:t>혼자 cs를 담</w:t>
+        <w:t>혼자 cs</w:t>
+      </w:r>
+      <w:proofErr w:type="spellStart"/>
+      <w:r>
+        <w:rPr>
+          <w:rFonts w:ascii="NanumGothic" w:eastAsia="NanumGothic" w:hAnsi="NanumGothic"/>
+        </w:rPr>
+        <w:t>를</w:t>
+      </w:r>
+      <w:proofErr w:type="spellEnd"/>
+      <w:r>
+        <w:rPr>
+          <w:rFonts w:ascii="NanumGothic" w:eastAsia="NanumGothic" w:hAnsi="NanumGothic"/>
+        </w:rPr>
+        <w:t xml:space="preserve"> 담</w:t>
       </w:r>
       <w:r>
         <w:rPr>
@@ -9436,14 +10937,84 @@
         <w:rPr>
           <w:rFonts w:ascii="NanumGothic" w:eastAsia="NanumGothic" w:hAnsi="NanumGothic"/>
         </w:rPr>
-        <w:t>회의시간에 그 업무를 듣고 바로 vimeo api 문서를 열어 특정 ID를 파라메터로한 다운로드 api를 확인하였고 해당 직원에게 필요한 요구사항을 다시</w:t>
-      </w:r>
-      <w:r>
-        <w:rPr>
-          <w:rFonts w:ascii="NanumGothic" w:eastAsia="NanumGothic" w:hAnsi="NanumGothic" w:hint="eastAsia"/>
+        <w:t xml:space="preserve">회의시간에 그 업무를 듣고 바로 </w:t>
+      </w:r>
+      <w:proofErr w:type="spellStart"/>
+      <w:r>
+        <w:rPr>
+          <w:rFonts w:ascii="NanumGothic" w:eastAsia="NanumGothic" w:hAnsi="NanumGothic"/>
+        </w:rPr>
+        <w:t>vimeo</w:t>
+      </w:r>
+      <w:proofErr w:type="spellEnd"/>
+      <w:r>
+        <w:rPr>
+          <w:rFonts w:ascii="NanumGothic" w:eastAsia="NanumGothic" w:hAnsi="NanumGothic"/>
         </w:rPr>
         <w:t xml:space="preserve"> </w:t>
       </w:r>
+      <w:proofErr w:type="spellStart"/>
+      <w:r>
+        <w:rPr>
+          <w:rFonts w:ascii="NanumGothic" w:eastAsia="NanumGothic" w:hAnsi="NanumGothic"/>
+        </w:rPr>
+        <w:t>api</w:t>
+      </w:r>
+      <w:proofErr w:type="spellEnd"/>
+      <w:r>
+        <w:rPr>
+          <w:rFonts w:ascii="NanumGothic" w:eastAsia="NanumGothic" w:hAnsi="NanumGothic"/>
+        </w:rPr>
+        <w:t xml:space="preserve"> 문서를 열어 특정 ID</w:t>
+      </w:r>
+      <w:proofErr w:type="spellStart"/>
+      <w:r>
+        <w:rPr>
+          <w:rFonts w:ascii="NanumGothic" w:eastAsia="NanumGothic" w:hAnsi="NanumGothic"/>
+        </w:rPr>
+        <w:t>를</w:t>
+      </w:r>
+      <w:proofErr w:type="spellEnd"/>
+      <w:r>
+        <w:rPr>
+          <w:rFonts w:ascii="NanumGothic" w:eastAsia="NanumGothic" w:hAnsi="NanumGothic"/>
+        </w:rPr>
+        <w:t xml:space="preserve"> </w:t>
+      </w:r>
+      <w:proofErr w:type="spellStart"/>
+      <w:r>
+        <w:rPr>
+          <w:rFonts w:ascii="NanumGothic" w:eastAsia="NanumGothic" w:hAnsi="NanumGothic"/>
+        </w:rPr>
+        <w:t>파라메터로한</w:t>
+      </w:r>
+      <w:proofErr w:type="spellEnd"/>
+      <w:r>
+        <w:rPr>
+          <w:rFonts w:ascii="NanumGothic" w:eastAsia="NanumGothic" w:hAnsi="NanumGothic"/>
+        </w:rPr>
+        <w:t xml:space="preserve"> 다운로드 </w:t>
+      </w:r>
+      <w:proofErr w:type="spellStart"/>
+      <w:r>
+        <w:rPr>
+          <w:rFonts w:ascii="NanumGothic" w:eastAsia="NanumGothic" w:hAnsi="NanumGothic"/>
+        </w:rPr>
+        <w:t>api를</w:t>
+      </w:r>
+      <w:proofErr w:type="spellEnd"/>
+      <w:r>
+        <w:rPr>
+          <w:rFonts w:ascii="NanumGothic" w:eastAsia="NanumGothic" w:hAnsi="NanumGothic"/>
+        </w:rPr>
+        <w:t xml:space="preserve"> 확인하였고 해당 직원에게 필요한 요구사항을 다시</w:t>
+      </w:r>
+      <w:r>
+        <w:rPr>
+          <w:rFonts w:ascii="NanumGothic" w:eastAsia="NanumGothic" w:hAnsi="NanumGothic" w:hint="eastAsia"/>
+        </w:rPr>
+        <w:t xml:space="preserve"> </w:t>
+      </w:r>
       <w:r>
         <w:rPr>
           <w:rFonts w:ascii="NanumGothic" w:eastAsia="NanumGothic" w:hAnsi="NanumGothic"/>
@@ -9460,7 +11031,21 @@
         <w:rPr>
           <w:rFonts w:ascii="NanumGothic" w:eastAsia="NanumGothic" w:hAnsi="NanumGothic"/>
         </w:rPr>
-        <w:t xml:space="preserve"> vimeo 프로그램을 node.js로 개발하여 전달하였습니다.</w:t>
+        <w:t xml:space="preserve"> </w:t>
+      </w:r>
+      <w:proofErr w:type="spellStart"/>
+      <w:r>
+        <w:rPr>
+          <w:rFonts w:ascii="NanumGothic" w:eastAsia="NanumGothic" w:hAnsi="NanumGothic"/>
+        </w:rPr>
+        <w:t>vimeo</w:t>
+      </w:r>
+      <w:proofErr w:type="spellEnd"/>
+      <w:r>
+        <w:rPr>
+          <w:rFonts w:ascii="NanumGothic" w:eastAsia="NanumGothic" w:hAnsi="NanumGothic"/>
+        </w:rPr>
+        <w:t xml:space="preserve"> 프로그램을 node.js로 개발하여 전달하였습니다.</w:t>
       </w:r>
     </w:p>
     <w:p>
@@ -9504,6 +11089,7 @@
         </w:rPr>
         <w:t xml:space="preserve">동료가 구체적으로 기능 요청을 하지는 않았지만 업무 방식을 듣고 니즈를 파악하여 </w:t>
       </w:r>
+      <w:proofErr w:type="spellStart"/>
       <w:r>
         <w:rPr>
           <w:rFonts w:ascii="NanumGothic" w:eastAsia="NanumGothic" w:hAnsi="NanumGothic" w:hint="eastAsia"/>
@@ -9514,7 +11100,14 @@
         <w:rPr>
           <w:rFonts w:ascii="NanumGothic" w:eastAsia="NanumGothic" w:hAnsi="NanumGothic"/>
         </w:rPr>
-        <w:t>의별 폴더가 자동생성</w:t>
+        <w:t>의별</w:t>
+      </w:r>
+      <w:proofErr w:type="spellEnd"/>
+      <w:r>
+        <w:rPr>
+          <w:rFonts w:ascii="NanumGothic" w:eastAsia="NanumGothic" w:hAnsi="NanumGothic"/>
+        </w:rPr>
+        <w:t xml:space="preserve"> 폴더가 자동생성</w:t>
       </w:r>
       <w:r>
         <w:rPr>
@@ -9586,34 +11179,7 @@
         <w:rPr>
           <w:rFonts w:ascii="NanumGothic" w:eastAsia="NanumGothic" w:hAnsi="NanumGothic"/>
         </w:rPr>
-        <w:t>수 있도록 하였습니다.</w:t>
-      </w:r>
-    </w:p>
-    <w:p>
-      <w:pPr>
-        <w:pStyle w:val="a7"/>
-        <w:jc w:val="left"/>
-        <w:rPr>
-          <w:rFonts w:ascii="NanumGothic" w:eastAsia="NanumGothic" w:hAnsi="NanumGothic"/>
-        </w:rPr>
-      </w:pPr>
-      <w:r>
-        <w:rPr>
-          <w:rFonts w:ascii="NanumGothic" w:eastAsia="NanumGothic" w:hAnsi="NanumGothic"/>
-        </w:rPr>
-        <w:t>전달 방식은 윈도우에서 구동</w:t>
-      </w:r>
-      <w:r>
-        <w:rPr>
-          <w:rFonts w:ascii="NanumGothic" w:eastAsia="NanumGothic" w:hAnsi="NanumGothic" w:hint="eastAsia"/>
-        </w:rPr>
-        <w:t xml:space="preserve"> </w:t>
-      </w:r>
-      <w:r>
-        <w:rPr>
-          <w:rFonts w:ascii="NanumGothic" w:eastAsia="NanumGothic" w:hAnsi="NanumGothic"/>
-        </w:rPr>
-        <w:t xml:space="preserve">가능하도록 exe파일로 빌드하여 전달했습니다. </w:t>
+        <w:t xml:space="preserve">수 있도록 하였습니다. </w:t>
       </w:r>
     </w:p>
     <w:p>
@@ -9762,7 +11328,21 @@
         <w:rPr>
           <w:rFonts w:ascii="NanumGothic" w:eastAsia="NanumGothic" w:hAnsi="NanumGothic"/>
         </w:rPr>
-        <w:t>산정은 중요합니다. 하지만 모든 일정은 여유롭지 않고 프론트엔드에서 마무리 되는 경우가 많습니다. 저는 일정</w:t>
+        <w:t xml:space="preserve">산정은 중요합니다. 하지만 모든 일정은 여유롭지 않고 </w:t>
+      </w:r>
+      <w:proofErr w:type="spellStart"/>
+      <w:r>
+        <w:rPr>
+          <w:rFonts w:ascii="NanumGothic" w:eastAsia="NanumGothic" w:hAnsi="NanumGothic"/>
+        </w:rPr>
+        <w:t>프론트엔드에서</w:t>
+      </w:r>
+      <w:proofErr w:type="spellEnd"/>
+      <w:r>
+        <w:rPr>
+          <w:rFonts w:ascii="NanumGothic" w:eastAsia="NanumGothic" w:hAnsi="NanumGothic"/>
+        </w:rPr>
+        <w:t xml:space="preserve"> 마무리 되는 경우가 많습니다. 저는 일정</w:t>
       </w:r>
       <w:r>
         <w:rPr>
@@ -9824,11 +11404,19 @@
         </w:rPr>
         <w:t xml:space="preserve">후 다시 말씀드려도 될까요?” </w:t>
       </w:r>
-      <w:r>
-        <w:rPr>
-          <w:rFonts w:ascii="NanumGothic" w:eastAsia="NanumGothic" w:hAnsi="NanumGothic" w:hint="eastAsia"/>
-        </w:rPr>
-        <w:t xml:space="preserve">라고 </w:t>
+      <w:proofErr w:type="spellStart"/>
+      <w:r>
+        <w:rPr>
+          <w:rFonts w:ascii="NanumGothic" w:eastAsia="NanumGothic" w:hAnsi="NanumGothic" w:hint="eastAsia"/>
+        </w:rPr>
+        <w:t>라고</w:t>
+      </w:r>
+      <w:proofErr w:type="spellEnd"/>
+      <w:r>
+        <w:rPr>
+          <w:rFonts w:ascii="NanumGothic" w:eastAsia="NanumGothic" w:hAnsi="NanumGothic" w:hint="eastAsia"/>
+        </w:rPr>
+        <w:t xml:space="preserve"> </w:t>
       </w:r>
       <w:r>
         <w:rPr>
@@ -10205,11 +11793,33 @@
           <w:rFonts w:ascii="NanumGothic" w:eastAsia="NanumGothic" w:hAnsi="NanumGothic"/>
         </w:rPr>
       </w:pPr>
-      <w:r>
-        <w:rPr>
-          <w:rFonts w:ascii="NanumGothic" w:eastAsia="NanumGothic" w:hAnsi="NanumGothic"/>
-        </w:rPr>
-        <w:t>버즈니에서 홈쇼핑모아를 개발할 때 실수로 로그가 누락되는 경우가 발생하였습니다. 즉시 담당자에게 전파하여 대책을 수립 한</w:t>
+      <w:proofErr w:type="spellStart"/>
+      <w:r>
+        <w:rPr>
+          <w:rFonts w:ascii="NanumGothic" w:eastAsia="NanumGothic" w:hAnsi="NanumGothic"/>
+        </w:rPr>
+        <w:t>버즈니에서</w:t>
+      </w:r>
+      <w:proofErr w:type="spellEnd"/>
+      <w:r>
+        <w:rPr>
+          <w:rFonts w:ascii="NanumGothic" w:eastAsia="NanumGothic" w:hAnsi="NanumGothic"/>
+        </w:rPr>
+        <w:t xml:space="preserve"> </w:t>
+      </w:r>
+      <w:proofErr w:type="spellStart"/>
+      <w:r>
+        <w:rPr>
+          <w:rFonts w:ascii="NanumGothic" w:eastAsia="NanumGothic" w:hAnsi="NanumGothic"/>
+        </w:rPr>
+        <w:t>홈쇼핑모아를</w:t>
+      </w:r>
+      <w:proofErr w:type="spellEnd"/>
+      <w:r>
+        <w:rPr>
+          <w:rFonts w:ascii="NanumGothic" w:eastAsia="NanumGothic" w:hAnsi="NanumGothic"/>
+        </w:rPr>
+        <w:t xml:space="preserve"> 개발할 때 실수로 로그가 누락되는 경우가 발생하였습니다. 즉시 담당자에게 전파하여 대책을 수립 한</w:t>
       </w:r>
       <w:r>
         <w:rPr>
@@ -10306,19 +11916,14 @@
         <w:rPr>
           <w:rFonts w:ascii="NanumGothic" w:eastAsia="NanumGothic" w:hAnsi="NanumGothic"/>
         </w:rPr>
-        <w:t>2011년 6월부터 현재까</w:t>
-      </w:r>
-      <w:r>
-        <w:rPr>
-          <w:rFonts w:ascii="NanumGothic" w:eastAsia="NanumGothic" w:hAnsi="NanumGothic" w:hint="eastAsia"/>
-        </w:rPr>
-        <w:t>지</w:t>
-      </w:r>
-      <w:r>
-        <w:rPr>
-          <w:rFonts w:ascii="NanumGothic" w:eastAsia="NanumGothic" w:hAnsi="NanumGothic"/>
-        </w:rPr>
-        <w:t xml:space="preserve"> 스타트업 코파운더</w:t>
+        <w:t xml:space="preserve">2011년 6월부터 스타트업 </w:t>
+      </w:r>
+      <w:proofErr w:type="spellStart"/>
+      <w:r>
+        <w:rPr>
+          <w:rFonts w:ascii="NanumGothic" w:eastAsia="NanumGothic" w:hAnsi="NanumGothic"/>
+        </w:rPr>
+        <w:t>코파운더</w:t>
       </w:r>
       <w:r>
         <w:rPr>
@@ -10326,6 +11931,7 @@
         </w:rPr>
         <w:t>로</w:t>
       </w:r>
+      <w:proofErr w:type="spellEnd"/>
       <w:r>
         <w:rPr>
           <w:rFonts w:ascii="NanumGothic" w:eastAsia="NanumGothic" w:hAnsi="NanumGothic"/>
@@ -10499,7 +12105,7 @@
         <w:rPr>
           <w:rFonts w:ascii="NanumGothic" w:eastAsia="NanumGothic" w:hAnsi="NanumGothic"/>
         </w:rPr>
-        <w:t>2</w:t>
+        <w:t>3</w:t>
       </w:r>
       <w:r>
         <w:rPr>
@@ -10511,7 +12117,7 @@
         <w:rPr>
           <w:rFonts w:ascii="NanumGothic" w:eastAsia="NanumGothic" w:hAnsi="NanumGothic"/>
         </w:rPr>
-        <w:t>11</w:t>
+        <w:t>06</w:t>
       </w:r>
       <w:r>
         <w:rPr>
